--- a/Z_doc.docx
+++ b/Z_doc.docx
@@ -5105,7 +5105,10 @@
         <w:t>torch</w:t>
       </w:r>
       <w:r>
-        <w:t>.cuda.is_availabel</w:t>
+        <w:t>.cuda.is_availab</w:t>
+      </w:r>
+      <w:r>
+        <w:t>le</w:t>
       </w:r>
       <w:proofErr w:type="spellEnd"/>
       <w:r>
@@ -5753,11 +5756,6 @@
       </w:r>
     </w:p>
     <w:p>
-      <w:pPr>
-        <w:rPr>
-          <w:rFonts w:hint="eastAsia"/>
-        </w:rPr>
-      </w:pPr>
       <w:r>
         <w:rPr>
           <w:noProof/>
@@ -5862,23 +5860,2128 @@
           </wp:inline>
         </w:drawing>
       </w:r>
+    </w:p>
+    <w:p/>
+    <w:p>
+      <w:r>
+        <w:rPr>
+          <w:rFonts w:hint="eastAsia"/>
+        </w:rPr>
+        <w:t>以上测试，对应的是</w:t>
+      </w:r>
+      <w:r>
+        <w:rPr>
+          <w:rFonts w:hint="eastAsia"/>
+        </w:rPr>
+        <w:t>[</w:t>
+      </w:r>
+      <w:r>
+        <w:t>B1A]</w:t>
+      </w:r>
+      <w:r>
+        <w:rPr>
+          <w:rFonts w:hint="eastAsia"/>
+        </w:rPr>
+        <w:t>的这一段：用到的detect.py文件</w:t>
+      </w:r>
+      <w:r>
+        <w:rPr>
+          <w:rFonts w:hint="eastAsia"/>
+        </w:rPr>
+        <w:t>的</w:t>
+      </w:r>
+      <w:proofErr w:type="spellStart"/>
+      <w:r>
+        <w:rPr>
+          <w:rFonts w:hint="eastAsia"/>
+        </w:rPr>
+        <w:t>cmd</w:t>
+      </w:r>
+      <w:proofErr w:type="spellEnd"/>
+      <w:r>
+        <w:t xml:space="preserve"> </w:t>
+      </w:r>
+      <w:r>
+        <w:rPr>
+          <w:rFonts w:hint="eastAsia"/>
+        </w:rPr>
+        <w:t>参数可以打开文件看，很容易理解。</w:t>
+      </w:r>
+    </w:p>
+    <w:p>
+      <w:r>
+        <w:rPr>
+          <w:noProof/>
+        </w:rPr>
+        <w:drawing>
+          <wp:inline distT="0" distB="0" distL="0" distR="0" wp14:anchorId="5D01326E" wp14:editId="74A37D59">
+            <wp:extent cx="5274310" cy="1899920"/>
+            <wp:effectExtent l="0" t="0" r="2540" b="5080"/>
+            <wp:docPr id="8" name="图片 8"/>
+            <wp:cNvGraphicFramePr>
+              <a:graphicFrameLocks xmlns:a="http://schemas.openxmlformats.org/drawingml/2006/main" noChangeAspect="1"/>
+            </wp:cNvGraphicFramePr>
+            <a:graphic xmlns:a="http://schemas.openxmlformats.org/drawingml/2006/main">
+              <a:graphicData uri="http://schemas.openxmlformats.org/drawingml/2006/picture">
+                <pic:pic xmlns:pic="http://schemas.openxmlformats.org/drawingml/2006/picture">
+                  <pic:nvPicPr>
+                    <pic:cNvPr id="1" name=""/>
+                    <pic:cNvPicPr/>
+                  </pic:nvPicPr>
+                  <pic:blipFill>
+                    <a:blip r:embed="rId23"/>
+                    <a:stretch>
+                      <a:fillRect/>
+                    </a:stretch>
+                  </pic:blipFill>
+                  <pic:spPr>
+                    <a:xfrm>
+                      <a:off x="0" y="0"/>
+                      <a:ext cx="5274310" cy="1899920"/>
+                    </a:xfrm>
+                    <a:prstGeom prst="rect">
+                      <a:avLst/>
+                    </a:prstGeom>
+                  </pic:spPr>
+                </pic:pic>
+              </a:graphicData>
+            </a:graphic>
+          </wp:inline>
+        </w:drawing>
+      </w:r>
+    </w:p>
+    <w:p>
+      <w:pPr>
+        <w:pStyle w:val="2"/>
+      </w:pPr>
+      <w:r>
+        <w:rPr>
+          <w:rFonts w:hint="eastAsia"/>
+        </w:rPr>
+        <w:lastRenderedPageBreak/>
+        <w:t xml:space="preserve">B1.4 </w:t>
+      </w:r>
+      <w:r>
+        <w:rPr>
+          <w:rFonts w:hint="eastAsia"/>
+        </w:rPr>
+        <w:t>用CPU跑Yolo5的coco128数据集</w:t>
+      </w:r>
+    </w:p>
+    <w:p>
+      <w:pPr>
+        <w:pStyle w:val="3"/>
+        <w:rPr>
+          <w:rFonts w:hint="eastAsia"/>
+        </w:rPr>
+      </w:pPr>
+      <w:r>
+        <w:rPr>
+          <w:rFonts w:hint="eastAsia"/>
+        </w:rPr>
+        <w:t>指令</w:t>
+      </w:r>
+      <w:r>
+        <w:rPr>
+          <w:rFonts w:hint="eastAsia"/>
+        </w:rPr>
+        <w:t>和指令解析</w:t>
+      </w:r>
+      <w:r>
+        <w:rPr>
+          <w:rFonts w:hint="eastAsia"/>
+        </w:rPr>
+        <w:t>：</w:t>
+      </w:r>
+    </w:p>
+    <w:p>
+      <w:r>
+        <w:rPr>
+          <w:rFonts w:hint="eastAsia"/>
+        </w:rPr>
+        <w:t>（管理员）</w:t>
+      </w:r>
+      <w:r>
+        <w:t xml:space="preserve">D:\users\xiaoyaopan\PxyAI\Yolo5\Yolo5&gt;python train.py --data </w:t>
+      </w:r>
+      <w:proofErr w:type="spellStart"/>
+      <w:proofErr w:type="gramStart"/>
+      <w:r>
+        <w:t>coco.yaml</w:t>
+      </w:r>
+      <w:proofErr w:type="spellEnd"/>
+      <w:proofErr w:type="gramEnd"/>
+      <w:r>
+        <w:t xml:space="preserve"> --epochs 1 --weights '' --</w:t>
+      </w:r>
+      <w:proofErr w:type="spellStart"/>
+      <w:r>
+        <w:t>cfg</w:t>
+      </w:r>
+      <w:proofErr w:type="spellEnd"/>
+      <w:r>
+        <w:t xml:space="preserve"> yolov5n.yaml  --batch-size 32</w:t>
+      </w:r>
+    </w:p>
+    <w:p/>
+    <w:p>
+      <w:pPr>
+        <w:rPr>
+          <w:rFonts w:hint="eastAsia"/>
+        </w:rPr>
+      </w:pPr>
+      <w:r>
+        <w:rPr>
+          <w:rFonts w:hint="eastAsia"/>
+        </w:rPr>
+        <w:t>指令解析：</w:t>
+      </w:r>
+    </w:p>
+    <w:p>
+      <w:pPr>
+        <w:rPr>
+          <w:rFonts w:hint="eastAsia"/>
+        </w:rPr>
+      </w:pPr>
+      <w:r>
+        <w:rPr>
+          <w:rFonts w:hint="eastAsia"/>
+        </w:rPr>
+        <w:t>基本等同于</w:t>
+      </w:r>
+      <w:r>
+        <w:rPr>
+          <w:rFonts w:hint="eastAsia"/>
+        </w:rPr>
+        <w:t>A1.2.6的作法，由于此时尚未安装</w:t>
+      </w:r>
+      <w:proofErr w:type="spellStart"/>
+      <w:r>
+        <w:rPr>
+          <w:rFonts w:hint="eastAsia"/>
+        </w:rPr>
+        <w:t>Pytorch</w:t>
+      </w:r>
+      <w:proofErr w:type="spellEnd"/>
+      <w:r>
+        <w:rPr>
+          <w:rFonts w:hint="eastAsia"/>
+        </w:rPr>
+        <w:t>的</w:t>
+      </w:r>
+      <w:proofErr w:type="spellStart"/>
+      <w:r>
+        <w:rPr>
+          <w:rFonts w:hint="eastAsia"/>
+        </w:rPr>
+        <w:t>Nvidia</w:t>
+      </w:r>
+      <w:proofErr w:type="spellEnd"/>
+      <w:r>
+        <w:rPr>
+          <w:rFonts w:hint="eastAsia"/>
+        </w:rPr>
+        <w:t>版本，</w:t>
+      </w:r>
+      <w:r>
+        <w:rPr>
+          <w:rFonts w:hint="eastAsia"/>
+        </w:rPr>
+        <w:t>所以</w:t>
+      </w:r>
+      <w:r>
+        <w:rPr>
+          <w:rFonts w:hint="eastAsia"/>
+        </w:rPr>
+        <w:t>不需要单独指定</w:t>
+      </w:r>
+      <w:r>
+        <w:rPr>
+          <w:rFonts w:ascii="宋体" w:eastAsia="宋体" w:hAnsi="宋体" w:cs="宋体"/>
+          <w:color w:val="1F2328"/>
+          <w:kern w:val="0"/>
+          <w:sz w:val="20"/>
+          <w:szCs w:val="20"/>
+        </w:rPr>
+        <w:t xml:space="preserve">--device </w:t>
+      </w:r>
+      <w:proofErr w:type="spellStart"/>
+      <w:r>
+        <w:rPr>
+          <w:rFonts w:ascii="宋体" w:eastAsia="宋体" w:hAnsi="宋体" w:cs="宋体"/>
+          <w:color w:val="1F2328"/>
+          <w:kern w:val="0"/>
+          <w:sz w:val="20"/>
+          <w:szCs w:val="20"/>
+        </w:rPr>
+        <w:t>cpu</w:t>
+      </w:r>
+      <w:proofErr w:type="spellEnd"/>
+    </w:p>
+    <w:p>
+      <w:pPr>
+        <w:pStyle w:val="3"/>
+      </w:pPr>
+      <w:r>
+        <w:rPr>
+          <w:rFonts w:hint="eastAsia"/>
+        </w:rPr>
+        <w:t>运行结果：</w:t>
+      </w:r>
+    </w:p>
+    <w:p>
+      <w:pPr>
+        <w:rPr>
+          <w:rFonts w:hint="eastAsia"/>
+        </w:rPr>
+      </w:pPr>
+      <w:r>
+        <w:rPr>
+          <w:rFonts w:hint="eastAsia"/>
+        </w:rPr>
+        <w:t>1.</w:t>
+      </w:r>
+      <w:r>
+        <w:t xml:space="preserve"> </w:t>
+      </w:r>
+      <w:r>
+        <w:rPr>
+          <w:rFonts w:hint="eastAsia"/>
+        </w:rPr>
+        <w:t>下载coco128的数据集以及解压缩（尤其解压缩）非常慢，请耐心等待，并没有死机。</w:t>
+      </w:r>
+    </w:p>
+    <w:p>
+      <w:r>
+        <w:rPr>
+          <w:rFonts w:hint="eastAsia"/>
+        </w:rPr>
+        <w:t>2.</w:t>
+      </w:r>
+      <w:r>
+        <w:t xml:space="preserve"> </w:t>
+      </w:r>
+      <w:r>
+        <w:rPr>
+          <w:rFonts w:hint="eastAsia"/>
+        </w:rPr>
+        <w:t>运行完毕后</w:t>
+      </w:r>
+      <w:proofErr w:type="spellStart"/>
+      <w:r>
+        <w:rPr>
+          <w:rFonts w:hint="eastAsia"/>
+        </w:rPr>
+        <w:t>cmd</w:t>
+      </w:r>
+      <w:proofErr w:type="spellEnd"/>
+      <w:r>
+        <w:rPr>
+          <w:rFonts w:hint="eastAsia"/>
+        </w:rPr>
+        <w:t>窗口如下：</w:t>
+      </w:r>
+    </w:p>
+    <w:p>
+      <w:pPr>
+        <w:rPr>
+          <w:rFonts w:hint="eastAsia"/>
+          <w:color w:val="FF0000"/>
+          <w:sz w:val="28"/>
+        </w:rPr>
+      </w:pPr>
+      <w:r>
+        <w:rPr>
+          <w:rFonts w:hint="eastAsia"/>
+          <w:color w:val="FF0000"/>
+          <w:sz w:val="28"/>
+          <w:highlight w:val="yellow"/>
+        </w:rPr>
+        <w:t>TODO</w:t>
+      </w:r>
+    </w:p>
+    <w:p>
+      <w:pPr>
+        <w:rPr>
+          <w:rFonts w:hint="eastAsia"/>
+        </w:rPr>
+      </w:pPr>
+      <w:r>
+        <w:rPr>
+          <w:rFonts w:hint="eastAsia"/>
+        </w:rPr>
+        <w:t>3.</w:t>
+      </w:r>
+      <w:r>
+        <w:t xml:space="preserve"> </w:t>
+      </w:r>
+      <w:r>
+        <w:rPr>
+          <w:rFonts w:hint="eastAsia"/>
+        </w:rPr>
+        <w:t>新产生了如下目录</w:t>
+      </w:r>
+      <w:r>
+        <w:t>D:\users\xiaoyaopan\PxyAI\Yolo5\Yolo5\runs\train\exp2</w:t>
+      </w:r>
+      <w:r>
+        <w:rPr>
+          <w:rFonts w:hint="eastAsia"/>
+        </w:rPr>
+        <w:t>，也就是本次训练的产出，以下逐个分析：</w:t>
+      </w:r>
+    </w:p>
+    <w:p>
+      <w:r>
+        <w:rPr>
+          <w:noProof/>
+        </w:rPr>
+        <w:drawing>
+          <wp:inline distT="0" distB="0" distL="0" distR="0" wp14:anchorId="74221255" wp14:editId="3F142CD9">
+            <wp:extent cx="3716972" cy="2872531"/>
+            <wp:effectExtent l="0" t="0" r="0" b="4445"/>
+            <wp:docPr id="9" name="图片 9"/>
+            <wp:cNvGraphicFramePr>
+              <a:graphicFrameLocks xmlns:a="http://schemas.openxmlformats.org/drawingml/2006/main" noChangeAspect="1"/>
+            </wp:cNvGraphicFramePr>
+            <a:graphic xmlns:a="http://schemas.openxmlformats.org/drawingml/2006/main">
+              <a:graphicData uri="http://schemas.openxmlformats.org/drawingml/2006/picture">
+                <pic:pic xmlns:pic="http://schemas.openxmlformats.org/drawingml/2006/picture">
+                  <pic:nvPicPr>
+                    <pic:cNvPr id="1" name=""/>
+                    <pic:cNvPicPr/>
+                  </pic:nvPicPr>
+                  <pic:blipFill>
+                    <a:blip r:embed="rId24"/>
+                    <a:stretch>
+                      <a:fillRect/>
+                    </a:stretch>
+                  </pic:blipFill>
+                  <pic:spPr>
+                    <a:xfrm>
+                      <a:off x="0" y="0"/>
+                      <a:ext cx="3723246" cy="2877380"/>
+                    </a:xfrm>
+                    <a:prstGeom prst="rect">
+                      <a:avLst/>
+                    </a:prstGeom>
+                  </pic:spPr>
+                </pic:pic>
+              </a:graphicData>
+            </a:graphic>
+          </wp:inline>
+        </w:drawing>
+      </w:r>
+    </w:p>
+    <w:p>
+      <w:pPr>
+        <w:rPr>
+          <w:rFonts w:hint="eastAsia"/>
+        </w:rPr>
+      </w:pPr>
+    </w:p>
+    <w:p>
+      <w:pPr>
+        <w:pStyle w:val="3"/>
+        <w:rPr>
+          <w:rFonts w:hint="eastAsia"/>
+        </w:rPr>
+      </w:pPr>
+      <w:r>
+        <w:rPr>
+          <w:rFonts w:hint="eastAsia"/>
+        </w:rPr>
+        <w:t>结果分析</w:t>
+      </w:r>
+      <w:r>
+        <w:rPr>
+          <w:rFonts w:hint="eastAsia"/>
+        </w:rPr>
+        <w:t>：</w:t>
+      </w:r>
+      <w:r>
+        <w:rPr>
+          <w:rFonts w:hint="eastAsia"/>
+        </w:rPr>
+        <w:t>weights</w:t>
+      </w:r>
+    </w:p>
+    <w:p>
+      <w:r>
+        <w:rPr>
+          <w:rFonts w:hint="eastAsia"/>
+        </w:rPr>
+        <w:t>weights</w:t>
+      </w:r>
+      <w:r>
+        <w:t>/best.pt</w:t>
+      </w:r>
+      <w:r>
+        <w:tab/>
+      </w:r>
+      <w:r>
+        <w:rPr>
+          <w:rFonts w:hint="eastAsia"/>
+        </w:rPr>
+        <w:t>大小</w:t>
+      </w:r>
+      <w:r>
+        <w:rPr>
+          <w:rFonts w:hint="eastAsia"/>
+        </w:rPr>
+        <w:t>：</w:t>
+      </w:r>
+      <w:r>
+        <w:t>4,021,032</w:t>
+      </w:r>
+      <w:r>
+        <w:rPr>
+          <w:rFonts w:hint="eastAsia"/>
+        </w:rPr>
+        <w:t>字节</w:t>
+      </w:r>
+    </w:p>
+    <w:p>
+      <w:r>
+        <w:t>weights/last.pt</w:t>
+      </w:r>
+      <w:r>
+        <w:tab/>
+      </w:r>
+      <w:r>
+        <w:rPr>
+          <w:rFonts w:hint="eastAsia"/>
+        </w:rPr>
+        <w:t>大小</w:t>
+      </w:r>
+      <w:r>
+        <w:rPr>
+          <w:rFonts w:hint="eastAsia"/>
+        </w:rPr>
+        <w:t>：</w:t>
+      </w:r>
+      <w:r>
+        <w:t>4,021,032</w:t>
+      </w:r>
+      <w:r>
+        <w:rPr>
+          <w:rFonts w:hint="eastAsia"/>
+        </w:rPr>
+        <w:t>字节</w:t>
+      </w:r>
+    </w:p>
+    <w:p>
+      <w:r>
+        <w:rPr>
+          <w:rFonts w:hint="eastAsia"/>
+        </w:rPr>
+        <w:t>显然是同一个，毕竟只训练了一个epoch</w:t>
+      </w:r>
+      <w:r>
+        <w:rPr>
+          <w:rFonts w:hint="eastAsia"/>
+        </w:rPr>
+        <w:t>。</w:t>
+      </w:r>
+    </w:p>
+    <w:p>
+      <w:pPr>
+        <w:rPr>
+          <w:rFonts w:hint="eastAsia"/>
+        </w:rPr>
+      </w:pPr>
+      <w:r>
+        <w:rPr>
+          <w:rFonts w:hint="eastAsia"/>
+        </w:rPr>
+        <w:lastRenderedPageBreak/>
+        <w:t>没有</w:t>
+      </w:r>
+      <w:r>
+        <w:rPr>
+          <w:rFonts w:hint="eastAsia"/>
+        </w:rPr>
+        <w:t>初始版本</w:t>
+      </w:r>
+      <w:r>
+        <w:rPr>
+          <w:rFonts w:hint="eastAsia"/>
+        </w:rPr>
+        <w:t>.</w:t>
+      </w:r>
+      <w:proofErr w:type="spellStart"/>
+      <w:r>
+        <w:rPr>
+          <w:rFonts w:hint="eastAsia"/>
+        </w:rPr>
+        <w:t>pt</w:t>
+      </w:r>
+      <w:proofErr w:type="spellEnd"/>
+      <w:r>
+        <w:rPr>
+          <w:rFonts w:hint="eastAsia"/>
+        </w:rPr>
+        <w:t>可以</w:t>
+      </w:r>
+      <w:r>
+        <w:rPr>
+          <w:rFonts w:hint="eastAsia"/>
+        </w:rPr>
+        <w:t>比较，因为是从头开始训练的。</w:t>
+      </w:r>
+    </w:p>
+    <w:p>
+      <w:pPr>
+        <w:pStyle w:val="3"/>
+      </w:pPr>
+      <w:r>
+        <w:rPr>
+          <w:rFonts w:hint="eastAsia"/>
+        </w:rPr>
+        <w:t>结果分析：</w:t>
+      </w:r>
+      <w:r>
+        <w:t>confusion_matrix.png</w:t>
+      </w:r>
+    </w:p>
+    <w:p>
+      <w:r>
+        <w:rPr>
+          <w:noProof/>
+        </w:rPr>
+        <w:drawing>
+          <wp:inline distT="0" distB="0" distL="0" distR="0" wp14:anchorId="4C7491C4" wp14:editId="5D680A84">
+            <wp:extent cx="5274310" cy="4705350"/>
+            <wp:effectExtent l="0" t="0" r="2540" b="0"/>
+            <wp:docPr id="10" name="图片 10"/>
+            <wp:cNvGraphicFramePr>
+              <a:graphicFrameLocks xmlns:a="http://schemas.openxmlformats.org/drawingml/2006/main" noChangeAspect="1"/>
+            </wp:cNvGraphicFramePr>
+            <a:graphic xmlns:a="http://schemas.openxmlformats.org/drawingml/2006/main">
+              <a:graphicData uri="http://schemas.openxmlformats.org/drawingml/2006/picture">
+                <pic:pic xmlns:pic="http://schemas.openxmlformats.org/drawingml/2006/picture">
+                  <pic:nvPicPr>
+                    <pic:cNvPr id="1" name=""/>
+                    <pic:cNvPicPr/>
+                  </pic:nvPicPr>
+                  <pic:blipFill>
+                    <a:blip r:embed="rId25"/>
+                    <a:stretch>
+                      <a:fillRect/>
+                    </a:stretch>
+                  </pic:blipFill>
+                  <pic:spPr>
+                    <a:xfrm>
+                      <a:off x="0" y="0"/>
+                      <a:ext cx="5274310" cy="4705350"/>
+                    </a:xfrm>
+                    <a:prstGeom prst="rect">
+                      <a:avLst/>
+                    </a:prstGeom>
+                  </pic:spPr>
+                </pic:pic>
+              </a:graphicData>
+            </a:graphic>
+          </wp:inline>
+        </w:drawing>
+      </w:r>
+    </w:p>
+    <w:p>
+      <w:r>
+        <w:rPr>
+          <w:rFonts w:hint="eastAsia"/>
+        </w:rPr>
+        <w:t>横坐标：</w:t>
+      </w:r>
+      <w:r>
+        <w:rPr>
+          <w:rFonts w:hint="eastAsia"/>
+        </w:rPr>
+        <w:t>True：</w:t>
+      </w:r>
+      <w:r>
+        <w:rPr>
+          <w:rFonts w:hint="eastAsia"/>
+        </w:rPr>
+        <w:t>指的是应该检测出，</w:t>
+      </w:r>
+      <w:r>
+        <w:rPr>
+          <w:rFonts w:hint="eastAsia"/>
+        </w:rPr>
+        <w:t>图像在这里</w:t>
+      </w:r>
+      <w:r>
+        <w:rPr>
+          <w:rFonts w:hint="eastAsia"/>
+        </w:rPr>
+        <w:t>有一个属于当前横坐标的框。</w:t>
+      </w:r>
+    </w:p>
+    <w:p>
+      <w:r>
+        <w:rPr>
+          <w:rFonts w:hint="eastAsia"/>
+        </w:rPr>
+        <w:t>纵坐标：</w:t>
+      </w:r>
+      <w:r>
+        <w:rPr>
+          <w:rFonts w:hint="eastAsia"/>
+        </w:rPr>
+        <w:t>Predicted：</w:t>
+      </w:r>
+      <w:r>
+        <w:rPr>
+          <w:rFonts w:hint="eastAsia"/>
+        </w:rPr>
+        <w:t>指的是</w:t>
+      </w:r>
+      <w:r>
+        <w:rPr>
+          <w:rFonts w:hint="eastAsia"/>
+        </w:rPr>
+        <w:t>实际</w:t>
+      </w:r>
+      <w:r>
+        <w:rPr>
+          <w:rFonts w:hint="eastAsia"/>
+        </w:rPr>
+        <w:t>检测出，</w:t>
+      </w:r>
+      <w:r>
+        <w:rPr>
+          <w:rFonts w:hint="eastAsia"/>
+        </w:rPr>
+        <w:t>图像在这里有一个属于</w:t>
+      </w:r>
+      <w:r>
+        <w:rPr>
+          <w:rFonts w:hint="eastAsia"/>
+        </w:rPr>
+        <w:t>当前</w:t>
+      </w:r>
+      <w:r>
+        <w:rPr>
+          <w:rFonts w:hint="eastAsia"/>
+        </w:rPr>
+        <w:t>纵</w:t>
+      </w:r>
+      <w:r>
+        <w:rPr>
+          <w:rFonts w:hint="eastAsia"/>
+        </w:rPr>
+        <w:t>坐标的框。</w:t>
+      </w:r>
+    </w:p>
+    <w:p/>
+    <w:p>
+      <w:r>
+        <w:rPr>
+          <w:rFonts w:hint="eastAsia"/>
+        </w:rPr>
+        <w:t>为什么纵坐标</w:t>
+      </w:r>
+      <w:r>
+        <w:t>Predicted</w:t>
+      </w:r>
+      <w:r>
+        <w:rPr>
+          <w:rFonts w:hint="eastAsia"/>
+        </w:rPr>
+        <w:t>为background的那一行颜色很深（比较接近1）：</w:t>
+      </w:r>
+      <w:r>
+        <w:rPr>
+          <w:rFonts w:hint="eastAsia"/>
+        </w:rPr>
+        <w:t>因为有大量的该检测出框，没有被检测出来，从而被归于了</w:t>
+      </w:r>
+      <w:proofErr w:type="spellStart"/>
+      <w:r>
+        <w:rPr>
+          <w:rFonts w:hint="eastAsia"/>
+        </w:rPr>
+        <w:t>backround</w:t>
+      </w:r>
+      <w:proofErr w:type="spellEnd"/>
+      <w:r>
+        <w:rPr>
+          <w:rFonts w:hint="eastAsia"/>
+        </w:rPr>
+        <w:t>。</w:t>
+      </w:r>
+      <w:r>
+        <w:rPr>
+          <w:rFonts w:hint="eastAsia"/>
+        </w:rPr>
+        <w:t>（原因是coco128数据集人的数量很多，在只有一次epoch的情况下还能有点拟合效果，其他的类别都欠拟合/</w:t>
+      </w:r>
+      <w:proofErr w:type="gramStart"/>
+      <w:r>
+        <w:rPr>
+          <w:rFonts w:hint="eastAsia"/>
+        </w:rPr>
+        <w:t>欠训练</w:t>
+      </w:r>
+      <w:proofErr w:type="gramEnd"/>
+      <w:r>
+        <w:rPr>
+          <w:rFonts w:hint="eastAsia"/>
+        </w:rPr>
+        <w:t>了</w:t>
+      </w:r>
+      <w:r>
+        <w:rPr>
+          <w:rFonts w:hint="eastAsia"/>
+        </w:rPr>
+        <w:t>，详见“结果分析：</w:t>
+      </w:r>
+      <w:r>
+        <w:rPr>
+          <w:rFonts w:hint="eastAsia"/>
+        </w:rPr>
+        <w:t>labels</w:t>
+      </w:r>
+      <w:r>
+        <w:t>.jpg</w:t>
+      </w:r>
+      <w:r>
+        <w:rPr>
+          <w:rFonts w:hint="eastAsia"/>
+        </w:rPr>
+        <w:t>”</w:t>
+      </w:r>
+      <w:r>
+        <w:rPr>
+          <w:rFonts w:hint="eastAsia"/>
+        </w:rPr>
+        <w:t>）。</w:t>
+      </w:r>
+    </w:p>
+    <w:p/>
+    <w:p>
+      <w:r>
+        <w:rPr>
+          <w:rFonts w:hint="eastAsia"/>
+        </w:rPr>
+        <w:t>为什么纵坐标为</w:t>
+      </w:r>
+      <w:r>
+        <w:t>Predicted</w:t>
+      </w:r>
+      <w:r>
+        <w:rPr>
+          <w:rFonts w:hint="eastAsia"/>
+        </w:rPr>
+        <w:t>为person，横坐标True为background的那一格颜色很深（很接近1）：</w:t>
+      </w:r>
+      <w:r>
+        <w:rPr>
+          <w:rFonts w:hint="eastAsia"/>
+        </w:rPr>
+        <w:t>因为有大量</w:t>
+      </w:r>
+      <w:r>
+        <w:rPr>
+          <w:rFonts w:hint="eastAsia"/>
+        </w:rPr>
+        <w:t>的背景被检测成了人脸（或者说人类的</w:t>
+      </w:r>
+      <w:proofErr w:type="gramStart"/>
+      <w:r>
+        <w:rPr>
+          <w:rFonts w:hint="eastAsia"/>
+        </w:rPr>
+        <w:t>框预测</w:t>
+      </w:r>
+      <w:proofErr w:type="gramEnd"/>
+      <w:r>
+        <w:rPr>
+          <w:rFonts w:hint="eastAsia"/>
+        </w:rPr>
+        <w:t>得大致对，但不准，所以和标准答案</w:t>
+      </w:r>
+      <w:proofErr w:type="spellStart"/>
+      <w:r>
+        <w:rPr>
+          <w:rFonts w:hint="eastAsia"/>
+        </w:rPr>
+        <w:t>IoU</w:t>
+      </w:r>
+      <w:proofErr w:type="spellEnd"/>
+      <w:r>
+        <w:rPr>
+          <w:rFonts w:hint="eastAsia"/>
+        </w:rPr>
+        <w:t>之后，认为</w:t>
+      </w:r>
+      <w:proofErr w:type="gramStart"/>
+      <w:r>
+        <w:rPr>
+          <w:rFonts w:hint="eastAsia"/>
+        </w:rPr>
+        <w:t>框出来</w:t>
+      </w:r>
+      <w:proofErr w:type="gramEnd"/>
+      <w:r>
+        <w:rPr>
+          <w:rFonts w:hint="eastAsia"/>
+        </w:rPr>
+        <w:t>的不能算人，还是得算background）</w:t>
+      </w:r>
+    </w:p>
+    <w:p/>
+    <w:p>
+      <w:r>
+        <w:rPr>
+          <w:rFonts w:hint="eastAsia"/>
+        </w:rPr>
+        <w:t>看一个理想中训练的不错的</w:t>
+      </w:r>
+      <w:proofErr w:type="spellStart"/>
+      <w:r>
+        <w:t>confusion_matrix</w:t>
+      </w:r>
+      <w:proofErr w:type="spellEnd"/>
+      <w:r>
+        <w:rPr>
+          <w:rFonts w:hint="eastAsia"/>
+        </w:rPr>
+        <w:t>的样子：</w:t>
+      </w:r>
+    </w:p>
+    <w:p>
+      <w:pPr>
+        <w:rPr>
+          <w:rFonts w:hint="eastAsia"/>
+        </w:rPr>
+      </w:pPr>
+      <w:r>
+        <w:rPr>
+          <w:noProof/>
+        </w:rPr>
+        <w:lastRenderedPageBreak/>
+        <w:drawing>
+          <wp:inline distT="0" distB="0" distL="0" distR="0" wp14:anchorId="0C8EA18C" wp14:editId="49B2BDD4">
+            <wp:extent cx="4590685" cy="3997643"/>
+            <wp:effectExtent l="0" t="0" r="635" b="3175"/>
+            <wp:docPr id="11" name="图片 11"/>
+            <wp:cNvGraphicFramePr>
+              <a:graphicFrameLocks xmlns:a="http://schemas.openxmlformats.org/drawingml/2006/main" noChangeAspect="1"/>
+            </wp:cNvGraphicFramePr>
+            <a:graphic xmlns:a="http://schemas.openxmlformats.org/drawingml/2006/main">
+              <a:graphicData uri="http://schemas.openxmlformats.org/drawingml/2006/picture">
+                <pic:pic xmlns:pic="http://schemas.openxmlformats.org/drawingml/2006/picture">
+                  <pic:nvPicPr>
+                    <pic:cNvPr id="1" name=""/>
+                    <pic:cNvPicPr/>
+                  </pic:nvPicPr>
+                  <pic:blipFill>
+                    <a:blip r:embed="rId26"/>
+                    <a:stretch>
+                      <a:fillRect/>
+                    </a:stretch>
+                  </pic:blipFill>
+                  <pic:spPr>
+                    <a:xfrm>
+                      <a:off x="0" y="0"/>
+                      <a:ext cx="4594417" cy="4000893"/>
+                    </a:xfrm>
+                    <a:prstGeom prst="rect">
+                      <a:avLst/>
+                    </a:prstGeom>
+                  </pic:spPr>
+                </pic:pic>
+              </a:graphicData>
+            </a:graphic>
+          </wp:inline>
+        </w:drawing>
+      </w:r>
+    </w:p>
+    <w:p/>
+    <w:p>
+      <w:pPr>
+        <w:pStyle w:val="3"/>
+      </w:pPr>
+      <w:r>
+        <w:rPr>
+          <w:rFonts w:hint="eastAsia"/>
+        </w:rPr>
+        <w:t>结果分析：</w:t>
+      </w:r>
+      <w:r>
+        <w:t>F1_curve.png</w:t>
+      </w:r>
+    </w:p>
+    <w:p>
+      <w:pPr>
+        <w:rPr>
+          <w:rFonts w:hint="eastAsia"/>
+        </w:rPr>
+      </w:pPr>
+      <w:r>
+        <w:rPr>
+          <w:rFonts w:hint="eastAsia"/>
+        </w:rPr>
+        <w:t>以下的暂略，先把GPU和“继续训练”</w:t>
+      </w:r>
+    </w:p>
+    <w:p>
+      <w:pPr>
+        <w:pStyle w:val="3"/>
+      </w:pPr>
+      <w:r>
+        <w:rPr>
+          <w:rFonts w:hint="eastAsia"/>
+        </w:rPr>
+        <w:t>结果分析：</w:t>
+      </w:r>
+      <w:proofErr w:type="spellStart"/>
+      <w:r>
+        <w:t>hyp.yaml</w:t>
+      </w:r>
+      <w:proofErr w:type="spellEnd"/>
+      <w:r>
+        <w:rPr>
+          <w:rFonts w:hint="eastAsia"/>
+        </w:rPr>
+        <w:t>（炼丹超参数，暂略）</w:t>
+      </w:r>
+    </w:p>
+    <w:p>
+      <w:pPr>
+        <w:rPr>
+          <w:rFonts w:hint="eastAsia"/>
+        </w:rPr>
+      </w:pPr>
+    </w:p>
+    <w:p>
+      <w:pPr>
+        <w:pStyle w:val="2"/>
+      </w:pPr>
+      <w:r>
+        <w:rPr>
+          <w:rFonts w:hint="eastAsia"/>
+        </w:rPr>
+        <w:t>B1.5</w:t>
+      </w:r>
+      <w:r>
+        <w:t xml:space="preserve"> </w:t>
+      </w:r>
+      <w:r>
+        <w:rPr>
+          <w:rFonts w:hint="eastAsia"/>
+        </w:rPr>
+        <w:t>用GPU跑Yolo5的coco128</w:t>
+      </w:r>
+    </w:p>
+    <w:p>
+      <w:pPr>
+        <w:pStyle w:val="3"/>
+      </w:pPr>
+      <w:proofErr w:type="spellStart"/>
+      <w:r>
+        <w:rPr>
+          <w:rFonts w:hint="eastAsia"/>
+        </w:rPr>
+        <w:t>Nvidia</w:t>
+      </w:r>
+      <w:proofErr w:type="spellEnd"/>
+      <w:r>
+        <w:rPr>
+          <w:rFonts w:hint="eastAsia"/>
+        </w:rPr>
+        <w:t>版本</w:t>
+      </w:r>
+      <w:proofErr w:type="spellStart"/>
+      <w:r>
+        <w:rPr>
+          <w:rFonts w:hint="eastAsia"/>
+        </w:rPr>
+        <w:t>Pytorch</w:t>
+      </w:r>
+      <w:proofErr w:type="spellEnd"/>
+      <w:r>
+        <w:rPr>
+          <w:rFonts w:hint="eastAsia"/>
+        </w:rPr>
+        <w:t>的安装</w:t>
+      </w:r>
+    </w:p>
+    <w:p>
+      <w:r>
+        <w:rPr>
+          <w:rFonts w:hint="eastAsia"/>
+        </w:rPr>
+        <w:t>当前显卡参数：</w:t>
+      </w:r>
+    </w:p>
+    <w:p>
+      <w:r>
+        <w:rPr>
+          <w:noProof/>
+        </w:rPr>
+        <w:lastRenderedPageBreak/>
+        <w:drawing>
+          <wp:inline distT="0" distB="0" distL="0" distR="0" wp14:anchorId="0C896C97" wp14:editId="4257416D">
+            <wp:extent cx="3149238" cy="2032635"/>
+            <wp:effectExtent l="0" t="0" r="0" b="5715"/>
+            <wp:docPr id="12" name="图片 12"/>
+            <wp:cNvGraphicFramePr>
+              <a:graphicFrameLocks xmlns:a="http://schemas.openxmlformats.org/drawingml/2006/main" noChangeAspect="1"/>
+            </wp:cNvGraphicFramePr>
+            <a:graphic xmlns:a="http://schemas.openxmlformats.org/drawingml/2006/main">
+              <a:graphicData uri="http://schemas.openxmlformats.org/drawingml/2006/picture">
+                <pic:pic xmlns:pic="http://schemas.openxmlformats.org/drawingml/2006/picture">
+                  <pic:nvPicPr>
+                    <pic:cNvPr id="1" name=""/>
+                    <pic:cNvPicPr/>
+                  </pic:nvPicPr>
+                  <pic:blipFill rotWithShape="1">
+                    <a:blip r:embed="rId27"/>
+                    <a:srcRect t="1399" b="-1399"/>
+                    <a:stretch/>
+                  </pic:blipFill>
+                  <pic:spPr>
+                    <a:xfrm>
+                      <a:off x="0" y="0"/>
+                      <a:ext cx="3158850" cy="2038839"/>
+                    </a:xfrm>
+                    <a:prstGeom prst="rect">
+                      <a:avLst/>
+                    </a:prstGeom>
+                  </pic:spPr>
+                </pic:pic>
+              </a:graphicData>
+            </a:graphic>
+          </wp:inline>
+        </w:drawing>
+      </w:r>
+    </w:p>
+    <w:p>
+      <w:r>
+        <w:rPr>
+          <w:rFonts w:hint="eastAsia"/>
+        </w:rPr>
+        <w:t>当前驱动版本：</w:t>
+      </w:r>
+      <w:proofErr w:type="spellStart"/>
+      <w:r>
+        <w:rPr>
+          <w:rFonts w:hint="eastAsia"/>
+        </w:rPr>
+        <w:t>cmd</w:t>
+      </w:r>
+      <w:proofErr w:type="spellEnd"/>
+      <w:r>
+        <w:rPr>
+          <w:rFonts w:hint="eastAsia"/>
+        </w:rPr>
+        <w:t>窗口输入</w:t>
+      </w:r>
+      <w:proofErr w:type="spellStart"/>
+      <w:r>
+        <w:rPr>
+          <w:rFonts w:hint="eastAsia"/>
+        </w:rPr>
+        <w:t>nvidia-msi</w:t>
+      </w:r>
+      <w:proofErr w:type="spellEnd"/>
+    </w:p>
+    <w:p>
+      <w:r>
+        <w:rPr>
+          <w:noProof/>
+        </w:rPr>
+        <w:drawing>
+          <wp:inline distT="0" distB="0" distL="0" distR="0" wp14:anchorId="71A17D69" wp14:editId="363DF38C">
+            <wp:extent cx="4221797" cy="2376222"/>
+            <wp:effectExtent l="0" t="0" r="7620" b="5080"/>
+            <wp:docPr id="13" name="图片 13"/>
+            <wp:cNvGraphicFramePr>
+              <a:graphicFrameLocks xmlns:a="http://schemas.openxmlformats.org/drawingml/2006/main" noChangeAspect="1"/>
+            </wp:cNvGraphicFramePr>
+            <a:graphic xmlns:a="http://schemas.openxmlformats.org/drawingml/2006/main">
+              <a:graphicData uri="http://schemas.openxmlformats.org/drawingml/2006/picture">
+                <pic:pic xmlns:pic="http://schemas.openxmlformats.org/drawingml/2006/picture">
+                  <pic:nvPicPr>
+                    <pic:cNvPr id="1" name=""/>
+                    <pic:cNvPicPr/>
+                  </pic:nvPicPr>
+                  <pic:blipFill>
+                    <a:blip r:embed="rId28"/>
+                    <a:stretch>
+                      <a:fillRect/>
+                    </a:stretch>
+                  </pic:blipFill>
+                  <pic:spPr>
+                    <a:xfrm>
+                      <a:off x="0" y="0"/>
+                      <a:ext cx="4228806" cy="2380167"/>
+                    </a:xfrm>
+                    <a:prstGeom prst="rect">
+                      <a:avLst/>
+                    </a:prstGeom>
+                  </pic:spPr>
+                </pic:pic>
+              </a:graphicData>
+            </a:graphic>
+          </wp:inline>
+        </w:drawing>
+      </w:r>
+    </w:p>
+    <w:p>
+      <w:pPr>
+        <w:rPr>
+          <w:rFonts w:hint="eastAsia"/>
+        </w:rPr>
+      </w:pPr>
+      <w:r>
+        <w:rPr>
+          <w:rFonts w:hint="eastAsia"/>
+        </w:rPr>
+        <w:t>指令：</w:t>
+      </w:r>
+    </w:p>
+    <w:p>
+      <w:pPr>
+        <w:widowControl/>
+        <w:shd w:val="clear" w:color="auto" w:fill="F3F4F7"/>
+        <w:tabs>
+          <w:tab w:val="left" w:pos="916"/>
+          <w:tab w:val="left" w:pos="1832"/>
+          <w:tab w:val="left" w:pos="2748"/>
+          <w:tab w:val="left" w:pos="3664"/>
+          <w:tab w:val="left" w:pos="4580"/>
+          <w:tab w:val="left" w:pos="5496"/>
+          <w:tab w:val="left" w:pos="6412"/>
+          <w:tab w:val="left" w:pos="7328"/>
+          <w:tab w:val="left" w:pos="8244"/>
+          <w:tab w:val="left" w:pos="9160"/>
+          <w:tab w:val="left" w:pos="10076"/>
+          <w:tab w:val="left" w:pos="10992"/>
+          <w:tab w:val="left" w:pos="11908"/>
+          <w:tab w:val="left" w:pos="12824"/>
+          <w:tab w:val="left" w:pos="13740"/>
+          <w:tab w:val="left" w:pos="14656"/>
+        </w:tabs>
+        <w:jc w:val="left"/>
+        <w:rPr>
+          <w:rFonts w:ascii="Consolas" w:eastAsia="宋体" w:hAnsi="Consolas" w:cs="宋体"/>
+          <w:color w:val="212529"/>
+          <w:kern w:val="0"/>
+          <w:szCs w:val="21"/>
+        </w:rPr>
+      </w:pPr>
+      <w:r>
+        <w:rPr>
+          <w:rFonts w:ascii="Consolas" w:eastAsia="宋体" w:hAnsi="Consolas" w:cs="宋体"/>
+          <w:color w:val="212529"/>
+          <w:kern w:val="0"/>
+          <w:sz w:val="24"/>
+          <w:szCs w:val="24"/>
+        </w:rPr>
+        <w:t xml:space="preserve">pip install torch==2.4.1 </w:t>
+      </w:r>
+      <w:proofErr w:type="spellStart"/>
+      <w:r>
+        <w:rPr>
+          <w:rFonts w:ascii="Consolas" w:eastAsia="宋体" w:hAnsi="Consolas" w:cs="宋体"/>
+          <w:color w:val="212529"/>
+          <w:kern w:val="0"/>
+          <w:sz w:val="24"/>
+          <w:szCs w:val="24"/>
+        </w:rPr>
+        <w:t>torchvision</w:t>
+      </w:r>
+      <w:proofErr w:type="spellEnd"/>
+      <w:r>
+        <w:rPr>
+          <w:rFonts w:ascii="Consolas" w:eastAsia="宋体" w:hAnsi="Consolas" w:cs="宋体"/>
+          <w:color w:val="212529"/>
+          <w:kern w:val="0"/>
+          <w:sz w:val="24"/>
+          <w:szCs w:val="24"/>
+        </w:rPr>
+        <w:t xml:space="preserve">==0.19.1 </w:t>
+      </w:r>
+      <w:proofErr w:type="spellStart"/>
+      <w:r>
+        <w:rPr>
+          <w:rFonts w:ascii="Consolas" w:eastAsia="宋体" w:hAnsi="Consolas" w:cs="宋体"/>
+          <w:color w:val="212529"/>
+          <w:kern w:val="0"/>
+          <w:sz w:val="24"/>
+          <w:szCs w:val="24"/>
+        </w:rPr>
+        <w:t>torchaudio</w:t>
+      </w:r>
+      <w:proofErr w:type="spellEnd"/>
+      <w:r>
+        <w:rPr>
+          <w:rFonts w:ascii="Consolas" w:eastAsia="宋体" w:hAnsi="Consolas" w:cs="宋体"/>
+          <w:color w:val="212529"/>
+          <w:kern w:val="0"/>
+          <w:sz w:val="24"/>
+          <w:szCs w:val="24"/>
+        </w:rPr>
+        <w:t>==2.4.1 --index-</w:t>
+      </w:r>
+      <w:proofErr w:type="spellStart"/>
+      <w:r>
+        <w:rPr>
+          <w:rFonts w:ascii="Consolas" w:eastAsia="宋体" w:hAnsi="Consolas" w:cs="宋体"/>
+          <w:color w:val="212529"/>
+          <w:kern w:val="0"/>
+          <w:sz w:val="24"/>
+          <w:szCs w:val="24"/>
+        </w:rPr>
+        <w:t>url</w:t>
+      </w:r>
+      <w:proofErr w:type="spellEnd"/>
+      <w:r>
+        <w:rPr>
+          <w:rFonts w:ascii="Consolas" w:eastAsia="宋体" w:hAnsi="Consolas" w:cs="宋体"/>
+          <w:color w:val="212529"/>
+          <w:kern w:val="0"/>
+          <w:sz w:val="24"/>
+          <w:szCs w:val="24"/>
+        </w:rPr>
+        <w:t xml:space="preserve"> https://download.pytorch.org/whl/cu124</w:t>
+      </w:r>
+    </w:p>
+    <w:p/>
+    <w:p>
+      <w:r>
+        <w:rPr>
+          <w:rFonts w:hint="eastAsia"/>
+        </w:rPr>
+        <w:t>指令哪里来：</w:t>
+      </w:r>
+      <w:hyperlink r:id="rId29" w:history="1">
+        <w:r>
+          <w:rPr>
+            <w:rStyle w:val="a4"/>
+          </w:rPr>
+          <w:t>https://pytorch.org/get-started/previous-versions/</w:t>
+        </w:r>
+      </w:hyperlink>
+    </w:p>
+    <w:p>
+      <w:pPr>
+        <w:rPr>
+          <w:rFonts w:hint="eastAsia"/>
+        </w:rPr>
+      </w:pPr>
+      <w:r>
+        <w:rPr>
+          <w:rFonts w:hint="eastAsia"/>
+        </w:rPr>
+        <w:t>为什么要用</w:t>
+      </w:r>
+      <w:r>
+        <w:t>previous</w:t>
+      </w:r>
+      <w:r>
+        <w:rPr>
+          <w:rFonts w:hint="eastAsia"/>
+        </w:rPr>
+        <w:t>-version，因为</w:t>
+      </w:r>
+      <w:r>
+        <w:rPr>
+          <w:rFonts w:hint="eastAsia"/>
+        </w:rPr>
+        <w:t>本章中安装的python3.8不支持最新版的</w:t>
+      </w:r>
+      <w:proofErr w:type="spellStart"/>
+      <w:r>
+        <w:rPr>
+          <w:rFonts w:hint="eastAsia"/>
+        </w:rPr>
+        <w:t>pytorch</w:t>
+      </w:r>
+      <w:proofErr w:type="spellEnd"/>
+    </w:p>
+    <w:p/>
+    <w:p>
+      <w:pPr>
+        <w:rPr>
+          <w:rFonts w:hint="eastAsia"/>
+        </w:rPr>
+      </w:pPr>
+      <w:r>
+        <w:rPr>
+          <w:rFonts w:hint="eastAsia"/>
+        </w:rPr>
+        <w:t>指令的效果：</w:t>
+      </w:r>
+    </w:p>
+    <w:p>
+      <w:r>
+        <w:rPr>
+          <w:rFonts w:hint="eastAsia"/>
+        </w:rPr>
+        <w:t>使用这个指令，会自动让pip卸载掉</w:t>
+      </w:r>
+      <w:proofErr w:type="spellStart"/>
+      <w:r>
+        <w:rPr>
+          <w:rFonts w:hint="eastAsia"/>
+        </w:rPr>
+        <w:t>cpu</w:t>
+      </w:r>
+      <w:proofErr w:type="spellEnd"/>
+      <w:r>
+        <w:rPr>
+          <w:rFonts w:hint="eastAsia"/>
+        </w:rPr>
+        <w:t>版本的</w:t>
+      </w:r>
+      <w:proofErr w:type="spellStart"/>
+      <w:r>
+        <w:rPr>
+          <w:rFonts w:hint="eastAsia"/>
+        </w:rPr>
+        <w:t>pytorch</w:t>
+      </w:r>
+      <w:proofErr w:type="spellEnd"/>
+      <w:r>
+        <w:rPr>
+          <w:rFonts w:hint="eastAsia"/>
+        </w:rPr>
+        <w:t>，然后安装</w:t>
+      </w:r>
+      <w:proofErr w:type="spellStart"/>
+      <w:r>
+        <w:rPr>
+          <w:rFonts w:hint="eastAsia"/>
+        </w:rPr>
+        <w:t>Nvidia</w:t>
+      </w:r>
+      <w:proofErr w:type="spellEnd"/>
+      <w:r>
+        <w:rPr>
+          <w:rFonts w:hint="eastAsia"/>
+        </w:rPr>
+        <w:t>版本的</w:t>
+      </w:r>
+      <w:proofErr w:type="spellStart"/>
+      <w:r>
+        <w:rPr>
+          <w:rFonts w:hint="eastAsia"/>
+        </w:rPr>
+        <w:t>pytorch</w:t>
+      </w:r>
+      <w:proofErr w:type="spellEnd"/>
+      <w:r>
+        <w:rPr>
+          <w:rFonts w:hint="eastAsia"/>
+        </w:rPr>
+        <w:t>。</w:t>
+      </w:r>
+    </w:p>
+    <w:p>
+      <w:pPr>
+        <w:rPr>
+          <w:rFonts w:hint="eastAsia"/>
+        </w:rPr>
+      </w:pPr>
+    </w:p>
+    <w:p>
+      <w:pPr>
+        <w:pStyle w:val="3"/>
+        <w:rPr>
+          <w:rFonts w:hint="eastAsia"/>
+        </w:rPr>
+      </w:pPr>
+      <w:r>
+        <w:rPr>
+          <w:rFonts w:hint="eastAsia"/>
+        </w:rPr>
+        <w:t>训练</w:t>
+      </w:r>
+      <w:r>
+        <w:rPr>
+          <w:rFonts w:hint="eastAsia"/>
+        </w:rPr>
+        <w:t>指令：</w:t>
+      </w:r>
+    </w:p>
+    <w:p>
+      <w:r>
+        <w:rPr>
+          <w:rFonts w:hint="eastAsia"/>
+        </w:rPr>
+        <w:t>（管理员）</w:t>
+      </w:r>
+      <w:r>
+        <w:t xml:space="preserve">D:\users\xiaoyaopan\PxyAI\Yolo5\Yolo5&gt;python train.py --data </w:t>
+      </w:r>
+      <w:proofErr w:type="spellStart"/>
+      <w:proofErr w:type="gramStart"/>
+      <w:r>
+        <w:t>coco.yaml</w:t>
+      </w:r>
+      <w:proofErr w:type="spellEnd"/>
+      <w:proofErr w:type="gramEnd"/>
+      <w:r>
+        <w:t xml:space="preserve"> --epochs 1 --weights '' --</w:t>
+      </w:r>
+      <w:proofErr w:type="spellStart"/>
+      <w:r>
+        <w:t>cfg</w:t>
+      </w:r>
+      <w:proofErr w:type="spellEnd"/>
+      <w:r>
+        <w:t xml:space="preserve"> yolov5n.yaml  --batch-size 32</w:t>
+      </w:r>
+    </w:p>
+    <w:p/>
+    <w:p>
+      <w:pPr>
+        <w:pStyle w:val="3"/>
+      </w:pPr>
+      <w:r>
+        <w:rPr>
+          <w:rFonts w:hint="eastAsia"/>
+        </w:rPr>
+        <w:lastRenderedPageBreak/>
+        <w:t>时间节省</w:t>
+      </w:r>
+      <w:r>
+        <w:rPr>
+          <w:rFonts w:hint="eastAsia"/>
+        </w:rPr>
+        <w:t>效果：</w:t>
+      </w:r>
+    </w:p>
+    <w:p>
+      <w:r>
+        <w:rPr>
+          <w:noProof/>
+        </w:rPr>
+        <w:drawing>
+          <wp:inline distT="0" distB="0" distL="0" distR="0" wp14:anchorId="6C24FAC6" wp14:editId="7CA5CF7F">
+            <wp:extent cx="5274310" cy="432435"/>
+            <wp:effectExtent l="0" t="0" r="2540" b="5715"/>
+            <wp:docPr id="14" name="图片 14"/>
+            <wp:cNvGraphicFramePr>
+              <a:graphicFrameLocks xmlns:a="http://schemas.openxmlformats.org/drawingml/2006/main" noChangeAspect="1"/>
+            </wp:cNvGraphicFramePr>
+            <a:graphic xmlns:a="http://schemas.openxmlformats.org/drawingml/2006/main">
+              <a:graphicData uri="http://schemas.openxmlformats.org/drawingml/2006/picture">
+                <pic:pic xmlns:pic="http://schemas.openxmlformats.org/drawingml/2006/picture">
+                  <pic:nvPicPr>
+                    <pic:cNvPr id="1" name=""/>
+                    <pic:cNvPicPr/>
+                  </pic:nvPicPr>
+                  <pic:blipFill>
+                    <a:blip r:embed="rId30"/>
+                    <a:stretch>
+                      <a:fillRect/>
+                    </a:stretch>
+                  </pic:blipFill>
+                  <pic:spPr>
+                    <a:xfrm>
+                      <a:off x="0" y="0"/>
+                      <a:ext cx="5274310" cy="432435"/>
+                    </a:xfrm>
+                    <a:prstGeom prst="rect">
+                      <a:avLst/>
+                    </a:prstGeom>
+                  </pic:spPr>
+                </pic:pic>
+              </a:graphicData>
+            </a:graphic>
+          </wp:inline>
+        </w:drawing>
+      </w:r>
+    </w:p>
+    <w:p>
+      <w:pPr>
+        <w:rPr>
+          <w:rFonts w:hint="eastAsia"/>
+        </w:rPr>
+      </w:pPr>
+      <w:r>
+        <w:rPr>
+          <w:rFonts w:hint="eastAsia"/>
+        </w:rPr>
+        <w:t>速度确实快多了，只用了7分23秒；相比之下，CPU版本的需要使用</w:t>
+      </w:r>
+      <w:r>
+        <w:rPr>
+          <w:rFonts w:hint="eastAsia"/>
+        </w:rPr>
+        <w:t>2~3个小时。</w:t>
+      </w:r>
+    </w:p>
+    <w:p/>
+    <w:p>
+      <w:pPr>
+        <w:pStyle w:val="3"/>
+      </w:pPr>
+      <w:r>
+        <w:rPr>
+          <w:rFonts w:hint="eastAsia"/>
+        </w:rPr>
+        <w:t>问题</w:t>
+      </w:r>
+      <w:r>
+        <w:rPr>
+          <w:rFonts w:hint="eastAsia"/>
+        </w:rPr>
+        <w:t>&amp;解决</w:t>
+      </w:r>
+      <w:r>
+        <w:rPr>
+          <w:rFonts w:hint="eastAsia"/>
+        </w:rPr>
+        <w:t>：</w:t>
+      </w:r>
+    </w:p>
+    <w:p>
+      <w:pPr>
+        <w:rPr>
+          <w:rFonts w:hint="eastAsia"/>
+        </w:rPr>
+      </w:pPr>
+      <w:r>
+        <w:rPr>
+          <w:rFonts w:hint="eastAsia"/>
+        </w:rPr>
+        <w:t>问题：</w:t>
+      </w:r>
+    </w:p>
+    <w:p>
+      <w:r>
+        <w:rPr>
+          <w:noProof/>
+        </w:rPr>
+        <w:drawing>
+          <wp:inline distT="0" distB="0" distL="0" distR="0" wp14:anchorId="361857B6" wp14:editId="71E5F3B1">
+            <wp:extent cx="5274310" cy="1835785"/>
+            <wp:effectExtent l="0" t="0" r="2540" b="0"/>
+            <wp:docPr id="15" name="图片 15"/>
+            <wp:cNvGraphicFramePr>
+              <a:graphicFrameLocks xmlns:a="http://schemas.openxmlformats.org/drawingml/2006/main" noChangeAspect="1"/>
+            </wp:cNvGraphicFramePr>
+            <a:graphic xmlns:a="http://schemas.openxmlformats.org/drawingml/2006/main">
+              <a:graphicData uri="http://schemas.openxmlformats.org/drawingml/2006/picture">
+                <pic:pic xmlns:pic="http://schemas.openxmlformats.org/drawingml/2006/picture">
+                  <pic:nvPicPr>
+                    <pic:cNvPr id="1" name=""/>
+                    <pic:cNvPicPr/>
+                  </pic:nvPicPr>
+                  <pic:blipFill>
+                    <a:blip r:embed="rId31"/>
+                    <a:stretch>
+                      <a:fillRect/>
+                    </a:stretch>
+                  </pic:blipFill>
+                  <pic:spPr>
+                    <a:xfrm>
+                      <a:off x="0" y="0"/>
+                      <a:ext cx="5274310" cy="1835785"/>
+                    </a:xfrm>
+                    <a:prstGeom prst="rect">
+                      <a:avLst/>
+                    </a:prstGeom>
+                  </pic:spPr>
+                </pic:pic>
+              </a:graphicData>
+            </a:graphic>
+          </wp:inline>
+        </w:drawing>
+      </w:r>
+    </w:p>
+    <w:p>
+      <w:proofErr w:type="spellStart"/>
+      <w:r>
+        <w:t>T</w:t>
+      </w:r>
+      <w:r>
+        <w:rPr>
+          <w:rFonts w:hint="eastAsia"/>
+        </w:rPr>
+        <w:t>orch</w:t>
+      </w:r>
+      <w:r>
+        <w:t>vision.ops.nms</w:t>
+      </w:r>
+      <w:proofErr w:type="spellEnd"/>
+      <w:r>
+        <w:rPr>
+          <w:rFonts w:hint="eastAsia"/>
+        </w:rPr>
+        <w:t>调用有问题，导致</w:t>
+      </w:r>
+      <w:proofErr w:type="spellStart"/>
+      <w:r>
+        <w:rPr>
+          <w:rFonts w:hint="eastAsia"/>
+        </w:rPr>
+        <w:t>val</w:t>
+      </w:r>
+      <w:proofErr w:type="spellEnd"/>
+      <w:r>
+        <w:rPr>
+          <w:rFonts w:hint="eastAsia"/>
+        </w:rPr>
+        <w:t>集没能跑，看不到</w:t>
+      </w:r>
+      <w:r>
+        <w:rPr>
+          <w:rFonts w:hint="eastAsia"/>
+        </w:rPr>
+        <w:t>验证集的验证</w:t>
+      </w:r>
+      <w:r>
+        <w:rPr>
+          <w:rFonts w:hint="eastAsia"/>
+        </w:rPr>
+        <w:t>结果</w:t>
+      </w:r>
+    </w:p>
+    <w:p/>
+    <w:p>
+      <w:pPr>
+        <w:rPr>
+          <w:noProof/>
+        </w:rPr>
+      </w:pPr>
+      <w:r>
+        <w:rPr>
+          <w:noProof/>
+        </w:rPr>
+        <w:lastRenderedPageBreak/>
+        <w:drawing>
+          <wp:inline distT="0" distB="0" distL="0" distR="0" wp14:anchorId="09281535" wp14:editId="34159411">
+            <wp:extent cx="2506891" cy="1809750"/>
+            <wp:effectExtent l="0" t="0" r="8255" b="0"/>
+            <wp:docPr id="16" name="图片 16"/>
+            <wp:cNvGraphicFramePr>
+              <a:graphicFrameLocks xmlns:a="http://schemas.openxmlformats.org/drawingml/2006/main" noChangeAspect="1"/>
+            </wp:cNvGraphicFramePr>
+            <a:graphic xmlns:a="http://schemas.openxmlformats.org/drawingml/2006/main">
+              <a:graphicData uri="http://schemas.openxmlformats.org/drawingml/2006/picture">
+                <pic:pic xmlns:pic="http://schemas.openxmlformats.org/drawingml/2006/picture">
+                  <pic:nvPicPr>
+                    <pic:cNvPr id="1" name=""/>
+                    <pic:cNvPicPr/>
+                  </pic:nvPicPr>
+                  <pic:blipFill>
+                    <a:blip r:embed="rId32"/>
+                    <a:stretch>
+                      <a:fillRect/>
+                    </a:stretch>
+                  </pic:blipFill>
+                  <pic:spPr>
+                    <a:xfrm>
+                      <a:off x="0" y="0"/>
+                      <a:ext cx="2511154" cy="1812827"/>
+                    </a:xfrm>
+                    <a:prstGeom prst="rect">
+                      <a:avLst/>
+                    </a:prstGeom>
+                  </pic:spPr>
+                </pic:pic>
+              </a:graphicData>
+            </a:graphic>
+          </wp:inline>
+        </w:drawing>
+      </w:r>
+      <w:r>
+        <w:rPr>
+          <w:noProof/>
+        </w:rPr>
+        <w:t xml:space="preserve"> </w:t>
+      </w:r>
+      <w:r>
+        <w:rPr>
+          <w:noProof/>
+        </w:rPr>
+        <w:drawing>
+          <wp:inline distT="0" distB="0" distL="0" distR="0" wp14:anchorId="013530ED" wp14:editId="2D0BCCAB">
+            <wp:extent cx="2097610" cy="3981450"/>
+            <wp:effectExtent l="0" t="0" r="0" b="0"/>
+            <wp:docPr id="17" name="图片 17"/>
+            <wp:cNvGraphicFramePr>
+              <a:graphicFrameLocks xmlns:a="http://schemas.openxmlformats.org/drawingml/2006/main" noChangeAspect="1"/>
+            </wp:cNvGraphicFramePr>
+            <a:graphic xmlns:a="http://schemas.openxmlformats.org/drawingml/2006/main">
+              <a:graphicData uri="http://schemas.openxmlformats.org/drawingml/2006/picture">
+                <pic:pic xmlns:pic="http://schemas.openxmlformats.org/drawingml/2006/picture">
+                  <pic:nvPicPr>
+                    <pic:cNvPr id="1" name=""/>
+                    <pic:cNvPicPr/>
+                  </pic:nvPicPr>
+                  <pic:blipFill>
+                    <a:blip r:embed="rId33"/>
+                    <a:stretch>
+                      <a:fillRect/>
+                    </a:stretch>
+                  </pic:blipFill>
+                  <pic:spPr>
+                    <a:xfrm>
+                      <a:off x="0" y="0"/>
+                      <a:ext cx="2110871" cy="4006621"/>
+                    </a:xfrm>
+                    <a:prstGeom prst="rect">
+                      <a:avLst/>
+                    </a:prstGeom>
+                  </pic:spPr>
+                </pic:pic>
+              </a:graphicData>
+            </a:graphic>
+          </wp:inline>
+        </w:drawing>
+      </w:r>
+    </w:p>
+    <w:p>
+      <w:pPr>
+        <w:rPr>
+          <w:rFonts w:hint="eastAsia"/>
+          <w:noProof/>
+        </w:rPr>
+      </w:pPr>
+      <w:r>
+        <w:rPr>
+          <w:rFonts w:hint="eastAsia"/>
+          <w:noProof/>
+        </w:rPr>
+        <w:t>本次正常训练完，但val没能跑到的，exp文件夹下的内容（左图）</w:t>
+      </w:r>
+    </w:p>
+    <w:p>
+      <w:pPr>
+        <w:rPr>
+          <w:noProof/>
+        </w:rPr>
+      </w:pPr>
+      <w:r>
+        <w:rPr>
+          <w:rFonts w:hint="eastAsia"/>
+          <w:noProof/>
+        </w:rPr>
+        <w:t>正常测试完成后的exp文件夹下内容（右图）</w:t>
+      </w:r>
+    </w:p>
+    <w:p>
+      <w:pPr>
+        <w:rPr>
+          <w:noProof/>
+        </w:rPr>
+      </w:pPr>
+    </w:p>
+    <w:p>
+      <w:r>
+        <w:rPr>
+          <w:rFonts w:hint="eastAsia"/>
+        </w:rPr>
+        <w:t>原因：</w:t>
+      </w:r>
+    </w:p>
+    <w:p>
+      <w:pPr>
+        <w:rPr>
+          <w:rFonts w:hint="eastAsia"/>
+        </w:rPr>
+      </w:pPr>
+      <w:r>
+        <w:rPr>
+          <w:rFonts w:hint="eastAsia"/>
+        </w:rPr>
+        <w:t>torch从CPU版本换成</w:t>
+      </w:r>
+      <w:proofErr w:type="spellStart"/>
+      <w:r>
+        <w:rPr>
+          <w:rFonts w:hint="eastAsia"/>
+        </w:rPr>
+        <w:t>Nvidia</w:t>
+      </w:r>
+      <w:proofErr w:type="spellEnd"/>
+      <w:r>
+        <w:rPr>
+          <w:rFonts w:hint="eastAsia"/>
+        </w:rPr>
+        <w:t>版本后，</w:t>
+      </w:r>
+      <w:proofErr w:type="spellStart"/>
+      <w:r>
+        <w:rPr>
+          <w:rFonts w:hint="eastAsia"/>
+        </w:rPr>
+        <w:t>torchvision</w:t>
+      </w:r>
+      <w:proofErr w:type="spellEnd"/>
+      <w:r>
+        <w:rPr>
+          <w:rFonts w:hint="eastAsia"/>
+        </w:rPr>
+        <w:t>没有跟着换（本应是跟着torch自动换的）</w:t>
+      </w:r>
+    </w:p>
+    <w:p/>
+    <w:p>
+      <w:r>
+        <w:rPr>
+          <w:rFonts w:hint="eastAsia"/>
+        </w:rPr>
+        <w:t>解决：</w:t>
+      </w:r>
+    </w:p>
+    <w:p>
+      <w:r>
+        <w:rPr>
+          <w:rFonts w:hint="eastAsia"/>
+        </w:rPr>
+        <w:t>先卸载掉</w:t>
+      </w:r>
+      <w:proofErr w:type="spellStart"/>
+      <w:r>
+        <w:rPr>
+          <w:rFonts w:hint="eastAsia"/>
+        </w:rPr>
+        <w:t>cpu</w:t>
+      </w:r>
+      <w:proofErr w:type="spellEnd"/>
+      <w:r>
+        <w:rPr>
+          <w:rFonts w:hint="eastAsia"/>
+        </w:rPr>
+        <w:t>版本的</w:t>
+      </w:r>
+      <w:proofErr w:type="spellStart"/>
+      <w:r>
+        <w:rPr>
+          <w:rFonts w:hint="eastAsia"/>
+        </w:rPr>
+        <w:t>torchvision</w:t>
+      </w:r>
+      <w:proofErr w:type="spellEnd"/>
+      <w:r>
+        <w:rPr>
+          <w:rFonts w:hint="eastAsia"/>
+        </w:rPr>
+        <w:t>，在安装</w:t>
+      </w:r>
+      <w:r>
+        <w:rPr>
+          <w:rFonts w:hint="eastAsia"/>
+        </w:rPr>
+        <w:t>用上面的pip</w:t>
+      </w:r>
+      <w:r>
+        <w:t xml:space="preserve"> install torch</w:t>
+      </w:r>
+      <w:r>
+        <w:rPr>
+          <w:rFonts w:hint="eastAsia"/>
+        </w:rPr>
+        <w:t>指令，把合适版本的</w:t>
+      </w:r>
+      <w:proofErr w:type="spellStart"/>
+      <w:r>
+        <w:rPr>
+          <w:rFonts w:hint="eastAsia"/>
+        </w:rPr>
+        <w:t>torchvision</w:t>
+      </w:r>
+      <w:proofErr w:type="spellEnd"/>
+      <w:r>
+        <w:rPr>
+          <w:rFonts w:hint="eastAsia"/>
+        </w:rPr>
+        <w:t>装回来</w:t>
+      </w:r>
+    </w:p>
+    <w:p/>
+    <w:p>
+      <w:pPr>
+        <w:rPr>
+          <w:rFonts w:hint="eastAsia"/>
+        </w:rPr>
+      </w:pPr>
+      <w:r>
+        <w:t xml:space="preserve">pip uninstall </w:t>
+      </w:r>
+      <w:proofErr w:type="spellStart"/>
+      <w:r>
+        <w:t>torchvision</w:t>
+      </w:r>
+      <w:proofErr w:type="spellEnd"/>
+    </w:p>
+    <w:p>
+      <w:r>
+        <w:t xml:space="preserve">pip install torch==2.4.1 </w:t>
+      </w:r>
+      <w:proofErr w:type="spellStart"/>
+      <w:r>
+        <w:t>torchvision</w:t>
+      </w:r>
+      <w:proofErr w:type="spellEnd"/>
+      <w:r>
+        <w:t xml:space="preserve">==0.19.1 </w:t>
+      </w:r>
+      <w:proofErr w:type="spellStart"/>
+      <w:r>
+        <w:t>torchaudio</w:t>
+      </w:r>
+      <w:proofErr w:type="spellEnd"/>
+      <w:r>
+        <w:t>==2.4.1 --index-</w:t>
+      </w:r>
+      <w:proofErr w:type="spellStart"/>
+      <w:r>
+        <w:t>url</w:t>
+      </w:r>
+      <w:proofErr w:type="spellEnd"/>
+      <w:r>
+        <w:t xml:space="preserve"> </w:t>
+      </w:r>
+      <w:hyperlink r:id="rId34" w:history="1">
+        <w:r>
+          <w:t>https://download.pytorch.org/whl/cu124</w:t>
+        </w:r>
+      </w:hyperlink>
+    </w:p>
+    <w:p>
+      <w:pPr>
+        <w:pStyle w:val="3"/>
+      </w:pPr>
+      <w:r>
+        <w:rPr>
+          <w:rFonts w:hint="eastAsia"/>
+        </w:rPr>
+        <w:lastRenderedPageBreak/>
+        <w:t>训练</w:t>
+      </w:r>
+      <w:r>
+        <w:rPr>
+          <w:rFonts w:hint="eastAsia"/>
+        </w:rPr>
+        <w:t>结果</w:t>
+      </w:r>
+      <w:r>
+        <w:rPr>
+          <w:rFonts w:hint="eastAsia"/>
+        </w:rPr>
+        <w:t>分析</w:t>
+      </w:r>
+      <w:r>
+        <w:rPr>
+          <w:rFonts w:hint="eastAsia"/>
+        </w:rPr>
+        <w:t>：</w:t>
+      </w:r>
+    </w:p>
+    <w:p>
+      <w:r>
+        <w:rPr>
+          <w:noProof/>
+        </w:rPr>
+        <w:drawing>
+          <wp:inline distT="0" distB="0" distL="0" distR="0" wp14:anchorId="39EC36EE" wp14:editId="6B7ABE12">
+            <wp:extent cx="4231322" cy="3670949"/>
+            <wp:effectExtent l="0" t="0" r="0" b="5715"/>
+            <wp:docPr id="18" name="图片 18"/>
+            <wp:cNvGraphicFramePr>
+              <a:graphicFrameLocks xmlns:a="http://schemas.openxmlformats.org/drawingml/2006/main" noChangeAspect="1"/>
+            </wp:cNvGraphicFramePr>
+            <a:graphic xmlns:a="http://schemas.openxmlformats.org/drawingml/2006/main">
+              <a:graphicData uri="http://schemas.openxmlformats.org/drawingml/2006/picture">
+                <pic:pic xmlns:pic="http://schemas.openxmlformats.org/drawingml/2006/picture">
+                  <pic:nvPicPr>
+                    <pic:cNvPr id="1" name=""/>
+                    <pic:cNvPicPr/>
+                  </pic:nvPicPr>
+                  <pic:blipFill>
+                    <a:blip r:embed="rId35"/>
+                    <a:stretch>
+                      <a:fillRect/>
+                    </a:stretch>
+                  </pic:blipFill>
+                  <pic:spPr>
+                    <a:xfrm>
+                      <a:off x="0" y="0"/>
+                      <a:ext cx="4237750" cy="3676526"/>
+                    </a:xfrm>
+                    <a:prstGeom prst="rect">
+                      <a:avLst/>
+                    </a:prstGeom>
+                  </pic:spPr>
+                </pic:pic>
+              </a:graphicData>
+            </a:graphic>
+          </wp:inline>
+        </w:drawing>
+      </w:r>
+    </w:p>
+    <w:p>
+      <w:r>
+        <w:rPr>
+          <w:rFonts w:hint="eastAsia"/>
+        </w:rPr>
+        <w:t>训练成功</w:t>
+      </w:r>
+    </w:p>
+    <w:p/>
+    <w:p>
+      <w:pPr>
+        <w:pStyle w:val="2"/>
+      </w:pPr>
+      <w:r>
+        <w:rPr>
+          <w:rFonts w:hint="eastAsia"/>
+        </w:rPr>
+        <w:t>B1.6</w:t>
+      </w:r>
+      <w:r>
+        <w:t xml:space="preserve"> </w:t>
+      </w:r>
+      <w:r>
+        <w:rPr>
+          <w:rFonts w:hint="eastAsia"/>
+        </w:rPr>
+        <w:t>用GPU</w:t>
+      </w:r>
+      <w:r>
+        <w:rPr>
+          <w:rFonts w:hint="eastAsia"/>
+        </w:rPr>
+        <w:t>分开跑5</w:t>
+      </w:r>
+      <w:r>
+        <w:rPr>
+          <w:rFonts w:hint="eastAsia"/>
+        </w:rPr>
+        <w:t>次</w:t>
+      </w:r>
+      <w:r>
+        <w:rPr>
+          <w:rFonts w:hint="eastAsia"/>
+        </w:rPr>
+        <w:t>Yolo5的coco128</w:t>
+      </w:r>
+      <w:r>
+        <w:rPr>
+          <w:rFonts w:hint="eastAsia"/>
+        </w:rPr>
+        <w:t>，前后继承</w:t>
+      </w:r>
       <w:bookmarkStart w:id="0" w:name="_GoBack"/>
       <w:bookmarkEnd w:id="0"/>
     </w:p>
-    <w:p/>
-    <w:p>
-      <w:pPr>
-        <w:pStyle w:val="2"/>
-        <w:rPr>
-          <w:rFonts w:hint="eastAsia"/>
-        </w:rPr>
-      </w:pPr>
-      <w:r>
-        <w:rPr>
-          <w:rFonts w:hint="eastAsia"/>
-        </w:rPr>
-        <w:t xml:space="preserve">B1.4 </w:t>
-      </w:r>
+    <w:p>
+      <w:pPr>
+        <w:rPr>
+          <w:rFonts w:hint="eastAsia"/>
+        </w:rPr>
+      </w:pPr>
     </w:p>
     <w:sectPr>
       <w:pgSz w:w="11906" w:h="16838"/>
@@ -6900,6 +9003,19 @@
       <w:szCs w:val="18"/>
     </w:rPr>
   </w:style>
+  <w:style w:type="character" w:styleId="HTML1">
+    <w:name w:val="HTML Code"/>
+    <w:basedOn w:val="a0"/>
+    <w:uiPriority w:val="99"/>
+    <w:semiHidden/>
+    <w:unhideWhenUsed/>
+    <w:rsid w:val="0043636A"/>
+    <w:rPr>
+      <w:rFonts w:ascii="宋体" w:eastAsia="宋体" w:hAnsi="宋体" w:cs="宋体"/>
+      <w:sz w:val="24"/>
+      <w:szCs w:val="24"/>
+    </w:rPr>
+  </w:style>
 </w:styles>
 </file>
 

--- a/Z_doc.docx
+++ b/Z_doc.docx
@@ -618,9 +618,6 @@
       <w:pPr>
         <w:pStyle w:val="3"/>
       </w:pPr>
-      <w:r>
-        <w:tab/>
-      </w:r>
       <w:r>
         <w:rPr>
           <w:rFonts w:hint="eastAsia"/>
@@ -3924,7 +3921,7 @@
           <w:sz w:val="20"/>
           <w:szCs w:val="20"/>
         </w:rPr>
-        <w:t>models/yolov5s.yaml</w:t>
+        <w:t>models/yolov5</w:t>
       </w:r>
       <w:r>
         <w:rPr>
@@ -3934,7 +3931,7 @@
           <w:sz w:val="20"/>
           <w:szCs w:val="20"/>
         </w:rPr>
-        <w:t xml:space="preserve"> </w:t>
+        <w:t>n-0.5</w:t>
       </w:r>
       <w:r>
         <w:rPr>
@@ -3944,7 +3941,7 @@
           <w:sz w:val="20"/>
           <w:szCs w:val="20"/>
         </w:rPr>
-        <w:t>--</w:t>
+        <w:t>.yaml</w:t>
       </w:r>
       <w:r>
         <w:rPr>
@@ -3954,7 +3951,7 @@
           <w:sz w:val="20"/>
           <w:szCs w:val="20"/>
         </w:rPr>
-        <w:t>weights</w:t>
+        <w:t xml:space="preserve"> </w:t>
       </w:r>
       <w:r>
         <w:rPr>
@@ -3964,7 +3961,7 @@
           <w:sz w:val="20"/>
           <w:szCs w:val="20"/>
         </w:rPr>
-        <w:t xml:space="preserve"> </w:t>
+        <w:t>--</w:t>
       </w:r>
       <w:r>
         <w:rPr>
@@ -3974,7 +3971,7 @@
           <w:sz w:val="20"/>
           <w:szCs w:val="20"/>
         </w:rPr>
-        <w:t>weights/</w:t>
+        <w:t>weights</w:t>
       </w:r>
       <w:r>
         <w:rPr>
@@ -3984,7 +3981,7 @@
           <w:sz w:val="20"/>
           <w:szCs w:val="20"/>
         </w:rPr>
-        <w:t>Pretrained/</w:t>
+        <w:t xml:space="preserve"> </w:t>
       </w:r>
       <w:r>
         <w:rPr>
@@ -3994,7 +3991,7 @@
           <w:sz w:val="20"/>
           <w:szCs w:val="20"/>
         </w:rPr>
-        <w:t>yolov5s-face.pt</w:t>
+        <w:t>weights/</w:t>
       </w:r>
       <w:r>
         <w:rPr>
@@ -4004,7 +4001,7 @@
           <w:sz w:val="20"/>
           <w:szCs w:val="20"/>
         </w:rPr>
-        <w:t xml:space="preserve"> --</w:t>
+        <w:t>Pretrained/</w:t>
       </w:r>
       <w:r>
         <w:rPr>
@@ -4014,7 +4011,7 @@
           <w:sz w:val="20"/>
           <w:szCs w:val="20"/>
         </w:rPr>
-        <w:t>device</w:t>
+        <w:t>yolov5</w:t>
       </w:r>
       <w:r>
         <w:rPr>
@@ -4024,9 +4021,8 @@
           <w:sz w:val="20"/>
           <w:szCs w:val="20"/>
         </w:rPr>
-        <w:t xml:space="preserve"> </w:t>
-      </w:r>
-      <w:proofErr w:type="spellStart"/>
+        <w:t>n-0.5</w:t>
+      </w:r>
       <w:r>
         <w:rPr>
           <w:rFonts w:ascii="宋体" w:eastAsia="宋体" w:hAnsi="宋体" w:cs="宋体"/>
@@ -4035,9 +4031,8 @@
           <w:sz w:val="20"/>
           <w:szCs w:val="20"/>
         </w:rPr>
-        <w:t>cpu</w:t>
-      </w:r>
-      <w:proofErr w:type="spellEnd"/>
+        <w:t>.pt</w:t>
+      </w:r>
       <w:r>
         <w:rPr>
           <w:rFonts w:ascii="宋体" w:eastAsia="宋体" w:hAnsi="宋体" w:cs="宋体"/>
@@ -4046,7 +4041,7 @@
           <w:sz w:val="20"/>
           <w:szCs w:val="20"/>
         </w:rPr>
-        <w:t xml:space="preserve"> --workers </w:t>
+        <w:t xml:space="preserve"> --</w:t>
       </w:r>
       <w:r>
         <w:rPr>
@@ -4056,7 +4051,81 @@
           <w:sz w:val="20"/>
           <w:szCs w:val="20"/>
         </w:rPr>
+        <w:t>device</w:t>
+      </w:r>
+      <w:r>
+        <w:rPr>
+          <w:rFonts w:ascii="宋体" w:eastAsia="宋体" w:hAnsi="宋体" w:cs="宋体"/>
+          <w:color w:val="1F2328"/>
+          <w:kern w:val="0"/>
+          <w:sz w:val="20"/>
+          <w:szCs w:val="20"/>
+        </w:rPr>
+        <w:t xml:space="preserve"> </w:t>
+      </w:r>
+      <w:proofErr w:type="spellStart"/>
+      <w:r>
+        <w:rPr>
+          <w:rFonts w:ascii="宋体" w:eastAsia="宋体" w:hAnsi="宋体" w:cs="宋体"/>
+          <w:color w:val="1F2328"/>
+          <w:kern w:val="0"/>
+          <w:sz w:val="20"/>
+          <w:szCs w:val="20"/>
+        </w:rPr>
+        <w:t>cpu</w:t>
+      </w:r>
+      <w:proofErr w:type="spellEnd"/>
+      <w:r>
+        <w:rPr>
+          <w:rFonts w:ascii="宋体" w:eastAsia="宋体" w:hAnsi="宋体" w:cs="宋体"/>
+          <w:color w:val="1F2328"/>
+          <w:kern w:val="0"/>
+          <w:sz w:val="20"/>
+          <w:szCs w:val="20"/>
+        </w:rPr>
+        <w:t xml:space="preserve"> --workers </w:t>
+      </w:r>
+      <w:r>
+        <w:rPr>
+          <w:rFonts w:ascii="宋体" w:eastAsia="宋体" w:hAnsi="宋体" w:cs="宋体"/>
+          <w:color w:val="1F2328"/>
+          <w:kern w:val="0"/>
+          <w:sz w:val="20"/>
+          <w:szCs w:val="20"/>
+        </w:rPr>
         <w:t xml:space="preserve">1 </w:t>
+      </w:r>
+      <w:r>
+        <w:rPr>
+          <w:rFonts w:ascii="宋体" w:eastAsia="宋体" w:hAnsi="宋体" w:cs="宋体"/>
+          <w:color w:val="1F2328"/>
+          <w:kern w:val="0"/>
+          <w:sz w:val="20"/>
+          <w:szCs w:val="20"/>
+        </w:rPr>
+        <w:t>--epoch 1 --</w:t>
+      </w:r>
+      <w:proofErr w:type="spellStart"/>
+      <w:r>
+        <w:rPr>
+          <w:rFonts w:ascii="宋体" w:eastAsia="宋体" w:hAnsi="宋体" w:cs="宋体"/>
+          <w:color w:val="1F2328"/>
+          <w:kern w:val="0"/>
+          <w:sz w:val="20"/>
+          <w:szCs w:val="20"/>
+        </w:rPr>
+        <w:t>img</w:t>
+      </w:r>
+      <w:proofErr w:type="spellEnd"/>
+      <w:r>
+        <w:rPr>
+          <w:rFonts w:ascii="宋体" w:eastAsia="宋体" w:hAnsi="宋体" w:cs="宋体"/>
+          <w:color w:val="1F2328"/>
+          <w:kern w:val="0"/>
+          <w:sz w:val="20"/>
+          <w:szCs w:val="20"/>
+        </w:rPr>
+        <w:t>-size 128</w:t>
       </w:r>
     </w:p>
     <w:p>
@@ -5971,9 +6040,6 @@
     <w:p>
       <w:pPr>
         <w:pStyle w:val="3"/>
-        <w:rPr>
-          <w:rFonts w:hint="eastAsia"/>
-        </w:rPr>
       </w:pPr>
       <w:r>
         <w:rPr>
@@ -6025,11 +6091,6 @@
     </w:p>
     <w:p/>
     <w:p>
-      <w:pPr>
-        <w:rPr>
-          <w:rFonts w:hint="eastAsia"/>
-        </w:rPr>
-      </w:pPr>
       <w:r>
         <w:rPr>
           <w:rFonts w:hint="eastAsia"/>
@@ -6038,11 +6099,6 @@
       </w:r>
     </w:p>
     <w:p>
-      <w:pPr>
-        <w:rPr>
-          <w:rFonts w:hint="eastAsia"/>
-        </w:rPr>
-      </w:pPr>
       <w:r>
         <w:rPr>
           <w:rFonts w:hint="eastAsia"/>
@@ -6130,11 +6186,6 @@
       </w:r>
     </w:p>
     <w:p>
-      <w:pPr>
-        <w:rPr>
-          <w:rFonts w:hint="eastAsia"/>
-        </w:rPr>
-      </w:pPr>
       <w:r>
         <w:rPr>
           <w:rFonts w:hint="eastAsia"/>
@@ -6185,7 +6236,6 @@
     <w:p>
       <w:pPr>
         <w:rPr>
-          <w:rFonts w:hint="eastAsia"/>
           <w:color w:val="FF0000"/>
           <w:sz w:val="28"/>
         </w:rPr>
@@ -6201,11 +6251,6 @@
       </w:r>
     </w:p>
     <w:p>
-      <w:pPr>
-        <w:rPr>
-          <w:rFonts w:hint="eastAsia"/>
-        </w:rPr>
-      </w:pPr>
       <w:r>
         <w:rPr>
           <w:rFonts w:hint="eastAsia"/>
@@ -6273,19 +6318,10 @@
         </w:drawing>
       </w:r>
     </w:p>
-    <w:p>
-      <w:pPr>
-        <w:rPr>
-          <w:rFonts w:hint="eastAsia"/>
-        </w:rPr>
-      </w:pPr>
-    </w:p>
+    <w:p/>
     <w:p>
       <w:pPr>
         <w:pStyle w:val="3"/>
-        <w:rPr>
-          <w:rFonts w:hint="eastAsia"/>
-        </w:rPr>
       </w:pPr>
       <w:r>
         <w:rPr>
@@ -6385,11 +6421,6 @@
       </w:r>
     </w:p>
     <w:p>
-      <w:pPr>
-        <w:rPr>
-          <w:rFonts w:hint="eastAsia"/>
-        </w:rPr>
-      </w:pPr>
       <w:r>
         <w:rPr>
           <w:rFonts w:hint="eastAsia"/>
@@ -6434,6 +6465,8 @@
       <w:pPr>
         <w:pStyle w:val="3"/>
       </w:pPr>
+      <w:bookmarkStart w:id="0" w:name="_结果分析：confusion_matrix.png_以及_normal"/>
+      <w:bookmarkEnd w:id="0"/>
       <w:r>
         <w:rPr>
           <w:rFonts w:hint="eastAsia"/>
@@ -6442,6 +6475,18 @@
       </w:r>
       <w:r>
         <w:t>confusion_matrix.png</w:t>
+      </w:r>
+      <w:r>
+        <w:t xml:space="preserve"> </w:t>
+      </w:r>
+      <w:r>
+        <w:rPr>
+          <w:rFonts w:hint="eastAsia"/>
+        </w:rPr>
+        <w:t xml:space="preserve">以及 </w:t>
+      </w:r>
+      <w:r>
+        <w:t>normalized</w:t>
       </w:r>
     </w:p>
     <w:p>
@@ -6529,49 +6574,7 @@
         <w:rPr>
           <w:rFonts w:hint="eastAsia"/>
         </w:rPr>
-        <w:t>Predicted：</w:t>
-      </w:r>
-      <w:r>
-        <w:rPr>
-          <w:rFonts w:hint="eastAsia"/>
-        </w:rPr>
-        <w:t>指的是</w:t>
-      </w:r>
-      <w:r>
-        <w:rPr>
-          <w:rFonts w:hint="eastAsia"/>
-        </w:rPr>
-        <w:t>实际</w:t>
-      </w:r>
-      <w:r>
-        <w:rPr>
-          <w:rFonts w:hint="eastAsia"/>
-        </w:rPr>
-        <w:t>检测出，</w:t>
-      </w:r>
-      <w:r>
-        <w:rPr>
-          <w:rFonts w:hint="eastAsia"/>
-        </w:rPr>
-        <w:t>图像在这里有一个属于</w:t>
-      </w:r>
-      <w:r>
-        <w:rPr>
-          <w:rFonts w:hint="eastAsia"/>
-        </w:rPr>
-        <w:t>当前</w:t>
-      </w:r>
-      <w:r>
-        <w:rPr>
-          <w:rFonts w:hint="eastAsia"/>
-        </w:rPr>
-        <w:t>纵</w:t>
-      </w:r>
-      <w:r>
-        <w:rPr>
-          <w:rFonts w:hint="eastAsia"/>
-        </w:rPr>
-        <w:t>坐标的框。</w:t>
+        <w:t>Predicted：指的是实际检测出，图像在这里有一个属于当前纵坐标的框。</w:t>
       </w:r>
     </w:p>
     <w:p/>
@@ -6595,21 +6598,16 @@
         <w:rPr>
           <w:rFonts w:hint="eastAsia"/>
         </w:rPr>
-        <w:t>因为有大量的该检测出框，没有被检测出来，从而被归于了</w:t>
-      </w:r>
-      <w:proofErr w:type="spellStart"/>
-      <w:r>
-        <w:rPr>
-          <w:rFonts w:hint="eastAsia"/>
-        </w:rPr>
-        <w:t>backround</w:t>
-      </w:r>
-      <w:proofErr w:type="spellEnd"/>
-      <w:r>
-        <w:rPr>
-          <w:rFonts w:hint="eastAsia"/>
-        </w:rPr>
-        <w:t>。</w:t>
+        <w:t>因为有大量的该检测出框，没有被检测出来，从而被归于了back</w:t>
+      </w:r>
+      <w:r>
+        <w:t>g</w:t>
+      </w:r>
+      <w:r>
+        <w:rPr>
+          <w:rFonts w:hint="eastAsia"/>
+        </w:rPr>
+        <w:t>round。</w:t>
       </w:r>
       <w:r>
         <w:rPr>
@@ -6752,11 +6750,6 @@
       </w:r>
     </w:p>
     <w:p>
-      <w:pPr>
-        <w:rPr>
-          <w:rFonts w:hint="eastAsia"/>
-        </w:rPr>
-      </w:pPr>
       <w:r>
         <w:rPr>
           <w:noProof/>
@@ -6799,9 +6792,160 @@
         </w:drawing>
       </w:r>
     </w:p>
+    <w:p>
+      <w:r>
+        <w:rPr>
+          <w:rFonts w:hint="eastAsia"/>
+        </w:rPr>
+        <w:t>事实上，以上两张图都是confusion</w:t>
+      </w:r>
+      <w:r>
+        <w:t xml:space="preserve"> </w:t>
+      </w:r>
+      <w:r>
+        <w:rPr>
+          <w:rFonts w:hint="eastAsia"/>
+        </w:rPr>
+        <w:t>matrix</w:t>
+      </w:r>
+      <w:r>
+        <w:t xml:space="preserve"> </w:t>
+      </w:r>
+      <w:r>
+        <w:rPr>
+          <w:rFonts w:hint="eastAsia"/>
+        </w:rPr>
+        <w:t>normalized，</w:t>
+      </w:r>
+      <w:r>
+        <w:rPr>
+          <w:rFonts w:hint="eastAsia"/>
+        </w:rPr>
+        <w:t>因为都以行方向</w:t>
+      </w:r>
+      <w:r>
+        <w:rPr>
+          <w:rFonts w:hint="eastAsia"/>
+          <w:b/>
+        </w:rPr>
+        <w:t>或</w:t>
+      </w:r>
+      <w:proofErr w:type="gramStart"/>
+      <w:r>
+        <w:rPr>
+          <w:rFonts w:hint="eastAsia"/>
+        </w:rPr>
+        <w:t>列方向</w:t>
+      </w:r>
+      <w:proofErr w:type="gramEnd"/>
+      <w:r>
+        <w:rPr>
+          <w:rFonts w:hint="eastAsia"/>
+        </w:rPr>
+        <w:t>归一化了。</w:t>
+      </w:r>
+    </w:p>
+    <w:p>
+      <w:r>
+        <w:rPr>
+          <w:rFonts w:hint="eastAsia"/>
+        </w:rPr>
+        <w:t>当按行方向归一化时：</w:t>
+      </w:r>
+      <w:r>
+        <w:rPr>
+          <w:rFonts w:hint="eastAsia"/>
+        </w:rPr>
+        <w:t>预测为某个类的结果，</w:t>
+      </w:r>
+      <w:r>
+        <w:rPr>
+          <w:rFonts w:hint="eastAsia"/>
+        </w:rPr>
+        <w:t>其真实类分别是百分之多少。</w:t>
+      </w:r>
+    </w:p>
+    <w:p>
+      <w:r>
+        <w:rPr>
+          <w:rFonts w:hint="eastAsia"/>
+        </w:rPr>
+        <w:t>当</w:t>
+      </w:r>
+      <w:proofErr w:type="gramStart"/>
+      <w:r>
+        <w:rPr>
+          <w:rFonts w:hint="eastAsia"/>
+        </w:rPr>
+        <w:t>按列方向</w:t>
+      </w:r>
+      <w:proofErr w:type="gramEnd"/>
+      <w:r>
+        <w:rPr>
+          <w:rFonts w:hint="eastAsia"/>
+        </w:rPr>
+        <w:t>归一化时：</w:t>
+      </w:r>
+      <w:r>
+        <w:rPr>
+          <w:rFonts w:hint="eastAsia"/>
+        </w:rPr>
+        <w:t>真实值为某个类的结果，其预测的</w:t>
+      </w:r>
+      <w:proofErr w:type="gramStart"/>
+      <w:r>
+        <w:rPr>
+          <w:rFonts w:hint="eastAsia"/>
+        </w:rPr>
+        <w:t>各结果类</w:t>
+      </w:r>
+      <w:proofErr w:type="gramEnd"/>
+      <w:r>
+        <w:rPr>
+          <w:rFonts w:hint="eastAsia"/>
+        </w:rPr>
+        <w:t>分别是百分之多少。</w:t>
+      </w:r>
+    </w:p>
     <w:p/>
     <w:p>
       <w:pPr>
+        <w:rPr>
+          <w:rFonts w:hint="eastAsia"/>
+        </w:rPr>
+      </w:pPr>
+      <w:r>
+        <w:rPr>
+          <w:rFonts w:hint="eastAsia"/>
+        </w:rPr>
+        <w:t>为什么没有按整个confusion</w:t>
+      </w:r>
+      <w:r>
+        <w:t xml:space="preserve"> </w:t>
+      </w:r>
+      <w:r>
+        <w:rPr>
+          <w:rFonts w:hint="eastAsia"/>
+        </w:rPr>
+        <w:t>matrix的2</w:t>
+      </w:r>
+      <w:proofErr w:type="gramStart"/>
+      <w:r>
+        <w:rPr>
+          <w:rFonts w:hint="eastAsia"/>
+        </w:rPr>
+        <w:t>维方向</w:t>
+      </w:r>
+      <w:proofErr w:type="gramEnd"/>
+      <w:r>
+        <w:rPr>
+          <w:rFonts w:hint="eastAsia"/>
+        </w:rPr>
+        <w:t>进行归一化，因为这样的话，就会受到各类别标签数量不同的影响了。</w:t>
+      </w:r>
+    </w:p>
+    <w:p>
+      <w:pPr>
         <w:pStyle w:val="3"/>
       </w:pPr>
       <w:r>
@@ -6815,17 +6959,32 @@
       </w:r>
     </w:p>
     <w:p>
-      <w:pPr>
-        <w:rPr>
-          <w:rFonts w:hint="eastAsia"/>
-        </w:rPr>
-      </w:pPr>
-      <w:r>
-        <w:rPr>
-          <w:rFonts w:hint="eastAsia"/>
-        </w:rPr>
-        <w:t>以下的暂略，先把GPU和“继续训练”</w:t>
-      </w:r>
+      <w:r>
+        <w:rPr>
+          <w:rFonts w:hint="eastAsia"/>
+        </w:rPr>
+        <w:t>剩余结果分析，详见</w:t>
+      </w:r>
+      <w:hyperlink w:anchor="_B3.2_TrainCoco8-pose：结果分析" w:history="1">
+        <w:r>
+          <w:rPr>
+            <w:rStyle w:val="a4"/>
+          </w:rPr>
+          <w:t>B3.2 TrainCoco8-po</w:t>
+        </w:r>
+        <w:r>
+          <w:rPr>
+            <w:rStyle w:val="a4"/>
+          </w:rPr>
+          <w:t>s</w:t>
+        </w:r>
+        <w:r>
+          <w:rPr>
+            <w:rStyle w:val="a4"/>
+          </w:rPr>
+          <w:t>e：结果分析</w:t>
+        </w:r>
+      </w:hyperlink>
     </w:p>
     <w:p>
       <w:pPr>
@@ -6849,13 +7008,7 @@
         <w:t>（炼丹超参数，暂略）</w:t>
       </w:r>
     </w:p>
-    <w:p>
-      <w:pPr>
-        <w:rPr>
-          <w:rFonts w:hint="eastAsia"/>
-        </w:rPr>
-      </w:pPr>
-    </w:p>
+    <w:p/>
     <w:p>
       <w:pPr>
         <w:pStyle w:val="2"/>
@@ -6924,7 +7077,7 @@
         </w:rPr>
         <w:lastRenderedPageBreak/>
         <w:drawing>
-          <wp:inline distT="0" distB="0" distL="0" distR="0" wp14:anchorId="0C896C97" wp14:editId="4257416D">
+          <wp:inline distT="0" distB="0" distL="0" distR="0" wp14:anchorId="55DBE22F" wp14:editId="6F811816">
             <wp:extent cx="3149238" cy="2032635"/>
             <wp:effectExtent l="0" t="0" r="0" b="5715"/>
             <wp:docPr id="12" name="图片 12"/>
@@ -6995,7 +7148,7 @@
           <w:noProof/>
         </w:rPr>
         <w:drawing>
-          <wp:inline distT="0" distB="0" distL="0" distR="0" wp14:anchorId="71A17D69" wp14:editId="363DF38C">
+          <wp:inline distT="0" distB="0" distL="0" distR="0" wp14:anchorId="4685FD3A" wp14:editId="1D507004">
             <wp:extent cx="4221797" cy="2376222"/>
             <wp:effectExtent l="0" t="0" r="7620" b="5080"/>
             <wp:docPr id="13" name="图片 13"/>
@@ -7032,16 +7185,54 @@
       </w:r>
     </w:p>
     <w:p>
-      <w:pPr>
-        <w:rPr>
-          <w:rFonts w:hint="eastAsia"/>
-        </w:rPr>
-      </w:pPr>
       <w:r>
         <w:rPr>
           <w:rFonts w:hint="eastAsia"/>
         </w:rPr>
         <w:t>指令：</w:t>
+      </w:r>
+    </w:p>
+    <w:p>
+      <w:r>
+        <w:t xml:space="preserve">pip uninstall </w:t>
+      </w:r>
+      <w:proofErr w:type="spellStart"/>
+      <w:r>
+        <w:t>torchvision</w:t>
+      </w:r>
+      <w:proofErr w:type="spellEnd"/>
+      <w:r>
+        <w:rPr>
+          <w:rFonts w:hint="eastAsia"/>
+        </w:rPr>
+        <w:t xml:space="preserve"> （不运行这一行会遇到的问题，详见</w:t>
+      </w:r>
+      <w:r>
+        <w:fldChar w:fldCharType="begin"/>
+      </w:r>
+      <w:r>
+        <w:instrText xml:space="preserve"> HYPERLINK \l "_B1.5a1问题&amp;解决：" </w:instrText>
+      </w:r>
+      <w:r>
+        <w:fldChar w:fldCharType="separate"/>
+      </w:r>
+      <w:r>
+        <w:rPr>
+          <w:rStyle w:val="a4"/>
+        </w:rPr>
+        <w:t>B1.5a1问题&amp;解决</w:t>
+      </w:r>
+      <w:r>
+        <w:rPr>
+          <w:rStyle w:val="a4"/>
+        </w:rPr>
+        <w:fldChar w:fldCharType="end"/>
+      </w:r>
+      <w:r>
+        <w:rPr>
+          <w:rFonts w:hint="eastAsia"/>
+        </w:rPr>
+        <w:t>）</w:t>
       </w:r>
     </w:p>
     <w:p>
@@ -7159,21 +7350,29 @@
         </w:rPr>
         <w:t>指令哪里来：</w:t>
       </w:r>
-      <w:hyperlink r:id="rId29" w:history="1">
-        <w:r>
-          <w:rPr>
-            <w:rStyle w:val="a4"/>
-          </w:rPr>
-          <w:t>https://pytorch.org/get-started/previous-versions/</w:t>
-        </w:r>
-      </w:hyperlink>
-    </w:p>
-    <w:p>
-      <w:pPr>
-        <w:rPr>
-          <w:rFonts w:hint="eastAsia"/>
-        </w:rPr>
-      </w:pPr>
+      <w:r>
+        <w:fldChar w:fldCharType="begin"/>
+      </w:r>
+      <w:r>
+        <w:instrText xml:space="preserve"> HYPERLINK "https://pytorch.org/get-started/previous-versions/" </w:instrText>
+      </w:r>
+      <w:r>
+        <w:fldChar w:fldCharType="separate"/>
+      </w:r>
+      <w:r>
+        <w:rPr>
+          <w:rStyle w:val="a4"/>
+        </w:rPr>
+        <w:t>https://pytorch.org/get-started/previous-versions/</w:t>
+      </w:r>
+      <w:r>
+        <w:rPr>
+          <w:rStyle w:val="a4"/>
+        </w:rPr>
+        <w:fldChar w:fldCharType="end"/>
+      </w:r>
+    </w:p>
+    <w:p>
       <w:r>
         <w:rPr>
           <w:rFonts w:hint="eastAsia"/>
@@ -7206,11 +7405,6 @@
     </w:p>
     <w:p/>
     <w:p>
-      <w:pPr>
-        <w:rPr>
-          <w:rFonts w:hint="eastAsia"/>
-        </w:rPr>
-      </w:pPr>
       <w:r>
         <w:rPr>
           <w:rFonts w:hint="eastAsia"/>
@@ -7282,19 +7476,10 @@
         <w:t>。</w:t>
       </w:r>
     </w:p>
-    <w:p>
-      <w:pPr>
-        <w:rPr>
-          <w:rFonts w:hint="eastAsia"/>
-        </w:rPr>
-      </w:pPr>
-    </w:p>
+    <w:p/>
     <w:p>
       <w:pPr>
         <w:pStyle w:val="3"/>
-        <w:rPr>
-          <w:rFonts w:hint="eastAsia"/>
-        </w:rPr>
       </w:pPr>
       <w:r>
         <w:rPr>
@@ -7363,10 +7548,106 @@
           <w:noProof/>
         </w:rPr>
         <w:drawing>
-          <wp:inline distT="0" distB="0" distL="0" distR="0" wp14:anchorId="6C24FAC6" wp14:editId="7CA5CF7F">
+          <wp:inline distT="0" distB="0" distL="0" distR="0" wp14:anchorId="31E60A0B" wp14:editId="611C1180">
             <wp:extent cx="5274310" cy="432435"/>
             <wp:effectExtent l="0" t="0" r="2540" b="5715"/>
             <wp:docPr id="14" name="图片 14"/>
+            <wp:cNvGraphicFramePr>
+              <a:graphicFrameLocks xmlns:a="http://schemas.openxmlformats.org/drawingml/2006/main" noChangeAspect="1"/>
+            </wp:cNvGraphicFramePr>
+            <a:graphic xmlns:a="http://schemas.openxmlformats.org/drawingml/2006/main">
+              <a:graphicData uri="http://schemas.openxmlformats.org/drawingml/2006/picture">
+                <pic:pic xmlns:pic="http://schemas.openxmlformats.org/drawingml/2006/picture">
+                  <pic:nvPicPr>
+                    <pic:cNvPr id="1" name=""/>
+                    <pic:cNvPicPr/>
+                  </pic:nvPicPr>
+                  <pic:blipFill>
+                    <a:blip r:embed="rId29"/>
+                    <a:stretch>
+                      <a:fillRect/>
+                    </a:stretch>
+                  </pic:blipFill>
+                  <pic:spPr>
+                    <a:xfrm>
+                      <a:off x="0" y="0"/>
+                      <a:ext cx="5274310" cy="432435"/>
+                    </a:xfrm>
+                    <a:prstGeom prst="rect">
+                      <a:avLst/>
+                    </a:prstGeom>
+                  </pic:spPr>
+                </pic:pic>
+              </a:graphicData>
+            </a:graphic>
+          </wp:inline>
+        </w:drawing>
+      </w:r>
+    </w:p>
+    <w:p>
+      <w:r>
+        <w:rPr>
+          <w:rFonts w:hint="eastAsia"/>
+        </w:rPr>
+        <w:t>速度确实快多了，只用了7分23秒；相比之下，CPU版本的需要使用</w:t>
+      </w:r>
+      <w:r>
+        <w:rPr>
+          <w:rFonts w:hint="eastAsia"/>
+        </w:rPr>
+        <w:t>2~3个小时。</w:t>
+      </w:r>
+    </w:p>
+    <w:p/>
+    <w:p>
+      <w:pPr>
+        <w:pStyle w:val="3"/>
+      </w:pPr>
+      <w:bookmarkStart w:id="1" w:name="_B1.5a1问题&amp;解决："/>
+      <w:bookmarkEnd w:id="1"/>
+      <w:r>
+        <w:rPr>
+          <w:rFonts w:hint="eastAsia"/>
+        </w:rPr>
+        <w:t>B1.5a1</w:t>
+      </w:r>
+      <w:r>
+        <w:rPr>
+          <w:rFonts w:hint="eastAsia"/>
+        </w:rPr>
+        <w:t>问题</w:t>
+      </w:r>
+      <w:r>
+        <w:rPr>
+          <w:rFonts w:hint="eastAsia"/>
+        </w:rPr>
+        <w:t>&amp;解决</w:t>
+      </w:r>
+      <w:r>
+        <w:rPr>
+          <w:rFonts w:hint="eastAsia"/>
+        </w:rPr>
+        <w:t>：</w:t>
+      </w:r>
+    </w:p>
+    <w:p>
+      <w:r>
+        <w:rPr>
+          <w:rFonts w:hint="eastAsia"/>
+        </w:rPr>
+        <w:t>问题：</w:t>
+      </w:r>
+    </w:p>
+    <w:p>
+      <w:r>
+        <w:rPr>
+          <w:noProof/>
+        </w:rPr>
+        <w:drawing>
+          <wp:inline distT="0" distB="0" distL="0" distR="0" wp14:anchorId="0CD83C9C" wp14:editId="5E99EFBB">
+            <wp:extent cx="5274310" cy="1835785"/>
+            <wp:effectExtent l="0" t="0" r="2540" b="0"/>
+            <wp:docPr id="15" name="图片 15"/>
             <wp:cNvGraphicFramePr>
               <a:graphicFrameLocks xmlns:a="http://schemas.openxmlformats.org/drawingml/2006/main" noChangeAspect="1"/>
             </wp:cNvGraphicFramePr>
@@ -7386,7 +7667,7 @@
                   <pic:spPr>
                     <a:xfrm>
                       <a:off x="0" y="0"/>
-                      <a:ext cx="5274310" cy="432435"/>
+                      <a:ext cx="5274310" cy="1835785"/>
                     </a:xfrm>
                     <a:prstGeom prst="rect">
                       <a:avLst/>
@@ -7400,71 +7681,70 @@
       </w:r>
     </w:p>
     <w:p>
-      <w:pPr>
-        <w:rPr>
-          <w:rFonts w:hint="eastAsia"/>
-        </w:rPr>
-      </w:pPr>
-      <w:r>
-        <w:rPr>
-          <w:rFonts w:hint="eastAsia"/>
-        </w:rPr>
-        <w:t>速度确实快多了，只用了7分23秒；相比之下，CPU版本的需要使用</w:t>
-      </w:r>
-      <w:r>
-        <w:rPr>
-          <w:rFonts w:hint="eastAsia"/>
-        </w:rPr>
-        <w:t>2~3个小时。</w:t>
+      <w:proofErr w:type="spellStart"/>
+      <w:r>
+        <w:t>T</w:t>
+      </w:r>
+      <w:r>
+        <w:rPr>
+          <w:rFonts w:hint="eastAsia"/>
+        </w:rPr>
+        <w:t>orch</w:t>
+      </w:r>
+      <w:r>
+        <w:t>vision.ops.nms</w:t>
+      </w:r>
+      <w:proofErr w:type="spellEnd"/>
+      <w:r>
+        <w:rPr>
+          <w:rFonts w:hint="eastAsia"/>
+        </w:rPr>
+        <w:t>调用有问题，导致</w:t>
+      </w:r>
+      <w:proofErr w:type="spellStart"/>
+      <w:r>
+        <w:rPr>
+          <w:rFonts w:hint="eastAsia"/>
+        </w:rPr>
+        <w:t>val</w:t>
+      </w:r>
+      <w:proofErr w:type="spellEnd"/>
+      <w:r>
+        <w:rPr>
+          <w:rFonts w:hint="eastAsia"/>
+        </w:rPr>
+        <w:t>集没能跑，看不到</w:t>
+      </w:r>
+      <w:r>
+        <w:rPr>
+          <w:rFonts w:hint="eastAsia"/>
+        </w:rPr>
+        <w:t>验证集的验证</w:t>
+      </w:r>
+      <w:r>
+        <w:rPr>
+          <w:rFonts w:hint="eastAsia"/>
+        </w:rPr>
+        <w:t>结果</w:t>
       </w:r>
     </w:p>
     <w:p/>
     <w:p>
       <w:pPr>
-        <w:pStyle w:val="3"/>
-      </w:pPr>
-      <w:r>
-        <w:rPr>
-          <w:rFonts w:hint="eastAsia"/>
-        </w:rPr>
-        <w:t>问题</w:t>
-      </w:r>
-      <w:r>
-        <w:rPr>
-          <w:rFonts w:hint="eastAsia"/>
-        </w:rPr>
-        <w:t>&amp;解决</w:t>
-      </w:r>
-      <w:r>
-        <w:rPr>
-          <w:rFonts w:hint="eastAsia"/>
-        </w:rPr>
-        <w:t>：</w:t>
-      </w:r>
-    </w:p>
-    <w:p>
-      <w:pPr>
-        <w:rPr>
-          <w:rFonts w:hint="eastAsia"/>
-        </w:rPr>
-      </w:pPr>
-      <w:r>
-        <w:rPr>
-          <w:rFonts w:hint="eastAsia"/>
-        </w:rPr>
-        <w:t>问题：</w:t>
-      </w:r>
-    </w:p>
-    <w:p>
-      <w:r>
         <w:rPr>
           <w:noProof/>
         </w:rPr>
+      </w:pPr>
+      <w:r>
+        <w:rPr>
+          <w:noProof/>
+        </w:rPr>
+        <w:lastRenderedPageBreak/>
         <w:drawing>
-          <wp:inline distT="0" distB="0" distL="0" distR="0" wp14:anchorId="361857B6" wp14:editId="71E5F3B1">
-            <wp:extent cx="5274310" cy="1835785"/>
-            <wp:effectExtent l="0" t="0" r="2540" b="0"/>
-            <wp:docPr id="15" name="图片 15"/>
+          <wp:inline distT="0" distB="0" distL="0" distR="0" wp14:anchorId="528EC893" wp14:editId="4AB1A1F8">
+            <wp:extent cx="2506891" cy="1809750"/>
+            <wp:effectExtent l="0" t="0" r="8255" b="0"/>
+            <wp:docPr id="16" name="图片 16"/>
             <wp:cNvGraphicFramePr>
               <a:graphicFrameLocks xmlns:a="http://schemas.openxmlformats.org/drawingml/2006/main" noChangeAspect="1"/>
             </wp:cNvGraphicFramePr>
@@ -7484,7 +7764,7 @@
                   <pic:spPr>
                     <a:xfrm>
                       <a:off x="0" y="0"/>
-                      <a:ext cx="5274310" cy="1835785"/>
+                      <a:ext cx="2511154" cy="1812827"/>
                     </a:xfrm>
                     <a:prstGeom prst="rect">
                       <a:avLst/>
@@ -7496,72 +7776,21 @@
           </wp:inline>
         </w:drawing>
       </w:r>
-    </w:p>
-    <w:p>
-      <w:proofErr w:type="spellStart"/>
-      <w:r>
-        <w:t>T</w:t>
-      </w:r>
-      <w:r>
-        <w:rPr>
-          <w:rFonts w:hint="eastAsia"/>
-        </w:rPr>
-        <w:t>orch</w:t>
-      </w:r>
-      <w:r>
-        <w:t>vision.ops.nms</w:t>
-      </w:r>
-      <w:proofErr w:type="spellEnd"/>
-      <w:r>
-        <w:rPr>
-          <w:rFonts w:hint="eastAsia"/>
-        </w:rPr>
-        <w:t>调用有问题，导致</w:t>
-      </w:r>
-      <w:proofErr w:type="spellStart"/>
-      <w:r>
-        <w:rPr>
-          <w:rFonts w:hint="eastAsia"/>
-        </w:rPr>
-        <w:t>val</w:t>
-      </w:r>
-      <w:proofErr w:type="spellEnd"/>
-      <w:r>
-        <w:rPr>
-          <w:rFonts w:hint="eastAsia"/>
-        </w:rPr>
-        <w:t>集没能跑，看不到</w:t>
-      </w:r>
-      <w:r>
-        <w:rPr>
-          <w:rFonts w:hint="eastAsia"/>
-        </w:rPr>
-        <w:t>验证集的验证</w:t>
-      </w:r>
-      <w:r>
-        <w:rPr>
-          <w:rFonts w:hint="eastAsia"/>
-        </w:rPr>
-        <w:t>结果</w:t>
-      </w:r>
-    </w:p>
-    <w:p/>
-    <w:p>
-      <w:pPr>
+      <w:r>
         <w:rPr>
           <w:noProof/>
         </w:rPr>
-      </w:pPr>
+        <w:t xml:space="preserve"> </w:t>
+      </w:r>
       <w:r>
         <w:rPr>
           <w:noProof/>
         </w:rPr>
-        <w:lastRenderedPageBreak/>
         <w:drawing>
-          <wp:inline distT="0" distB="0" distL="0" distR="0" wp14:anchorId="09281535" wp14:editId="34159411">
-            <wp:extent cx="2506891" cy="1809750"/>
-            <wp:effectExtent l="0" t="0" r="8255" b="0"/>
-            <wp:docPr id="16" name="图片 16"/>
+          <wp:inline distT="0" distB="0" distL="0" distR="0" wp14:anchorId="1B9F7685" wp14:editId="4F929479">
+            <wp:extent cx="2097610" cy="3981450"/>
+            <wp:effectExtent l="0" t="0" r="0" b="0"/>
+            <wp:docPr id="17" name="图片 17"/>
             <wp:cNvGraphicFramePr>
               <a:graphicFrameLocks xmlns:a="http://schemas.openxmlformats.org/drawingml/2006/main" noChangeAspect="1"/>
             </wp:cNvGraphicFramePr>
@@ -7581,52 +7810,6 @@
                   <pic:spPr>
                     <a:xfrm>
                       <a:off x="0" y="0"/>
-                      <a:ext cx="2511154" cy="1812827"/>
-                    </a:xfrm>
-                    <a:prstGeom prst="rect">
-                      <a:avLst/>
-                    </a:prstGeom>
-                  </pic:spPr>
-                </pic:pic>
-              </a:graphicData>
-            </a:graphic>
-          </wp:inline>
-        </w:drawing>
-      </w:r>
-      <w:r>
-        <w:rPr>
-          <w:noProof/>
-        </w:rPr>
-        <w:t xml:space="preserve"> </w:t>
-      </w:r>
-      <w:r>
-        <w:rPr>
-          <w:noProof/>
-        </w:rPr>
-        <w:drawing>
-          <wp:inline distT="0" distB="0" distL="0" distR="0" wp14:anchorId="013530ED" wp14:editId="2D0BCCAB">
-            <wp:extent cx="2097610" cy="3981450"/>
-            <wp:effectExtent l="0" t="0" r="0" b="0"/>
-            <wp:docPr id="17" name="图片 17"/>
-            <wp:cNvGraphicFramePr>
-              <a:graphicFrameLocks xmlns:a="http://schemas.openxmlformats.org/drawingml/2006/main" noChangeAspect="1"/>
-            </wp:cNvGraphicFramePr>
-            <a:graphic xmlns:a="http://schemas.openxmlformats.org/drawingml/2006/main">
-              <a:graphicData uri="http://schemas.openxmlformats.org/drawingml/2006/picture">
-                <pic:pic xmlns:pic="http://schemas.openxmlformats.org/drawingml/2006/picture">
-                  <pic:nvPicPr>
-                    <pic:cNvPr id="1" name=""/>
-                    <pic:cNvPicPr/>
-                  </pic:nvPicPr>
-                  <pic:blipFill>
-                    <a:blip r:embed="rId33"/>
-                    <a:stretch>
-                      <a:fillRect/>
-                    </a:stretch>
-                  </pic:blipFill>
-                  <pic:spPr>
-                    <a:xfrm>
-                      <a:off x="0" y="0"/>
                       <a:ext cx="2110871" cy="4006621"/>
                     </a:xfrm>
                     <a:prstGeom prst="rect">
@@ -7643,7 +7826,6 @@
     <w:p>
       <w:pPr>
         <w:rPr>
-          <w:rFonts w:hint="eastAsia"/>
           <w:noProof/>
         </w:rPr>
       </w:pPr>
@@ -7685,11 +7867,6 @@
       </w:r>
     </w:p>
     <w:p>
-      <w:pPr>
-        <w:rPr>
-          <w:rFonts w:hint="eastAsia"/>
-        </w:rPr>
-      </w:pPr>
       <w:r>
         <w:rPr>
           <w:rFonts w:hint="eastAsia"/>
@@ -7801,11 +7978,6 @@
     </w:p>
     <w:p/>
     <w:p>
-      <w:pPr>
-        <w:rPr>
-          <w:rFonts w:hint="eastAsia"/>
-        </w:rPr>
-      </w:pPr>
       <w:r>
         <w:t xml:space="preserve">pip uninstall </w:t>
       </w:r>
@@ -7843,7 +8015,7 @@
       <w:r>
         <w:t xml:space="preserve"> </w:t>
       </w:r>
-      <w:hyperlink r:id="rId34" w:history="1">
+      <w:hyperlink r:id="rId33" w:history="1">
         <w:r>
           <w:t>https://download.pytorch.org/whl/cu124</w:t>
         </w:r>
@@ -7864,13 +8036,7 @@
         <w:rPr>
           <w:rFonts w:hint="eastAsia"/>
         </w:rPr>
-        <w:t>结果</w:t>
-      </w:r>
-      <w:r>
-        <w:rPr>
-          <w:rFonts w:hint="eastAsia"/>
-        </w:rPr>
-        <w:t>分析</w:t>
+        <w:t>输出</w:t>
       </w:r>
       <w:r>
         <w:rPr>
@@ -7885,7 +8051,7 @@
           <w:noProof/>
         </w:rPr>
         <w:drawing>
-          <wp:inline distT="0" distB="0" distL="0" distR="0" wp14:anchorId="39EC36EE" wp14:editId="6B7ABE12">
+          <wp:inline distT="0" distB="0" distL="0" distR="0" wp14:anchorId="4556BCB9" wp14:editId="2B92EC16">
             <wp:extent cx="4231322" cy="3670949"/>
             <wp:effectExtent l="0" t="0" r="0" b="5715"/>
             <wp:docPr id="18" name="图片 18"/>
@@ -7900,7 +8066,7 @@
                     <pic:cNvPicPr/>
                   </pic:nvPicPr>
                   <pic:blipFill>
-                    <a:blip r:embed="rId35"/>
+                    <a:blip r:embed="rId34"/>
                     <a:stretch>
                       <a:fillRect/>
                     </a:stretch>
@@ -7947,42 +8113,5352 @@
         <w:rPr>
           <w:rFonts w:hint="eastAsia"/>
         </w:rPr>
-        <w:t>用GPU</w:t>
-      </w:r>
-      <w:r>
-        <w:rPr>
-          <w:rFonts w:hint="eastAsia"/>
-        </w:rPr>
-        <w:t>分开跑5</w:t>
-      </w:r>
-      <w:r>
-        <w:rPr>
-          <w:rFonts w:hint="eastAsia"/>
-        </w:rPr>
-        <w:t>次</w:t>
-      </w:r>
-      <w:r>
-        <w:rPr>
-          <w:rFonts w:hint="eastAsia"/>
-        </w:rPr>
-        <w:t>Yolo5的coco128</w:t>
-      </w:r>
-      <w:r>
-        <w:rPr>
-          <w:rFonts w:hint="eastAsia"/>
-        </w:rPr>
-        <w:t>，前后继承</w:t>
-      </w:r>
-      <w:bookmarkStart w:id="0" w:name="_GoBack"/>
-      <w:bookmarkEnd w:id="0"/>
-    </w:p>
-    <w:p>
-      <w:pPr>
-        <w:rPr>
-          <w:rFonts w:hint="eastAsia"/>
-        </w:rPr>
-      </w:pPr>
-    </w:p>
+        <w:t>断点续炼</w:t>
+      </w:r>
+    </w:p>
+    <w:p>
+      <w:pPr>
+        <w:pStyle w:val="3"/>
+      </w:pPr>
+      <w:r>
+        <w:rPr>
+          <w:rFonts w:hint="eastAsia"/>
+        </w:rPr>
+        <w:t>训练指令：</w:t>
+      </w:r>
+    </w:p>
+    <w:p>
+      <w:r>
+        <w:rPr>
+          <w:rFonts w:hint="eastAsia"/>
+        </w:rPr>
+        <w:t>（管理员）</w:t>
+      </w:r>
+      <w:r>
+        <w:t xml:space="preserve">D:\users\xiaoyaopan\PxyAI\Yolo5\Yolo5&gt;python train.py --data </w:t>
+      </w:r>
+      <w:proofErr w:type="spellStart"/>
+      <w:proofErr w:type="gramStart"/>
+      <w:r>
+        <w:t>coco.yaml</w:t>
+      </w:r>
+      <w:proofErr w:type="spellEnd"/>
+      <w:proofErr w:type="gramEnd"/>
+      <w:r>
+        <w:t xml:space="preserve"> --epochs 1</w:t>
+      </w:r>
+      <w:r>
+        <w:t>0</w:t>
+      </w:r>
+      <w:r>
+        <w:t xml:space="preserve"> --weights </w:t>
+      </w:r>
+      <w:r>
+        <w:t>”</w:t>
+      </w:r>
+      <w:r>
+        <w:t>runs/</w:t>
+      </w:r>
+      <w:r>
+        <w:t>train/</w:t>
+      </w:r>
+      <w:r>
+        <w:t>Coco128_Gpu001</w:t>
+      </w:r>
+      <w:r>
+        <w:t>/</w:t>
+      </w:r>
+      <w:r>
+        <w:t>weights/</w:t>
+      </w:r>
+      <w:r>
+        <w:t>best.pt</w:t>
+      </w:r>
+      <w:r>
+        <w:t>”</w:t>
+      </w:r>
+      <w:r>
+        <w:t xml:space="preserve"> --</w:t>
+      </w:r>
+      <w:proofErr w:type="spellStart"/>
+      <w:r>
+        <w:t>cfg</w:t>
+      </w:r>
+      <w:proofErr w:type="spellEnd"/>
+      <w:r>
+        <w:t xml:space="preserve"> yolov5n.yaml  --batch-size 32</w:t>
+      </w:r>
+    </w:p>
+    <w:p>
+      <w:r>
+        <w:rPr>
+          <w:rFonts w:hint="eastAsia"/>
+        </w:rPr>
+        <w:t>用时1.3小时</w:t>
+      </w:r>
+      <w:r>
+        <w:rPr>
+          <w:rFonts w:hint="eastAsia"/>
+        </w:rPr>
+        <w:t>（3697</w:t>
+      </w:r>
+      <w:r>
+        <w:t>/3697</w:t>
+      </w:r>
+      <w:r>
+        <w:rPr>
+          <w:rFonts w:hint="eastAsia"/>
+        </w:rPr>
+        <w:t>）</w:t>
+      </w:r>
+    </w:p>
+    <w:p/>
+    <w:p>
+      <w:r>
+        <w:rPr>
+          <w:rFonts w:hint="eastAsia"/>
+        </w:rPr>
+        <w:t xml:space="preserve">将上面的结果重命名成 </w:t>
+      </w:r>
+      <w:r>
+        <w:t>Coco128_Gpu0</w:t>
+      </w:r>
+      <w:r>
+        <w:t>1</w:t>
+      </w:r>
+      <w:r>
+        <w:rPr>
+          <w:rFonts w:hint="eastAsia"/>
+        </w:rPr>
+        <w:t>1</w:t>
+      </w:r>
+      <w:r>
+        <w:rPr>
+          <w:rFonts w:hint="eastAsia"/>
+        </w:rPr>
+        <w:t>，再用如下命令续炼</w:t>
+      </w:r>
+    </w:p>
+    <w:p>
+      <w:r>
+        <w:rPr>
+          <w:rFonts w:hint="eastAsia"/>
+        </w:rPr>
+        <w:t>（管理员）</w:t>
+      </w:r>
+      <w:r>
+        <w:t xml:space="preserve">D:\users\xiaoyaopan\PxyAI\Yolo5\Yolo5&gt;python train.py --data </w:t>
+      </w:r>
+      <w:proofErr w:type="spellStart"/>
+      <w:proofErr w:type="gramStart"/>
+      <w:r>
+        <w:t>coco.yaml</w:t>
+      </w:r>
+      <w:proofErr w:type="spellEnd"/>
+      <w:proofErr w:type="gramEnd"/>
+      <w:r>
+        <w:t xml:space="preserve"> --epochs 1</w:t>
+      </w:r>
+      <w:r>
+        <w:t>0</w:t>
+      </w:r>
+      <w:r>
+        <w:t xml:space="preserve"> --weights </w:t>
+      </w:r>
+      <w:r>
+        <w:t>”runs/train/</w:t>
+      </w:r>
+      <w:r>
+        <w:t>Coco128_Gpu</w:t>
+      </w:r>
+      <w:r>
+        <w:rPr>
+          <w:rFonts w:hint="eastAsia"/>
+        </w:rPr>
+        <w:t>011</w:t>
+      </w:r>
+      <w:r>
+        <w:t>/weights/best.pt”</w:t>
+      </w:r>
+      <w:r>
+        <w:t xml:space="preserve"> --</w:t>
+      </w:r>
+      <w:proofErr w:type="spellStart"/>
+      <w:r>
+        <w:t>cfg</w:t>
+      </w:r>
+      <w:proofErr w:type="spellEnd"/>
+      <w:r>
+        <w:t xml:space="preserve"> yolov5n.yaml  --batch-size </w:t>
+      </w:r>
+      <w:r>
+        <w:rPr>
+          <w:rFonts w:hint="eastAsia"/>
+        </w:rPr>
+        <w:t>64</w:t>
+      </w:r>
+    </w:p>
+    <w:p>
+      <w:r>
+        <w:rPr>
+          <w:rFonts w:hint="eastAsia"/>
+        </w:rPr>
+        <w:t>用时</w:t>
+      </w:r>
+      <w:r>
+        <w:rPr>
+          <w:rFonts w:hint="eastAsia"/>
+        </w:rPr>
+        <w:t>1.28小时</w:t>
+      </w:r>
+      <w:r>
+        <w:rPr>
+          <w:rFonts w:hint="eastAsia"/>
+        </w:rPr>
+        <w:t>（</w:t>
+      </w:r>
+      <w:r>
+        <w:rPr>
+          <w:rFonts w:hint="eastAsia"/>
+        </w:rPr>
+        <w:t>1849</w:t>
+      </w:r>
+      <w:r>
+        <w:t>/1849</w:t>
+      </w:r>
+      <w:r>
+        <w:rPr>
+          <w:rFonts w:hint="eastAsia"/>
+        </w:rPr>
+        <w:t>）</w:t>
+      </w:r>
+    </w:p>
+    <w:p/>
+    <w:p>
+      <w:r>
+        <w:rPr>
+          <w:rFonts w:hint="eastAsia"/>
+        </w:rPr>
+        <w:t>（管理员）</w:t>
+      </w:r>
+      <w:r>
+        <w:t xml:space="preserve">D:\users\xiaoyaopan\PxyAI\Yolo5\Yolo5&gt;python train.py --data </w:t>
+      </w:r>
+      <w:proofErr w:type="spellStart"/>
+      <w:proofErr w:type="gramStart"/>
+      <w:r>
+        <w:t>coco.yaml</w:t>
+      </w:r>
+      <w:proofErr w:type="spellEnd"/>
+      <w:proofErr w:type="gramEnd"/>
+      <w:r>
+        <w:t xml:space="preserve"> --epochs 1</w:t>
+      </w:r>
+      <w:r>
+        <w:t>0</w:t>
+      </w:r>
+      <w:r>
+        <w:t xml:space="preserve"> --weights </w:t>
+      </w:r>
+      <w:r>
+        <w:t>”runs/train/</w:t>
+      </w:r>
+      <w:r>
+        <w:t>Coco128_Gpu</w:t>
+      </w:r>
+      <w:r>
+        <w:rPr>
+          <w:rFonts w:hint="eastAsia"/>
+        </w:rPr>
+        <w:t>0</w:t>
+      </w:r>
+      <w:r>
+        <w:rPr>
+          <w:rFonts w:hint="eastAsia"/>
+        </w:rPr>
+        <w:t>21</w:t>
+      </w:r>
+      <w:r>
+        <w:t>/weights/best.pt”</w:t>
+      </w:r>
+      <w:r>
+        <w:t xml:space="preserve"> --</w:t>
+      </w:r>
+      <w:proofErr w:type="spellStart"/>
+      <w:r>
+        <w:t>cfg</w:t>
+      </w:r>
+      <w:proofErr w:type="spellEnd"/>
+      <w:r>
+        <w:t xml:space="preserve"> yolov5n.yaml  --batch-size </w:t>
+      </w:r>
+      <w:r>
+        <w:rPr>
+          <w:rFonts w:hint="eastAsia"/>
+        </w:rPr>
+        <w:t>128</w:t>
+      </w:r>
+    </w:p>
+    <w:p>
+      <w:r>
+        <w:rPr>
+          <w:rFonts w:hint="eastAsia"/>
+        </w:rPr>
+        <w:lastRenderedPageBreak/>
+        <w:t>用时1.28小时（1849</w:t>
+      </w:r>
+      <w:r>
+        <w:t>/1849</w:t>
+      </w:r>
+      <w:r>
+        <w:rPr>
+          <w:rFonts w:hint="eastAsia"/>
+        </w:rPr>
+        <w:t>）</w:t>
+      </w:r>
+    </w:p>
+    <w:p>
+      <w:pPr>
+        <w:pStyle w:val="2"/>
+      </w:pPr>
+      <w:r>
+        <w:t>B1.</w:t>
+      </w:r>
+      <w:r>
+        <w:rPr>
+          <w:rFonts w:hint="eastAsia"/>
+        </w:rPr>
+        <w:t>7</w:t>
+      </w:r>
+      <w:r>
+        <w:t xml:space="preserve"> </w:t>
+      </w:r>
+      <w:r>
+        <w:rPr>
+          <w:rFonts w:hint="eastAsia"/>
+        </w:rPr>
+        <w:t>Coco128一口气训练300个epoch</w:t>
+      </w:r>
+    </w:p>
+    <w:p>
+      <w:pPr>
+        <w:pStyle w:val="2"/>
+      </w:pPr>
+      <w:r>
+        <w:t>B1.</w:t>
+      </w:r>
+      <w:r>
+        <w:rPr>
+          <w:rFonts w:hint="eastAsia"/>
+        </w:rPr>
+        <w:t>8</w:t>
+      </w:r>
+      <w:r>
+        <w:t xml:space="preserve"> </w:t>
+      </w:r>
+      <w:r>
+        <w:rPr>
+          <w:rFonts w:hint="eastAsia"/>
+        </w:rPr>
+        <w:t>结果综合分析</w:t>
+      </w:r>
+    </w:p>
+    <w:p>
+      <w:pPr>
+        <w:pStyle w:val="3"/>
+      </w:pPr>
+      <w:r>
+        <w:rPr>
+          <w:rFonts w:hint="eastAsia"/>
+        </w:rPr>
+        <w:t>结果分析：</w:t>
+      </w:r>
+      <w:r>
+        <w:t>confusion_matrix.png</w:t>
+      </w:r>
+    </w:p>
+    <w:p>
+      <w:r>
+        <w:rPr>
+          <w:rFonts w:hint="eastAsia"/>
+        </w:rPr>
+        <w:t>概念的解释请参考</w:t>
+      </w:r>
+    </w:p>
+    <w:p>
+      <w:pPr>
+        <w:pStyle w:val="1"/>
+      </w:pPr>
+      <w:r>
+        <w:rPr>
+          <w:rFonts w:hint="eastAsia"/>
+        </w:rPr>
+        <w:t>B2</w:t>
+      </w:r>
+      <w:r>
+        <w:t xml:space="preserve"> </w:t>
+      </w:r>
+      <w:r>
+        <w:rPr>
+          <w:rFonts w:hint="eastAsia"/>
+        </w:rPr>
+        <w:t>Yolo11</w:t>
+      </w:r>
+    </w:p>
+    <w:p>
+      <w:pPr>
+        <w:pStyle w:val="2"/>
+      </w:pPr>
+      <w:r>
+        <w:rPr>
+          <w:rFonts w:hint="eastAsia"/>
+        </w:rPr>
+        <w:t>B2.1 基础配置</w:t>
+      </w:r>
+    </w:p>
+    <w:p>
+      <w:proofErr w:type="spellStart"/>
+      <w:r>
+        <w:rPr>
+          <w:rFonts w:hint="eastAsia"/>
+        </w:rPr>
+        <w:t>git</w:t>
+      </w:r>
+      <w:proofErr w:type="spellEnd"/>
+      <w:r>
+        <w:t xml:space="preserve"> </w:t>
+      </w:r>
+      <w:r>
+        <w:rPr>
+          <w:rFonts w:hint="eastAsia"/>
+        </w:rPr>
+        <w:t>clone Yolo11</w:t>
+      </w:r>
+      <w:r>
+        <w:t xml:space="preserve"> </w:t>
+      </w:r>
+      <w:r>
+        <w:rPr>
+          <w:rFonts w:hint="eastAsia"/>
+        </w:rPr>
+        <w:t>代码</w:t>
+      </w:r>
+      <w:r>
+        <w:rPr>
+          <w:rFonts w:hint="eastAsia"/>
+        </w:rPr>
+        <w:t>（名字叫</w:t>
+      </w:r>
+      <w:proofErr w:type="spellStart"/>
+      <w:r>
+        <w:rPr>
+          <w:rFonts w:ascii="Consolas" w:eastAsia="宋体" w:hAnsi="Consolas" w:cs="宋体"/>
+          <w:color w:val="448C27"/>
+          <w:kern w:val="0"/>
+          <w:szCs w:val="21"/>
+        </w:rPr>
+        <w:t>ultralytics</w:t>
+      </w:r>
+      <w:proofErr w:type="spellEnd"/>
+      <w:r>
+        <w:rPr>
+          <w:rFonts w:hint="eastAsia"/>
+        </w:rPr>
+        <w:t>）</w:t>
+      </w:r>
+      <w:r>
+        <w:rPr>
+          <w:rFonts w:hint="eastAsia"/>
+        </w:rPr>
+        <w:t xml:space="preserve"> +</w:t>
+      </w:r>
+      <w:r>
+        <w:t xml:space="preserve"> </w:t>
+      </w:r>
+      <w:r>
+        <w:rPr>
+          <w:rFonts w:hint="eastAsia"/>
+        </w:rPr>
+        <w:t>pip</w:t>
+      </w:r>
+      <w:r>
+        <w:t xml:space="preserve"> install </w:t>
+      </w:r>
+      <w:proofErr w:type="spellStart"/>
+      <w:r>
+        <w:t>ultralytics</w:t>
+      </w:r>
+      <w:proofErr w:type="spellEnd"/>
+    </w:p>
+    <w:p>
+      <w:pPr>
+        <w:pStyle w:val="2"/>
+      </w:pPr>
+      <w:r>
+        <w:rPr>
+          <w:rFonts w:hint="eastAsia"/>
+        </w:rPr>
+        <w:t>B2.</w:t>
+      </w:r>
+      <w:r>
+        <w:t>2</w:t>
+      </w:r>
+      <w:r>
+        <w:t xml:space="preserve"> </w:t>
+      </w:r>
+      <w:r>
+        <w:rPr>
+          <w:rFonts w:hint="eastAsia"/>
+        </w:rPr>
+        <w:t>coco8-pose</w:t>
+      </w:r>
+    </w:p>
+    <w:p>
+      <w:r>
+        <w:rPr>
+          <w:rFonts w:hint="eastAsia"/>
+        </w:rPr>
+        <w:t>coco8</w:t>
+      </w:r>
+      <w:r>
+        <w:t>-pose</w:t>
+      </w:r>
+      <w:r>
+        <w:rPr>
+          <w:rFonts w:hint="eastAsia"/>
+        </w:rPr>
+        <w:t>数据集是coco-pose的一个最小子集，用来测试流程是否正确。</w:t>
+      </w:r>
+    </w:p>
+    <w:p>
+      <w:hyperlink r:id="rId35" w:anchor="dataset-yaml" w:history="1">
+        <w:r>
+          <w:rPr>
+            <w:rStyle w:val="a4"/>
+          </w:rPr>
+          <w:t>COCO8-pose -Ultralytics YOLO 文档</w:t>
+        </w:r>
+      </w:hyperlink>
+      <w:r>
+        <w:t xml:space="preserve"> </w:t>
+      </w:r>
+      <w:hyperlink r:id="rId36" w:anchor="dataset-yaml" w:history="1">
+        <w:r>
+          <w:rPr>
+            <w:rStyle w:val="a4"/>
+          </w:rPr>
+          <w:t>https://docs.ultralytics.com/zh/datasets/pose/coco8-pose/#dataset-yaml</w:t>
+        </w:r>
+      </w:hyperlink>
+    </w:p>
+    <w:p>
+      <w:pPr>
+        <w:pStyle w:val="3"/>
+      </w:pPr>
+      <w:r>
+        <w:rPr>
+          <w:rFonts w:hint="eastAsia"/>
+        </w:rPr>
+        <w:t>运行代码：</w:t>
+      </w:r>
+    </w:p>
+    <w:p>
+      <w:r>
+        <w:rPr>
+          <w:rFonts w:hint="eastAsia"/>
+        </w:rPr>
+        <w:t>用</w:t>
+      </w:r>
+      <w:proofErr w:type="spellStart"/>
+      <w:r>
+        <w:rPr>
+          <w:rFonts w:hint="eastAsia"/>
+        </w:rPr>
+        <w:t>vscode</w:t>
+      </w:r>
+      <w:proofErr w:type="spellEnd"/>
+      <w:r>
+        <w:rPr>
+          <w:rFonts w:hint="eastAsia"/>
+        </w:rPr>
+        <w:t>打开</w:t>
+      </w:r>
+      <w:r>
+        <w:rPr>
+          <w:rFonts w:hint="eastAsia"/>
+        </w:rPr>
+        <w:t>clone下</w:t>
+      </w:r>
+      <w:r>
+        <w:rPr>
+          <w:rFonts w:hint="eastAsia"/>
+        </w:rPr>
+        <w:t>yolo11代码的文件夹</w:t>
+      </w:r>
+    </w:p>
+    <w:p>
+      <w:pPr>
+        <w:widowControl/>
+        <w:shd w:val="clear" w:color="auto" w:fill="F5F5F5"/>
+        <w:spacing w:line="285" w:lineRule="atLeast"/>
+        <w:jc w:val="left"/>
+        <w:rPr>
+          <w:rFonts w:ascii="Consolas" w:eastAsia="宋体" w:hAnsi="Consolas" w:cs="宋体"/>
+          <w:color w:val="333333"/>
+          <w:kern w:val="0"/>
+          <w:szCs w:val="21"/>
+        </w:rPr>
+      </w:pPr>
+      <w:r>
+        <w:rPr>
+          <w:rFonts w:ascii="Consolas" w:eastAsia="宋体" w:hAnsi="Consolas" w:cs="宋体"/>
+          <w:color w:val="4B69C6"/>
+          <w:kern w:val="0"/>
+          <w:szCs w:val="21"/>
+        </w:rPr>
+        <w:t>from</w:t>
+      </w:r>
+      <w:r>
+        <w:rPr>
+          <w:rFonts w:ascii="Consolas" w:eastAsia="宋体" w:hAnsi="Consolas" w:cs="宋体"/>
+          <w:color w:val="333333"/>
+          <w:kern w:val="0"/>
+          <w:szCs w:val="21"/>
+        </w:rPr>
+        <w:t xml:space="preserve"> </w:t>
+      </w:r>
+      <w:proofErr w:type="spellStart"/>
+      <w:proofErr w:type="gramStart"/>
+      <w:r>
+        <w:rPr>
+          <w:rFonts w:ascii="Consolas" w:eastAsia="宋体" w:hAnsi="Consolas" w:cs="宋体"/>
+          <w:b/>
+          <w:bCs/>
+          <w:color w:val="7A3E9D"/>
+          <w:kern w:val="0"/>
+          <w:szCs w:val="21"/>
+        </w:rPr>
+        <w:t>ultralytics</w:t>
+      </w:r>
+      <w:r>
+        <w:rPr>
+          <w:rFonts w:ascii="Consolas" w:eastAsia="宋体" w:hAnsi="Consolas" w:cs="宋体"/>
+          <w:color w:val="777777"/>
+          <w:kern w:val="0"/>
+          <w:szCs w:val="21"/>
+        </w:rPr>
+        <w:t>.</w:t>
+      </w:r>
+      <w:r>
+        <w:rPr>
+          <w:rFonts w:ascii="Consolas" w:eastAsia="宋体" w:hAnsi="Consolas" w:cs="宋体"/>
+          <w:b/>
+          <w:bCs/>
+          <w:color w:val="7A3E9D"/>
+          <w:kern w:val="0"/>
+          <w:szCs w:val="21"/>
+        </w:rPr>
+        <w:t>models</w:t>
+      </w:r>
+      <w:proofErr w:type="spellEnd"/>
+      <w:proofErr w:type="gramEnd"/>
+      <w:r>
+        <w:rPr>
+          <w:rFonts w:ascii="Consolas" w:eastAsia="宋体" w:hAnsi="Consolas" w:cs="宋体"/>
+          <w:color w:val="333333"/>
+          <w:kern w:val="0"/>
+          <w:szCs w:val="21"/>
+        </w:rPr>
+        <w:t xml:space="preserve"> </w:t>
+      </w:r>
+      <w:r>
+        <w:rPr>
+          <w:rFonts w:ascii="Consolas" w:eastAsia="宋体" w:hAnsi="Consolas" w:cs="宋体"/>
+          <w:color w:val="4B69C6"/>
+          <w:kern w:val="0"/>
+          <w:szCs w:val="21"/>
+        </w:rPr>
+        <w:t>import</w:t>
+      </w:r>
+      <w:r>
+        <w:rPr>
+          <w:rFonts w:ascii="Consolas" w:eastAsia="宋体" w:hAnsi="Consolas" w:cs="宋体"/>
+          <w:color w:val="333333"/>
+          <w:kern w:val="0"/>
+          <w:szCs w:val="21"/>
+        </w:rPr>
+        <w:t xml:space="preserve"> </w:t>
+      </w:r>
+      <w:r>
+        <w:rPr>
+          <w:rFonts w:ascii="Consolas" w:eastAsia="宋体" w:hAnsi="Consolas" w:cs="宋体"/>
+          <w:b/>
+          <w:bCs/>
+          <w:color w:val="7A3E9D"/>
+          <w:kern w:val="0"/>
+          <w:szCs w:val="21"/>
+        </w:rPr>
+        <w:t>YOLO</w:t>
+      </w:r>
+    </w:p>
+    <w:p>
+      <w:pPr>
+        <w:widowControl/>
+        <w:shd w:val="clear" w:color="auto" w:fill="F5F5F5"/>
+        <w:spacing w:line="285" w:lineRule="atLeast"/>
+        <w:jc w:val="left"/>
+        <w:rPr>
+          <w:rFonts w:ascii="Consolas" w:eastAsia="宋体" w:hAnsi="Consolas" w:cs="宋体"/>
+          <w:color w:val="333333"/>
+          <w:kern w:val="0"/>
+          <w:szCs w:val="21"/>
+        </w:rPr>
+      </w:pPr>
+    </w:p>
+    <w:p>
+      <w:pPr>
+        <w:widowControl/>
+        <w:shd w:val="clear" w:color="auto" w:fill="F5F5F5"/>
+        <w:spacing w:line="285" w:lineRule="atLeast"/>
+        <w:jc w:val="left"/>
+        <w:rPr>
+          <w:rFonts w:ascii="Consolas" w:eastAsia="宋体" w:hAnsi="Consolas" w:cs="宋体"/>
+          <w:color w:val="333333"/>
+          <w:kern w:val="0"/>
+          <w:szCs w:val="21"/>
+        </w:rPr>
+      </w:pPr>
+      <w:r>
+        <w:rPr>
+          <w:rFonts w:ascii="Consolas" w:eastAsia="宋体" w:hAnsi="Consolas" w:cs="宋体"/>
+          <w:color w:val="4B69C6"/>
+          <w:kern w:val="0"/>
+          <w:szCs w:val="21"/>
+        </w:rPr>
+        <w:t>if</w:t>
+      </w:r>
+      <w:r>
+        <w:rPr>
+          <w:rFonts w:ascii="Consolas" w:eastAsia="宋体" w:hAnsi="Consolas" w:cs="宋体"/>
+          <w:color w:val="333333"/>
+          <w:kern w:val="0"/>
+          <w:szCs w:val="21"/>
+        </w:rPr>
+        <w:t xml:space="preserve"> </w:t>
+      </w:r>
+      <w:r>
+        <w:rPr>
+          <w:rFonts w:ascii="Consolas" w:eastAsia="宋体" w:hAnsi="Consolas" w:cs="宋体"/>
+          <w:color w:val="7A3E9D"/>
+          <w:kern w:val="0"/>
+          <w:szCs w:val="21"/>
+        </w:rPr>
+        <w:t>__name__</w:t>
+      </w:r>
+      <w:r>
+        <w:rPr>
+          <w:rFonts w:ascii="Consolas" w:eastAsia="宋体" w:hAnsi="Consolas" w:cs="宋体"/>
+          <w:color w:val="333333"/>
+          <w:kern w:val="0"/>
+          <w:szCs w:val="21"/>
+        </w:rPr>
+        <w:t xml:space="preserve"> </w:t>
+      </w:r>
+      <w:r>
+        <w:rPr>
+          <w:rFonts w:ascii="Consolas" w:eastAsia="宋体" w:hAnsi="Consolas" w:cs="宋体"/>
+          <w:color w:val="777777"/>
+          <w:kern w:val="0"/>
+          <w:szCs w:val="21"/>
+        </w:rPr>
+        <w:t>==</w:t>
+      </w:r>
+      <w:r>
+        <w:rPr>
+          <w:rFonts w:ascii="Consolas" w:eastAsia="宋体" w:hAnsi="Consolas" w:cs="宋体"/>
+          <w:color w:val="333333"/>
+          <w:kern w:val="0"/>
+          <w:szCs w:val="21"/>
+        </w:rPr>
+        <w:t xml:space="preserve"> </w:t>
+      </w:r>
+      <w:r>
+        <w:rPr>
+          <w:rFonts w:ascii="Consolas" w:eastAsia="宋体" w:hAnsi="Consolas" w:cs="宋体"/>
+          <w:color w:val="777777"/>
+          <w:kern w:val="0"/>
+          <w:szCs w:val="21"/>
+        </w:rPr>
+        <w:t>'</w:t>
+      </w:r>
+      <w:r>
+        <w:rPr>
+          <w:rFonts w:ascii="Consolas" w:eastAsia="宋体" w:hAnsi="Consolas" w:cs="宋体"/>
+          <w:color w:val="448C27"/>
+          <w:kern w:val="0"/>
+          <w:szCs w:val="21"/>
+        </w:rPr>
+        <w:t>__main__</w:t>
+      </w:r>
+      <w:r>
+        <w:rPr>
+          <w:rFonts w:ascii="Consolas" w:eastAsia="宋体" w:hAnsi="Consolas" w:cs="宋体"/>
+          <w:color w:val="777777"/>
+          <w:kern w:val="0"/>
+          <w:szCs w:val="21"/>
+        </w:rPr>
+        <w:t>':</w:t>
+      </w:r>
+    </w:p>
+    <w:p>
+      <w:pPr>
+        <w:widowControl/>
+        <w:shd w:val="clear" w:color="auto" w:fill="F5F5F5"/>
+        <w:spacing w:line="285" w:lineRule="atLeast"/>
+        <w:jc w:val="left"/>
+        <w:rPr>
+          <w:rFonts w:ascii="Consolas" w:eastAsia="宋体" w:hAnsi="Consolas" w:cs="宋体"/>
+          <w:color w:val="333333"/>
+          <w:kern w:val="0"/>
+          <w:szCs w:val="21"/>
+        </w:rPr>
+      </w:pPr>
+      <w:r>
+        <w:rPr>
+          <w:rFonts w:ascii="Consolas" w:eastAsia="宋体" w:hAnsi="Consolas" w:cs="宋体"/>
+          <w:color w:val="333333"/>
+          <w:kern w:val="0"/>
+          <w:szCs w:val="21"/>
+        </w:rPr>
+        <w:t xml:space="preserve">    </w:t>
+      </w:r>
+      <w:r>
+        <w:rPr>
+          <w:rFonts w:ascii="Consolas" w:eastAsia="宋体" w:hAnsi="Consolas" w:cs="宋体"/>
+          <w:color w:val="7A3E9D"/>
+          <w:kern w:val="0"/>
+          <w:szCs w:val="21"/>
+        </w:rPr>
+        <w:t>model</w:t>
+      </w:r>
+      <w:r>
+        <w:rPr>
+          <w:rFonts w:ascii="Consolas" w:eastAsia="宋体" w:hAnsi="Consolas" w:cs="宋体"/>
+          <w:color w:val="333333"/>
+          <w:kern w:val="0"/>
+          <w:szCs w:val="21"/>
+        </w:rPr>
+        <w:t xml:space="preserve"> </w:t>
+      </w:r>
+      <w:r>
+        <w:rPr>
+          <w:rFonts w:ascii="Consolas" w:eastAsia="宋体" w:hAnsi="Consolas" w:cs="宋体"/>
+          <w:color w:val="777777"/>
+          <w:kern w:val="0"/>
+          <w:szCs w:val="21"/>
+        </w:rPr>
+        <w:t>=</w:t>
+      </w:r>
+      <w:r>
+        <w:rPr>
+          <w:rFonts w:ascii="Consolas" w:eastAsia="宋体" w:hAnsi="Consolas" w:cs="宋体"/>
+          <w:color w:val="333333"/>
+          <w:kern w:val="0"/>
+          <w:szCs w:val="21"/>
+        </w:rPr>
+        <w:t xml:space="preserve"> </w:t>
+      </w:r>
+      <w:r>
+        <w:rPr>
+          <w:rFonts w:ascii="Consolas" w:eastAsia="宋体" w:hAnsi="Consolas" w:cs="宋体"/>
+          <w:b/>
+          <w:bCs/>
+          <w:color w:val="7A3E9D"/>
+          <w:kern w:val="0"/>
+          <w:szCs w:val="21"/>
+        </w:rPr>
+        <w:t>YOLO</w:t>
+      </w:r>
+      <w:r>
+        <w:rPr>
+          <w:rFonts w:ascii="Consolas" w:eastAsia="宋体" w:hAnsi="Consolas" w:cs="宋体"/>
+          <w:color w:val="777777"/>
+          <w:kern w:val="0"/>
+          <w:szCs w:val="21"/>
+        </w:rPr>
+        <w:t>(</w:t>
+      </w:r>
+      <w:r>
+        <w:rPr>
+          <w:rFonts w:ascii="Consolas" w:eastAsia="宋体" w:hAnsi="Consolas" w:cs="宋体"/>
+          <w:color w:val="7A3E9D"/>
+          <w:kern w:val="0"/>
+          <w:szCs w:val="21"/>
+        </w:rPr>
+        <w:t>model</w:t>
+      </w:r>
+      <w:r>
+        <w:rPr>
+          <w:rFonts w:ascii="Consolas" w:eastAsia="宋体" w:hAnsi="Consolas" w:cs="宋体"/>
+          <w:color w:val="777777"/>
+          <w:kern w:val="0"/>
+          <w:szCs w:val="21"/>
+        </w:rPr>
+        <w:t>='</w:t>
+      </w:r>
+      <w:r>
+        <w:rPr>
+          <w:rFonts w:ascii="Consolas" w:eastAsia="宋体" w:hAnsi="Consolas" w:cs="宋体"/>
+          <w:color w:val="448C27"/>
+          <w:kern w:val="0"/>
+          <w:szCs w:val="21"/>
+        </w:rPr>
+        <w:t>./</w:t>
+      </w:r>
+      <w:proofErr w:type="spellStart"/>
+      <w:r>
+        <w:rPr>
+          <w:rFonts w:ascii="Consolas" w:eastAsia="宋体" w:hAnsi="Consolas" w:cs="宋体"/>
+          <w:color w:val="448C27"/>
+          <w:kern w:val="0"/>
+          <w:szCs w:val="21"/>
+        </w:rPr>
+        <w:t>ultralytics</w:t>
+      </w:r>
+      <w:proofErr w:type="spellEnd"/>
+      <w:r>
+        <w:rPr>
+          <w:rFonts w:ascii="Consolas" w:eastAsia="宋体" w:hAnsi="Consolas" w:cs="宋体"/>
+          <w:color w:val="448C27"/>
+          <w:kern w:val="0"/>
+          <w:szCs w:val="21"/>
+        </w:rPr>
+        <w:t>/weights/yolo11n-pose.pt</w:t>
+      </w:r>
+      <w:r>
+        <w:rPr>
+          <w:rFonts w:ascii="Consolas" w:eastAsia="宋体" w:hAnsi="Consolas" w:cs="宋体"/>
+          <w:color w:val="777777"/>
+          <w:kern w:val="0"/>
+          <w:szCs w:val="21"/>
+        </w:rPr>
+        <w:t>')</w:t>
+      </w:r>
+    </w:p>
+    <w:p>
+      <w:pPr>
+        <w:widowControl/>
+        <w:shd w:val="clear" w:color="auto" w:fill="F5F5F5"/>
+        <w:spacing w:line="285" w:lineRule="atLeast"/>
+        <w:jc w:val="left"/>
+        <w:rPr>
+          <w:rFonts w:ascii="Consolas" w:eastAsia="宋体" w:hAnsi="Consolas" w:cs="宋体"/>
+          <w:color w:val="777777"/>
+          <w:kern w:val="0"/>
+          <w:szCs w:val="21"/>
+        </w:rPr>
+      </w:pPr>
+      <w:r>
+        <w:rPr>
+          <w:rFonts w:ascii="Consolas" w:eastAsia="宋体" w:hAnsi="Consolas" w:cs="宋体"/>
+          <w:color w:val="333333"/>
+          <w:kern w:val="0"/>
+          <w:szCs w:val="21"/>
+        </w:rPr>
+        <w:t xml:space="preserve">    </w:t>
+      </w:r>
+      <w:proofErr w:type="spellStart"/>
+      <w:proofErr w:type="gramStart"/>
+      <w:r>
+        <w:rPr>
+          <w:rFonts w:ascii="Consolas" w:eastAsia="宋体" w:hAnsi="Consolas" w:cs="宋体"/>
+          <w:color w:val="7A3E9D"/>
+          <w:kern w:val="0"/>
+          <w:szCs w:val="21"/>
+        </w:rPr>
+        <w:t>model</w:t>
+      </w:r>
+      <w:r>
+        <w:rPr>
+          <w:rFonts w:ascii="Consolas" w:eastAsia="宋体" w:hAnsi="Consolas" w:cs="宋体"/>
+          <w:color w:val="777777"/>
+          <w:kern w:val="0"/>
+          <w:szCs w:val="21"/>
+        </w:rPr>
+        <w:t>.</w:t>
+      </w:r>
+      <w:r>
+        <w:rPr>
+          <w:rFonts w:ascii="Consolas" w:eastAsia="宋体" w:hAnsi="Consolas" w:cs="宋体"/>
+          <w:b/>
+          <w:bCs/>
+          <w:color w:val="AA3731"/>
+          <w:kern w:val="0"/>
+          <w:szCs w:val="21"/>
+        </w:rPr>
+        <w:t>train</w:t>
+      </w:r>
+      <w:proofErr w:type="spellEnd"/>
+      <w:proofErr w:type="gramEnd"/>
+      <w:r>
+        <w:rPr>
+          <w:rFonts w:ascii="Consolas" w:eastAsia="宋体" w:hAnsi="Consolas" w:cs="宋体"/>
+          <w:color w:val="777777"/>
+          <w:kern w:val="0"/>
+          <w:szCs w:val="21"/>
+        </w:rPr>
+        <w:t>(</w:t>
+      </w:r>
+      <w:r>
+        <w:rPr>
+          <w:rFonts w:ascii="Consolas" w:eastAsia="宋体" w:hAnsi="Consolas" w:cs="宋体"/>
+          <w:color w:val="7A3E9D"/>
+          <w:kern w:val="0"/>
+          <w:szCs w:val="21"/>
+        </w:rPr>
+        <w:t>data</w:t>
+      </w:r>
+      <w:r>
+        <w:rPr>
+          <w:rFonts w:ascii="Consolas" w:eastAsia="宋体" w:hAnsi="Consolas" w:cs="宋体"/>
+          <w:color w:val="777777"/>
+          <w:kern w:val="0"/>
+          <w:szCs w:val="21"/>
+        </w:rPr>
+        <w:t>="</w:t>
+      </w:r>
+      <w:r>
+        <w:rPr>
+          <w:rFonts w:ascii="Consolas" w:eastAsia="宋体" w:hAnsi="Consolas" w:cs="宋体"/>
+          <w:color w:val="448C27"/>
+          <w:kern w:val="0"/>
+          <w:szCs w:val="21"/>
+        </w:rPr>
+        <w:t>./</w:t>
+      </w:r>
+      <w:proofErr w:type="spellStart"/>
+      <w:r>
+        <w:rPr>
+          <w:rFonts w:ascii="Consolas" w:eastAsia="宋体" w:hAnsi="Consolas" w:cs="宋体"/>
+          <w:color w:val="448C27"/>
+          <w:kern w:val="0"/>
+          <w:szCs w:val="21"/>
+        </w:rPr>
+        <w:t>ultralytics</w:t>
+      </w:r>
+      <w:proofErr w:type="spellEnd"/>
+      <w:r>
+        <w:rPr>
+          <w:rFonts w:ascii="Consolas" w:eastAsia="宋体" w:hAnsi="Consolas" w:cs="宋体"/>
+          <w:color w:val="448C27"/>
+          <w:kern w:val="0"/>
+          <w:szCs w:val="21"/>
+        </w:rPr>
+        <w:t>/</w:t>
+      </w:r>
+      <w:proofErr w:type="spellStart"/>
+      <w:r>
+        <w:rPr>
+          <w:rFonts w:ascii="Consolas" w:eastAsia="宋体" w:hAnsi="Consolas" w:cs="宋体"/>
+          <w:color w:val="448C27"/>
+          <w:kern w:val="0"/>
+          <w:szCs w:val="21"/>
+        </w:rPr>
+        <w:t>cfg</w:t>
+      </w:r>
+      <w:proofErr w:type="spellEnd"/>
+      <w:r>
+        <w:rPr>
+          <w:rFonts w:ascii="Consolas" w:eastAsia="宋体" w:hAnsi="Consolas" w:cs="宋体"/>
+          <w:color w:val="448C27"/>
+          <w:kern w:val="0"/>
+          <w:szCs w:val="21"/>
+        </w:rPr>
+        <w:t>/datasets/coco8-pose.yaml</w:t>
+      </w:r>
+      <w:r>
+        <w:rPr>
+          <w:rFonts w:ascii="Consolas" w:eastAsia="宋体" w:hAnsi="Consolas" w:cs="宋体"/>
+          <w:color w:val="777777"/>
+          <w:kern w:val="0"/>
+          <w:szCs w:val="21"/>
+        </w:rPr>
+        <w:t>",</w:t>
+      </w:r>
+      <w:r>
+        <w:rPr>
+          <w:rFonts w:ascii="Consolas" w:eastAsia="宋体" w:hAnsi="Consolas" w:cs="宋体"/>
+          <w:color w:val="333333"/>
+          <w:kern w:val="0"/>
+          <w:szCs w:val="21"/>
+        </w:rPr>
+        <w:t xml:space="preserve"> </w:t>
+      </w:r>
+      <w:r>
+        <w:rPr>
+          <w:rFonts w:ascii="Consolas" w:eastAsia="宋体" w:hAnsi="Consolas" w:cs="宋体"/>
+          <w:color w:val="7A3E9D"/>
+          <w:kern w:val="0"/>
+          <w:szCs w:val="21"/>
+        </w:rPr>
+        <w:t>epochs</w:t>
+      </w:r>
+      <w:r>
+        <w:rPr>
+          <w:rFonts w:ascii="Consolas" w:eastAsia="宋体" w:hAnsi="Consolas" w:cs="宋体"/>
+          <w:color w:val="777777"/>
+          <w:kern w:val="0"/>
+          <w:szCs w:val="21"/>
+        </w:rPr>
+        <w:t>=</w:t>
+      </w:r>
+      <w:r>
+        <w:rPr>
+          <w:rFonts w:ascii="Consolas" w:eastAsia="宋体" w:hAnsi="Consolas" w:cs="宋体"/>
+          <w:color w:val="9C5D27"/>
+          <w:kern w:val="0"/>
+          <w:szCs w:val="21"/>
+        </w:rPr>
+        <w:t>1</w:t>
+      </w:r>
+      <w:r>
+        <w:rPr>
+          <w:rFonts w:ascii="Consolas" w:eastAsia="宋体" w:hAnsi="Consolas" w:cs="宋体"/>
+          <w:color w:val="777777"/>
+          <w:kern w:val="0"/>
+          <w:szCs w:val="21"/>
+        </w:rPr>
+        <w:t>,</w:t>
+      </w:r>
+      <w:r>
+        <w:rPr>
+          <w:rFonts w:ascii="Consolas" w:eastAsia="宋体" w:hAnsi="Consolas" w:cs="宋体"/>
+          <w:color w:val="333333"/>
+          <w:kern w:val="0"/>
+          <w:szCs w:val="21"/>
+        </w:rPr>
+        <w:t xml:space="preserve"> </w:t>
+      </w:r>
+      <w:proofErr w:type="spellStart"/>
+      <w:r>
+        <w:rPr>
+          <w:rFonts w:ascii="Consolas" w:eastAsia="宋体" w:hAnsi="Consolas" w:cs="宋体"/>
+          <w:color w:val="7A3E9D"/>
+          <w:kern w:val="0"/>
+          <w:szCs w:val="21"/>
+        </w:rPr>
+        <w:t>imgsz</w:t>
+      </w:r>
+      <w:proofErr w:type="spellEnd"/>
+      <w:r>
+        <w:rPr>
+          <w:rFonts w:ascii="Consolas" w:eastAsia="宋体" w:hAnsi="Consolas" w:cs="宋体"/>
+          <w:color w:val="777777"/>
+          <w:kern w:val="0"/>
+          <w:szCs w:val="21"/>
+        </w:rPr>
+        <w:t>=</w:t>
+      </w:r>
+      <w:r>
+        <w:rPr>
+          <w:rFonts w:ascii="Consolas" w:eastAsia="宋体" w:hAnsi="Consolas" w:cs="宋体"/>
+          <w:color w:val="9C5D27"/>
+          <w:kern w:val="0"/>
+          <w:szCs w:val="21"/>
+        </w:rPr>
+        <w:t>320</w:t>
+      </w:r>
+      <w:r>
+        <w:rPr>
+          <w:rFonts w:ascii="Consolas" w:eastAsia="宋体" w:hAnsi="Consolas" w:cs="宋体"/>
+          <w:color w:val="777777"/>
+          <w:kern w:val="0"/>
+          <w:szCs w:val="21"/>
+        </w:rPr>
+        <w:t>)</w:t>
+      </w:r>
+    </w:p>
+    <w:p>
+      <w:pPr>
+        <w:pStyle w:val="3"/>
+      </w:pPr>
+      <w:r>
+        <w:rPr>
+          <w:rFonts w:hint="eastAsia"/>
+        </w:rPr>
+        <w:t>自动下载与路径不可控：</w:t>
+      </w:r>
+    </w:p>
+    <w:p>
+      <w:r>
+        <w:rPr>
+          <w:rFonts w:hint="eastAsia"/>
+        </w:rPr>
+        <w:t>当</w:t>
+      </w:r>
+      <w:r>
+        <w:t>D:\users\xiaoyaopan\PxyAI\Yolo11\ultralytics\ultralytics\cfg\datasets</w:t>
+      </w:r>
+      <w:r>
+        <w:t>\</w:t>
+      </w:r>
+      <w:r>
+        <w:t>coco8-pose.yaml</w:t>
+      </w:r>
+      <w:r>
+        <w:rPr>
+          <w:rFonts w:hint="eastAsia"/>
+        </w:rPr>
+        <w:t>的Download没有被注释的时候，</w:t>
+      </w:r>
+      <w:r>
+        <w:rPr>
+          <w:rFonts w:hint="eastAsia"/>
+        </w:rPr>
+        <w:t>会下载coco8-pose数据集，但</w:t>
+      </w:r>
+      <w:r>
+        <w:rPr>
+          <w:rFonts w:hint="eastAsia"/>
+        </w:rPr>
+        <w:t>路径比较奇怪，可以详见运行日志。</w:t>
+      </w:r>
+    </w:p>
+    <w:p>
+      <w:r>
+        <w:rPr>
+          <w:rFonts w:hint="eastAsia"/>
+        </w:rPr>
+        <w:t>比较方便的解决办法是，下载完</w:t>
+      </w:r>
+      <w:proofErr w:type="gramStart"/>
+      <w:r>
+        <w:rPr>
+          <w:rFonts w:hint="eastAsia"/>
+        </w:rPr>
+        <w:t>一</w:t>
+      </w:r>
+      <w:proofErr w:type="gramEnd"/>
+      <w:r>
+        <w:rPr>
+          <w:rFonts w:hint="eastAsia"/>
+        </w:rPr>
+        <w:t>次之后，把下载的内容移动到自己需要的地方（记得删</w:t>
+      </w:r>
+      <w:r>
+        <w:rPr>
+          <w:rFonts w:hint="eastAsia"/>
+        </w:rPr>
+        <w:lastRenderedPageBreak/>
+        <w:t xml:space="preserve">除 </w:t>
+      </w:r>
+      <w:r>
+        <w:t>.</w:t>
+      </w:r>
+      <w:r>
+        <w:rPr>
+          <w:rFonts w:hint="eastAsia"/>
+        </w:rPr>
+        <w:t>cache</w:t>
+      </w:r>
+      <w:r>
+        <w:rPr>
+          <w:rFonts w:hint="eastAsia"/>
+        </w:rPr>
+        <w:t>文件</w:t>
+      </w:r>
+      <w:r>
+        <w:rPr>
+          <w:rFonts w:hint="eastAsia"/>
+        </w:rPr>
+        <w:t>），</w:t>
+      </w:r>
+      <w:r>
+        <w:rPr>
+          <w:rFonts w:hint="eastAsia"/>
+        </w:rPr>
+        <w:t>然后</w:t>
+      </w:r>
+      <w:r>
+        <w:rPr>
+          <w:rFonts w:hint="eastAsia"/>
+        </w:rPr>
+        <w:t>注释掉</w:t>
+      </w:r>
+      <w:r>
+        <w:t>coco8-pose.yaml</w:t>
+      </w:r>
+      <w:r>
+        <w:rPr>
+          <w:rFonts w:hint="eastAsia"/>
+        </w:rPr>
+        <w:t>中download的内容</w:t>
+      </w:r>
+      <w:r>
+        <w:rPr>
+          <w:rFonts w:hint="eastAsia"/>
+        </w:rPr>
+        <w:t>。那么路径就可控了。</w:t>
+      </w:r>
+    </w:p>
+    <w:p>
+      <w:pPr>
+        <w:pStyle w:val="2"/>
+      </w:pPr>
+      <w:r>
+        <w:rPr>
+          <w:rFonts w:hint="eastAsia"/>
+        </w:rPr>
+        <w:t>B2.</w:t>
+      </w:r>
+      <w:r>
+        <w:rPr>
+          <w:rFonts w:hint="eastAsia"/>
+        </w:rPr>
+        <w:t>3</w:t>
+      </w:r>
+      <w:r>
+        <w:t xml:space="preserve"> </w:t>
+      </w:r>
+      <w:r>
+        <w:rPr>
+          <w:rFonts w:hint="eastAsia"/>
+        </w:rPr>
+        <w:t>coco8-</w:t>
+      </w:r>
+      <w:r>
+        <w:rPr>
+          <w:rFonts w:hint="eastAsia"/>
+        </w:rPr>
+        <w:t>2-p</w:t>
+      </w:r>
+      <w:r>
+        <w:rPr>
+          <w:rFonts w:hint="eastAsia"/>
+        </w:rPr>
+        <w:t>ose</w:t>
+      </w:r>
+    </w:p>
+    <w:p>
+      <w:r>
+        <w:rPr>
+          <w:rFonts w:hint="eastAsia"/>
+        </w:rPr>
+        <w:t>将coco</w:t>
+      </w:r>
+      <w:r>
+        <w:t>8-pose</w:t>
+      </w:r>
+      <w:r>
+        <w:rPr>
+          <w:rFonts w:hint="eastAsia"/>
+        </w:rPr>
+        <w:t>中visible参数去除，</w:t>
+      </w:r>
+    </w:p>
+    <w:p>
+      <w:r>
+        <w:rPr>
+          <w:rFonts w:hint="eastAsia"/>
+        </w:rPr>
+        <w:t>TODO：记录不visible的landmark该怎么办，其实我不知道yolo11会怎么处理</w:t>
+      </w:r>
+    </w:p>
+    <w:p>
+      <w:pPr>
+        <w:pStyle w:val="2"/>
+      </w:pPr>
+      <w:r>
+        <w:rPr>
+          <w:rFonts w:hint="eastAsia"/>
+        </w:rPr>
+        <w:t>B2.4</w:t>
+      </w:r>
+      <w:r>
+        <w:t xml:space="preserve"> </w:t>
+      </w:r>
+      <w:r>
+        <w:rPr>
+          <w:rFonts w:hint="eastAsia"/>
+        </w:rPr>
+        <w:t>Lapa8</w:t>
+      </w:r>
+    </w:p>
+    <w:p>
+      <w:r>
+        <w:rPr>
+          <w:rFonts w:hint="eastAsia"/>
+        </w:rPr>
+        <w:t>Lapa8转</w:t>
+      </w:r>
+      <w:r>
+        <w:rPr>
+          <w:rFonts w:hint="eastAsia"/>
+        </w:rPr>
+        <w:t>Yolo格式：</w:t>
+      </w:r>
+      <w:r>
+        <w:rPr>
+          <w:rFonts w:hint="eastAsia"/>
+        </w:rPr>
+        <w:t>详见</w:t>
+      </w:r>
+      <w:proofErr w:type="spellStart"/>
+      <w:r>
+        <w:rPr>
+          <w:rFonts w:hint="eastAsia"/>
+        </w:rPr>
+        <w:t>github</w:t>
+      </w:r>
+      <w:proofErr w:type="spellEnd"/>
+      <w:r>
+        <w:rPr>
+          <w:rFonts w:hint="eastAsia"/>
+        </w:rPr>
+        <w:t>代码</w:t>
+      </w:r>
+      <w:r>
+        <w:rPr>
+          <w:rFonts w:hint="eastAsia"/>
+        </w:rPr>
+        <w:t>/datasets</w:t>
+      </w:r>
+      <w:r>
+        <w:t>/</w:t>
+      </w:r>
+      <w:r>
+        <w:t>Lapa/</w:t>
+      </w:r>
+      <w:r>
+        <w:t>utilLapa8yolo11.py</w:t>
+      </w:r>
+    </w:p>
+    <w:p>
+      <w:r>
+        <w:rPr>
+          <w:rFonts w:hint="eastAsia"/>
+        </w:rPr>
+        <w:t>训练能</w:t>
+      </w:r>
+      <w:r>
+        <w:rPr>
+          <w:rFonts w:hint="eastAsia"/>
+        </w:rPr>
+        <w:t>跑通（</w:t>
+      </w:r>
+      <w:r>
+        <w:rPr>
+          <mc:AlternateContent>
+            <mc:Choice Requires="w16se">
+              <w:rFonts w:hint="eastAsia"/>
+            </mc:Choice>
+            <mc:Fallback>
+              <w:rFonts w:ascii="Segoe UI Emoji" w:eastAsia="Segoe UI Emoji" w:hAnsi="Segoe UI Emoji" w:cs="Segoe UI Emoji"/>
+            </mc:Fallback>
+          </mc:AlternateContent>
+        </w:rPr>
+        <mc:AlternateContent>
+          <mc:Choice Requires="w16se">
+            <w16se:symEx w16se:font="Segoe UI Emoji" w16se:char="2714"/>
+          </mc:Choice>
+          <mc:Fallback>
+            <w:t>✔</w:t>
+          </mc:Fallback>
+        </mc:AlternateContent>
+      </w:r>
+      <w:r>
+        <w:rPr>
+          <w:rFonts w:hint="eastAsia"/>
+        </w:rPr>
+        <w:t>）</w:t>
+      </w:r>
+    </w:p>
+    <w:p>
+      <w:r>
+        <w:rPr>
+          <w:rFonts w:hint="eastAsia"/>
+        </w:rPr>
+        <w:t>但</w:t>
+      </w:r>
+      <w:r>
+        <w:rPr>
+          <w:rFonts w:hint="eastAsia"/>
+        </w:rPr>
+        <w:t>pose误差毫不下降</w:t>
+      </w:r>
+      <w:r>
+        <w:rPr>
+          <w:rFonts w:hint="eastAsia"/>
+        </w:rPr>
+        <w:t>，</w:t>
+      </w:r>
+      <w:r>
+        <w:rPr>
+          <w:rFonts w:hint="eastAsia"/>
+        </w:rPr>
+        <w:t>不收敛</w:t>
+      </w:r>
+      <w:r>
+        <w:rPr>
+          <w:rFonts w:hint="eastAsia"/>
+        </w:rPr>
+        <w:t>（TODO</w:t>
+      </w:r>
+      <w:r>
+        <w:t>1</w:t>
+      </w:r>
+      <w:r>
+        <w:rPr>
+          <w:rFonts w:hint="eastAsia"/>
+        </w:rPr>
+        <w:t>），</w:t>
+      </w:r>
+    </w:p>
+    <w:p>
+      <w:r>
+        <w:rPr>
+          <w:rFonts w:hint="eastAsia"/>
+        </w:rPr>
+        <w:t>同时，</w:t>
+      </w:r>
+      <w:r>
+        <w:rPr>
+          <w:rFonts w:hint="eastAsia"/>
+        </w:rPr>
+        <w:t>import</w:t>
+      </w:r>
+      <w:r>
+        <w:t xml:space="preserve"> </w:t>
+      </w:r>
+      <w:proofErr w:type="spellStart"/>
+      <w:r>
+        <w:t>ultralytics</w:t>
+      </w:r>
+      <w:proofErr w:type="spellEnd"/>
+      <w:r>
+        <w:rPr>
+          <w:rFonts w:hint="eastAsia"/>
+        </w:rPr>
+        <w:t>和</w:t>
+      </w:r>
+      <w:proofErr w:type="spellStart"/>
+      <w:r>
+        <w:rPr>
+          <w:rFonts w:hint="eastAsia"/>
+        </w:rPr>
+        <w:t>git</w:t>
+      </w:r>
+      <w:proofErr w:type="spellEnd"/>
+      <w:r>
+        <w:t xml:space="preserve"> </w:t>
+      </w:r>
+      <w:r>
+        <w:rPr>
+          <w:rFonts w:hint="eastAsia"/>
+        </w:rPr>
+        <w:t>c</w:t>
+      </w:r>
+      <w:r>
+        <w:t xml:space="preserve">lone </w:t>
+      </w:r>
+      <w:proofErr w:type="spellStart"/>
+      <w:r>
+        <w:rPr>
+          <w:rFonts w:hint="eastAsia"/>
+        </w:rPr>
+        <w:t>ultralytics</w:t>
+      </w:r>
+      <w:proofErr w:type="spellEnd"/>
+      <w:r>
+        <w:rPr>
+          <w:rFonts w:hint="eastAsia"/>
+        </w:rPr>
+        <w:t>存在一些代码/功能/配置文件的重复（TODO</w:t>
+      </w:r>
+      <w:r>
+        <w:t>2</w:t>
+      </w:r>
+      <w:r>
+        <w:rPr>
+          <w:rFonts w:hint="eastAsia"/>
+        </w:rPr>
+        <w:t>）</w:t>
+      </w:r>
+    </w:p>
+    <w:p>
+      <w:r>
+        <w:rPr>
+          <w:rFonts w:hint="eastAsia"/>
+        </w:rPr>
+        <w:t>所以直接开启</w:t>
+      </w:r>
+      <w:r>
+        <w:rPr>
+          <w:rFonts w:hint="eastAsia"/>
+        </w:rPr>
+        <w:t>Yolo</w:t>
+      </w:r>
+      <w:r>
+        <w:t>11</w:t>
+      </w:r>
+      <w:r>
+        <w:rPr>
+          <w:rFonts w:hint="eastAsia"/>
+        </w:rPr>
+        <w:t>OnlyUse，彻底从只import</w:t>
+      </w:r>
+      <w:r>
+        <w:t xml:space="preserve"> </w:t>
+      </w:r>
+      <w:proofErr w:type="spellStart"/>
+      <w:r>
+        <w:t>ultralytics</w:t>
+      </w:r>
+      <w:proofErr w:type="spellEnd"/>
+      <w:r>
+        <w:rPr>
+          <w:rFonts w:hint="eastAsia"/>
+        </w:rPr>
+        <w:t>使用，不care它代码的角度</w:t>
+      </w:r>
+      <w:r>
+        <w:rPr>
+          <w:rFonts w:hint="eastAsia"/>
+        </w:rPr>
+        <w:t>，来</w:t>
+      </w:r>
+      <w:r>
+        <w:rPr>
+          <w:rFonts w:hint="eastAsia"/>
+        </w:rPr>
+        <w:t>尽可能</w:t>
+      </w:r>
+      <w:r>
+        <w:rPr>
+          <w:rFonts w:hint="eastAsia"/>
+        </w:rPr>
+        <w:t>学习yolo。</w:t>
+      </w:r>
+    </w:p>
+    <w:p/>
+    <w:p>
+      <w:pPr>
+        <w:pStyle w:val="3"/>
+      </w:pPr>
+      <w:r>
+        <w:rPr>
+          <w:rFonts w:hint="eastAsia"/>
+        </w:rPr>
+        <w:t>B</w:t>
+      </w:r>
+      <w:r>
+        <w:t xml:space="preserve">3 </w:t>
+      </w:r>
+      <w:r>
+        <w:rPr>
+          <w:rFonts w:hint="eastAsia"/>
+        </w:rPr>
+        <w:t>Yolo</w:t>
+      </w:r>
+      <w:r>
+        <w:t xml:space="preserve">11 </w:t>
+      </w:r>
+      <w:proofErr w:type="spellStart"/>
+      <w:r>
+        <w:rPr>
+          <w:rFonts w:hint="eastAsia"/>
+        </w:rPr>
+        <w:t>OnlyUse</w:t>
+      </w:r>
+      <w:proofErr w:type="spellEnd"/>
+    </w:p>
+    <w:p>
+      <w:pPr>
+        <w:pStyle w:val="2"/>
+      </w:pPr>
+      <w:r>
+        <w:rPr>
+          <w:rFonts w:hint="eastAsia"/>
+        </w:rPr>
+        <w:t>B</w:t>
+      </w:r>
+      <w:r>
+        <w:t xml:space="preserve">3.1 </w:t>
+      </w:r>
+      <w:r>
+        <w:rPr>
+          <w:rFonts w:hint="eastAsia"/>
+        </w:rPr>
+        <w:t>预测</w:t>
+      </w:r>
+    </w:p>
+    <w:p>
+      <w:pPr>
+        <w:pStyle w:val="3"/>
+      </w:pPr>
+      <w:r>
+        <w:rPr>
+          <w:rFonts w:hint="eastAsia"/>
+        </w:rPr>
+        <w:t>B</w:t>
+      </w:r>
+      <w:r>
+        <w:t xml:space="preserve">3.1.1 </w:t>
+      </w:r>
+      <w:r>
+        <w:rPr>
+          <w:rFonts w:hint="eastAsia"/>
+        </w:rPr>
+        <w:t>官方代码跑通</w:t>
+      </w:r>
+      <w:r>
+        <w:rPr>
+          <w:rFonts w:hint="eastAsia"/>
+        </w:rPr>
+        <w:t>、显示与type</w:t>
+      </w:r>
+    </w:p>
+    <w:p>
+      <w:r>
+        <w:rPr>
+          <w:rFonts w:hint="eastAsia"/>
+        </w:rPr>
+        <w:t>参考链接：</w:t>
+      </w:r>
+      <w:r>
+        <w:t>https://docs.ultralytics.com/tasks/pose/#predict</w:t>
+      </w:r>
+    </w:p>
+    <w:p/>
+    <w:p>
+      <w:pPr>
+        <w:widowControl/>
+        <w:shd w:val="clear" w:color="auto" w:fill="F5F5F5"/>
+        <w:spacing w:line="285" w:lineRule="atLeast"/>
+        <w:jc w:val="left"/>
+        <w:rPr>
+          <w:rFonts w:ascii="Consolas" w:eastAsia="宋体" w:hAnsi="Consolas" w:cs="宋体"/>
+          <w:color w:val="333333"/>
+          <w:kern w:val="0"/>
+          <w:sz w:val="18"/>
+          <w:szCs w:val="21"/>
+        </w:rPr>
+      </w:pPr>
+      <w:r>
+        <w:rPr>
+          <w:rFonts w:ascii="Consolas" w:eastAsia="宋体" w:hAnsi="Consolas" w:cs="宋体"/>
+          <w:color w:val="4B69C6"/>
+          <w:kern w:val="0"/>
+          <w:sz w:val="18"/>
+          <w:szCs w:val="21"/>
+        </w:rPr>
+        <w:t>from</w:t>
+      </w:r>
+      <w:r>
+        <w:rPr>
+          <w:rFonts w:ascii="Consolas" w:eastAsia="宋体" w:hAnsi="Consolas" w:cs="宋体"/>
+          <w:color w:val="333333"/>
+          <w:kern w:val="0"/>
+          <w:sz w:val="18"/>
+          <w:szCs w:val="21"/>
+        </w:rPr>
+        <w:t xml:space="preserve"> </w:t>
+      </w:r>
+      <w:proofErr w:type="spellStart"/>
+      <w:r>
+        <w:rPr>
+          <w:rFonts w:ascii="Consolas" w:eastAsia="宋体" w:hAnsi="Consolas" w:cs="宋体"/>
+          <w:b/>
+          <w:bCs/>
+          <w:color w:val="7A3E9D"/>
+          <w:kern w:val="0"/>
+          <w:sz w:val="18"/>
+          <w:szCs w:val="21"/>
+        </w:rPr>
+        <w:t>ultralytics</w:t>
+      </w:r>
+      <w:proofErr w:type="spellEnd"/>
+      <w:r>
+        <w:rPr>
+          <w:rFonts w:ascii="Consolas" w:eastAsia="宋体" w:hAnsi="Consolas" w:cs="宋体"/>
+          <w:color w:val="333333"/>
+          <w:kern w:val="0"/>
+          <w:sz w:val="18"/>
+          <w:szCs w:val="21"/>
+        </w:rPr>
+        <w:t xml:space="preserve"> </w:t>
+      </w:r>
+      <w:r>
+        <w:rPr>
+          <w:rFonts w:ascii="Consolas" w:eastAsia="宋体" w:hAnsi="Consolas" w:cs="宋体"/>
+          <w:color w:val="4B69C6"/>
+          <w:kern w:val="0"/>
+          <w:sz w:val="18"/>
+          <w:szCs w:val="21"/>
+        </w:rPr>
+        <w:t>import</w:t>
+      </w:r>
+      <w:r>
+        <w:rPr>
+          <w:rFonts w:ascii="Consolas" w:eastAsia="宋体" w:hAnsi="Consolas" w:cs="宋体"/>
+          <w:color w:val="333333"/>
+          <w:kern w:val="0"/>
+          <w:sz w:val="18"/>
+          <w:szCs w:val="21"/>
+        </w:rPr>
+        <w:t xml:space="preserve"> </w:t>
+      </w:r>
+      <w:r>
+        <w:rPr>
+          <w:rFonts w:ascii="Consolas" w:eastAsia="宋体" w:hAnsi="Consolas" w:cs="宋体"/>
+          <w:b/>
+          <w:bCs/>
+          <w:color w:val="7A3E9D"/>
+          <w:kern w:val="0"/>
+          <w:sz w:val="18"/>
+          <w:szCs w:val="21"/>
+        </w:rPr>
+        <w:t>YOLO</w:t>
+      </w:r>
+    </w:p>
+    <w:p>
+      <w:pPr>
+        <w:widowControl/>
+        <w:shd w:val="clear" w:color="auto" w:fill="F5F5F5"/>
+        <w:spacing w:line="285" w:lineRule="atLeast"/>
+        <w:jc w:val="left"/>
+        <w:rPr>
+          <w:rFonts w:ascii="Consolas" w:eastAsia="宋体" w:hAnsi="Consolas" w:cs="宋体"/>
+          <w:color w:val="333333"/>
+          <w:kern w:val="0"/>
+          <w:sz w:val="18"/>
+          <w:szCs w:val="21"/>
+        </w:rPr>
+      </w:pPr>
+      <w:r>
+        <w:rPr>
+          <w:rFonts w:ascii="Consolas" w:eastAsia="宋体" w:hAnsi="Consolas" w:cs="宋体"/>
+          <w:color w:val="4B69C6"/>
+          <w:kern w:val="0"/>
+          <w:sz w:val="18"/>
+          <w:szCs w:val="21"/>
+        </w:rPr>
+        <w:t>import</w:t>
+      </w:r>
+      <w:r>
+        <w:rPr>
+          <w:rFonts w:ascii="Consolas" w:eastAsia="宋体" w:hAnsi="Consolas" w:cs="宋体"/>
+          <w:color w:val="333333"/>
+          <w:kern w:val="0"/>
+          <w:sz w:val="18"/>
+          <w:szCs w:val="21"/>
+        </w:rPr>
+        <w:t xml:space="preserve"> </w:t>
+      </w:r>
+      <w:r>
+        <w:rPr>
+          <w:rFonts w:ascii="Consolas" w:eastAsia="宋体" w:hAnsi="Consolas" w:cs="宋体"/>
+          <w:b/>
+          <w:bCs/>
+          <w:color w:val="7A3E9D"/>
+          <w:kern w:val="0"/>
+          <w:sz w:val="18"/>
+          <w:szCs w:val="21"/>
+        </w:rPr>
+        <w:t>cv2</w:t>
+      </w:r>
+    </w:p>
+    <w:p>
+      <w:pPr>
+        <w:widowControl/>
+        <w:shd w:val="clear" w:color="auto" w:fill="F5F5F5"/>
+        <w:spacing w:line="285" w:lineRule="atLeast"/>
+        <w:jc w:val="left"/>
+        <w:rPr>
+          <w:rFonts w:ascii="Consolas" w:eastAsia="宋体" w:hAnsi="Consolas" w:cs="宋体"/>
+          <w:color w:val="333333"/>
+          <w:kern w:val="0"/>
+          <w:sz w:val="18"/>
+          <w:szCs w:val="21"/>
+        </w:rPr>
+      </w:pPr>
+    </w:p>
+    <w:p>
+      <w:pPr>
+        <w:widowControl/>
+        <w:shd w:val="clear" w:color="auto" w:fill="F5F5F5"/>
+        <w:spacing w:line="285" w:lineRule="atLeast"/>
+        <w:jc w:val="left"/>
+        <w:rPr>
+          <w:rFonts w:ascii="Consolas" w:eastAsia="宋体" w:hAnsi="Consolas" w:cs="宋体"/>
+          <w:color w:val="333333"/>
+          <w:kern w:val="0"/>
+          <w:sz w:val="18"/>
+          <w:szCs w:val="21"/>
+        </w:rPr>
+      </w:pPr>
+      <w:r>
+        <w:rPr>
+          <w:rFonts w:ascii="Consolas" w:eastAsia="宋体" w:hAnsi="Consolas" w:cs="宋体"/>
+          <w:i/>
+          <w:iCs/>
+          <w:color w:val="AAAAAA"/>
+          <w:kern w:val="0"/>
+          <w:sz w:val="18"/>
+          <w:szCs w:val="21"/>
+        </w:rPr>
+        <w:t># --------- official code from https://docs.ultralytics.com/tasks/pose/#predict ---------- #</w:t>
+      </w:r>
+    </w:p>
+    <w:p>
+      <w:pPr>
+        <w:widowControl/>
+        <w:shd w:val="clear" w:color="auto" w:fill="F5F5F5"/>
+        <w:spacing w:line="285" w:lineRule="atLeast"/>
+        <w:jc w:val="left"/>
+        <w:rPr>
+          <w:rFonts w:ascii="Consolas" w:eastAsia="宋体" w:hAnsi="Consolas" w:cs="宋体"/>
+          <w:color w:val="333333"/>
+          <w:kern w:val="0"/>
+          <w:sz w:val="18"/>
+          <w:szCs w:val="21"/>
+        </w:rPr>
+      </w:pPr>
+      <w:r>
+        <w:rPr>
+          <w:rFonts w:ascii="Consolas" w:eastAsia="宋体" w:hAnsi="Consolas" w:cs="宋体"/>
+          <w:i/>
+          <w:iCs/>
+          <w:color w:val="AAAAAA"/>
+          <w:kern w:val="0"/>
+          <w:sz w:val="18"/>
+          <w:szCs w:val="21"/>
+        </w:rPr>
+        <w:t># Load a model</w:t>
+      </w:r>
+    </w:p>
+    <w:p>
+      <w:pPr>
+        <w:widowControl/>
+        <w:shd w:val="clear" w:color="auto" w:fill="F5F5F5"/>
+        <w:spacing w:line="285" w:lineRule="atLeast"/>
+        <w:jc w:val="left"/>
+        <w:rPr>
+          <w:rFonts w:ascii="Consolas" w:eastAsia="宋体" w:hAnsi="Consolas" w:cs="宋体"/>
+          <w:color w:val="333333"/>
+          <w:kern w:val="0"/>
+          <w:sz w:val="18"/>
+          <w:szCs w:val="21"/>
+        </w:rPr>
+      </w:pPr>
+      <w:r>
+        <w:rPr>
+          <w:rFonts w:ascii="Consolas" w:eastAsia="宋体" w:hAnsi="Consolas" w:cs="宋体"/>
+          <w:color w:val="7A3E9D"/>
+          <w:kern w:val="0"/>
+          <w:sz w:val="18"/>
+          <w:szCs w:val="21"/>
+        </w:rPr>
+        <w:t>model</w:t>
+      </w:r>
+      <w:r>
+        <w:rPr>
+          <w:rFonts w:ascii="Consolas" w:eastAsia="宋体" w:hAnsi="Consolas" w:cs="宋体"/>
+          <w:color w:val="333333"/>
+          <w:kern w:val="0"/>
+          <w:sz w:val="18"/>
+          <w:szCs w:val="21"/>
+        </w:rPr>
+        <w:t xml:space="preserve"> </w:t>
+      </w:r>
+      <w:r>
+        <w:rPr>
+          <w:rFonts w:ascii="Consolas" w:eastAsia="宋体" w:hAnsi="Consolas" w:cs="宋体"/>
+          <w:color w:val="777777"/>
+          <w:kern w:val="0"/>
+          <w:sz w:val="18"/>
+          <w:szCs w:val="21"/>
+        </w:rPr>
+        <w:t>=</w:t>
+      </w:r>
+      <w:r>
+        <w:rPr>
+          <w:rFonts w:ascii="Consolas" w:eastAsia="宋体" w:hAnsi="Consolas" w:cs="宋体"/>
+          <w:color w:val="333333"/>
+          <w:kern w:val="0"/>
+          <w:sz w:val="18"/>
+          <w:szCs w:val="21"/>
+        </w:rPr>
+        <w:t xml:space="preserve"> </w:t>
+      </w:r>
+      <w:r>
+        <w:rPr>
+          <w:rFonts w:ascii="Consolas" w:eastAsia="宋体" w:hAnsi="Consolas" w:cs="宋体"/>
+          <w:b/>
+          <w:bCs/>
+          <w:color w:val="7A3E9D"/>
+          <w:kern w:val="0"/>
+          <w:sz w:val="18"/>
+          <w:szCs w:val="21"/>
+        </w:rPr>
+        <w:t>YOLO</w:t>
+      </w:r>
+      <w:r>
+        <w:rPr>
+          <w:rFonts w:ascii="Consolas" w:eastAsia="宋体" w:hAnsi="Consolas" w:cs="宋体"/>
+          <w:color w:val="777777"/>
+          <w:kern w:val="0"/>
+          <w:sz w:val="18"/>
+          <w:szCs w:val="21"/>
+        </w:rPr>
+        <w:t>("</w:t>
+      </w:r>
+      <w:r>
+        <w:rPr>
+          <w:rFonts w:ascii="Consolas" w:eastAsia="宋体" w:hAnsi="Consolas" w:cs="宋体"/>
+          <w:color w:val="448C27"/>
+          <w:kern w:val="0"/>
+          <w:sz w:val="18"/>
+          <w:szCs w:val="21"/>
+        </w:rPr>
+        <w:t>yolo11n-pose.pt</w:t>
+      </w:r>
+      <w:proofErr w:type="gramStart"/>
+      <w:r>
+        <w:rPr>
+          <w:rFonts w:ascii="Consolas" w:eastAsia="宋体" w:hAnsi="Consolas" w:cs="宋体"/>
+          <w:color w:val="777777"/>
+          <w:kern w:val="0"/>
+          <w:sz w:val="18"/>
+          <w:szCs w:val="21"/>
+        </w:rPr>
+        <w:t>")</w:t>
+      </w:r>
+      <w:r>
+        <w:rPr>
+          <w:rFonts w:ascii="Consolas" w:eastAsia="宋体" w:hAnsi="Consolas" w:cs="宋体"/>
+          <w:color w:val="333333"/>
+          <w:kern w:val="0"/>
+          <w:sz w:val="18"/>
+          <w:szCs w:val="21"/>
+        </w:rPr>
+        <w:t xml:space="preserve">  </w:t>
+      </w:r>
+      <w:r>
+        <w:rPr>
+          <w:rFonts w:ascii="Consolas" w:eastAsia="宋体" w:hAnsi="Consolas" w:cs="宋体"/>
+          <w:i/>
+          <w:iCs/>
+          <w:color w:val="AAAAAA"/>
+          <w:kern w:val="0"/>
+          <w:sz w:val="18"/>
+          <w:szCs w:val="21"/>
+        </w:rPr>
+        <w:t>#</w:t>
+      </w:r>
+      <w:proofErr w:type="gramEnd"/>
+      <w:r>
+        <w:rPr>
+          <w:rFonts w:ascii="Consolas" w:eastAsia="宋体" w:hAnsi="Consolas" w:cs="宋体"/>
+          <w:i/>
+          <w:iCs/>
+          <w:color w:val="AAAAAA"/>
+          <w:kern w:val="0"/>
+          <w:sz w:val="18"/>
+          <w:szCs w:val="21"/>
+        </w:rPr>
+        <w:t xml:space="preserve"> load an official model</w:t>
+      </w:r>
+    </w:p>
+    <w:p>
+      <w:pPr>
+        <w:widowControl/>
+        <w:shd w:val="clear" w:color="auto" w:fill="F5F5F5"/>
+        <w:spacing w:line="285" w:lineRule="atLeast"/>
+        <w:jc w:val="left"/>
+        <w:rPr>
+          <w:rFonts w:ascii="Consolas" w:eastAsia="宋体" w:hAnsi="Consolas" w:cs="宋体"/>
+          <w:color w:val="333333"/>
+          <w:kern w:val="0"/>
+          <w:sz w:val="18"/>
+          <w:szCs w:val="21"/>
+        </w:rPr>
+      </w:pPr>
+    </w:p>
+    <w:p>
+      <w:pPr>
+        <w:widowControl/>
+        <w:shd w:val="clear" w:color="auto" w:fill="F5F5F5"/>
+        <w:spacing w:line="285" w:lineRule="atLeast"/>
+        <w:jc w:val="left"/>
+        <w:rPr>
+          <w:rFonts w:ascii="Consolas" w:eastAsia="宋体" w:hAnsi="Consolas" w:cs="宋体"/>
+          <w:color w:val="333333"/>
+          <w:kern w:val="0"/>
+          <w:sz w:val="18"/>
+          <w:szCs w:val="21"/>
+        </w:rPr>
+      </w:pPr>
+      <w:r>
+        <w:rPr>
+          <w:rFonts w:ascii="Consolas" w:eastAsia="宋体" w:hAnsi="Consolas" w:cs="宋体"/>
+          <w:i/>
+          <w:iCs/>
+          <w:color w:val="AAAAAA"/>
+          <w:kern w:val="0"/>
+          <w:sz w:val="18"/>
+          <w:szCs w:val="21"/>
+        </w:rPr>
+        <w:t># Predict with the model</w:t>
+      </w:r>
+    </w:p>
+    <w:p>
+      <w:pPr>
+        <w:widowControl/>
+        <w:shd w:val="clear" w:color="auto" w:fill="F5F5F5"/>
+        <w:spacing w:line="285" w:lineRule="atLeast"/>
+        <w:jc w:val="left"/>
+        <w:rPr>
+          <w:rFonts w:ascii="Consolas" w:eastAsia="宋体" w:hAnsi="Consolas" w:cs="宋体"/>
+          <w:color w:val="333333"/>
+          <w:kern w:val="0"/>
+          <w:sz w:val="18"/>
+          <w:szCs w:val="21"/>
+        </w:rPr>
+      </w:pPr>
+      <w:r>
+        <w:rPr>
+          <w:rFonts w:ascii="Consolas" w:eastAsia="宋体" w:hAnsi="Consolas" w:cs="宋体"/>
+          <w:color w:val="7A3E9D"/>
+          <w:kern w:val="0"/>
+          <w:sz w:val="18"/>
+          <w:szCs w:val="21"/>
+        </w:rPr>
+        <w:t>results</w:t>
+      </w:r>
+      <w:r>
+        <w:rPr>
+          <w:rFonts w:ascii="Consolas" w:eastAsia="宋体" w:hAnsi="Consolas" w:cs="宋体"/>
+          <w:color w:val="333333"/>
+          <w:kern w:val="0"/>
+          <w:sz w:val="18"/>
+          <w:szCs w:val="21"/>
+        </w:rPr>
+        <w:t xml:space="preserve"> </w:t>
+      </w:r>
+      <w:r>
+        <w:rPr>
+          <w:rFonts w:ascii="Consolas" w:eastAsia="宋体" w:hAnsi="Consolas" w:cs="宋体"/>
+          <w:color w:val="777777"/>
+          <w:kern w:val="0"/>
+          <w:sz w:val="18"/>
+          <w:szCs w:val="21"/>
+        </w:rPr>
+        <w:t>=</w:t>
+      </w:r>
+      <w:r>
+        <w:rPr>
+          <w:rFonts w:ascii="Consolas" w:eastAsia="宋体" w:hAnsi="Consolas" w:cs="宋体"/>
+          <w:color w:val="333333"/>
+          <w:kern w:val="0"/>
+          <w:sz w:val="18"/>
+          <w:szCs w:val="21"/>
+        </w:rPr>
+        <w:t xml:space="preserve"> </w:t>
+      </w:r>
+      <w:r>
+        <w:rPr>
+          <w:rFonts w:ascii="Consolas" w:eastAsia="宋体" w:hAnsi="Consolas" w:cs="宋体"/>
+          <w:color w:val="7A3E9D"/>
+          <w:kern w:val="0"/>
+          <w:sz w:val="18"/>
+          <w:szCs w:val="21"/>
+        </w:rPr>
+        <w:t>model</w:t>
+      </w:r>
+      <w:r>
+        <w:rPr>
+          <w:rFonts w:ascii="Consolas" w:eastAsia="宋体" w:hAnsi="Consolas" w:cs="宋体"/>
+          <w:color w:val="777777"/>
+          <w:kern w:val="0"/>
+          <w:sz w:val="18"/>
+          <w:szCs w:val="21"/>
+        </w:rPr>
+        <w:t>("</w:t>
+      </w:r>
+      <w:r>
+        <w:rPr>
+          <w:rFonts w:ascii="Consolas" w:eastAsia="宋体" w:hAnsi="Consolas" w:cs="宋体"/>
+          <w:color w:val="448C27"/>
+          <w:kern w:val="0"/>
+          <w:sz w:val="18"/>
+          <w:szCs w:val="21"/>
+        </w:rPr>
+        <w:t>https://ultralytics.com/images/bus.jpg</w:t>
+      </w:r>
+      <w:proofErr w:type="gramStart"/>
+      <w:r>
+        <w:rPr>
+          <w:rFonts w:ascii="Consolas" w:eastAsia="宋体" w:hAnsi="Consolas" w:cs="宋体"/>
+          <w:color w:val="777777"/>
+          <w:kern w:val="0"/>
+          <w:sz w:val="18"/>
+          <w:szCs w:val="21"/>
+        </w:rPr>
+        <w:t>")</w:t>
+      </w:r>
+      <w:r>
+        <w:rPr>
+          <w:rFonts w:ascii="Consolas" w:eastAsia="宋体" w:hAnsi="Consolas" w:cs="宋体"/>
+          <w:color w:val="333333"/>
+          <w:kern w:val="0"/>
+          <w:sz w:val="18"/>
+          <w:szCs w:val="21"/>
+        </w:rPr>
+        <w:t xml:space="preserve">  </w:t>
+      </w:r>
+      <w:r>
+        <w:rPr>
+          <w:rFonts w:ascii="Consolas" w:eastAsia="宋体" w:hAnsi="Consolas" w:cs="宋体"/>
+          <w:i/>
+          <w:iCs/>
+          <w:color w:val="AAAAAA"/>
+          <w:kern w:val="0"/>
+          <w:sz w:val="18"/>
+          <w:szCs w:val="21"/>
+        </w:rPr>
+        <w:t>#</w:t>
+      </w:r>
+      <w:proofErr w:type="gramEnd"/>
+      <w:r>
+        <w:rPr>
+          <w:rFonts w:ascii="Consolas" w:eastAsia="宋体" w:hAnsi="Consolas" w:cs="宋体"/>
+          <w:i/>
+          <w:iCs/>
+          <w:color w:val="AAAAAA"/>
+          <w:kern w:val="0"/>
+          <w:sz w:val="18"/>
+          <w:szCs w:val="21"/>
+        </w:rPr>
+        <w:t xml:space="preserve"> predict on an image</w:t>
+      </w:r>
+    </w:p>
+    <w:p>
+      <w:pPr>
+        <w:widowControl/>
+        <w:shd w:val="clear" w:color="auto" w:fill="F5F5F5"/>
+        <w:spacing w:line="285" w:lineRule="atLeast"/>
+        <w:jc w:val="left"/>
+        <w:rPr>
+          <w:rFonts w:ascii="Consolas" w:eastAsia="宋体" w:hAnsi="Consolas" w:cs="宋体"/>
+          <w:color w:val="333333"/>
+          <w:kern w:val="0"/>
+          <w:sz w:val="18"/>
+          <w:szCs w:val="21"/>
+        </w:rPr>
+      </w:pPr>
+    </w:p>
+    <w:p>
+      <w:pPr>
+        <w:widowControl/>
+        <w:shd w:val="clear" w:color="auto" w:fill="F5F5F5"/>
+        <w:spacing w:line="285" w:lineRule="atLeast"/>
+        <w:jc w:val="left"/>
+        <w:rPr>
+          <w:rFonts w:ascii="Consolas" w:eastAsia="宋体" w:hAnsi="Consolas" w:cs="宋体"/>
+          <w:color w:val="333333"/>
+          <w:kern w:val="0"/>
+          <w:sz w:val="18"/>
+          <w:szCs w:val="21"/>
+        </w:rPr>
+      </w:pPr>
+      <w:proofErr w:type="spellStart"/>
+      <w:r>
+        <w:rPr>
+          <w:rFonts w:ascii="Consolas" w:eastAsia="宋体" w:hAnsi="Consolas" w:cs="宋体"/>
+          <w:color w:val="7A3E9D"/>
+          <w:kern w:val="0"/>
+          <w:sz w:val="18"/>
+          <w:szCs w:val="21"/>
+        </w:rPr>
+        <w:t>img</w:t>
+      </w:r>
+      <w:proofErr w:type="spellEnd"/>
+      <w:r>
+        <w:rPr>
+          <w:rFonts w:ascii="Consolas" w:eastAsia="宋体" w:hAnsi="Consolas" w:cs="宋体"/>
+          <w:color w:val="333333"/>
+          <w:kern w:val="0"/>
+          <w:sz w:val="18"/>
+          <w:szCs w:val="21"/>
+        </w:rPr>
+        <w:t xml:space="preserve"> </w:t>
+      </w:r>
+      <w:r>
+        <w:rPr>
+          <w:rFonts w:ascii="Consolas" w:eastAsia="宋体" w:hAnsi="Consolas" w:cs="宋体"/>
+          <w:color w:val="777777"/>
+          <w:kern w:val="0"/>
+          <w:sz w:val="18"/>
+          <w:szCs w:val="21"/>
+        </w:rPr>
+        <w:t>=</w:t>
+      </w:r>
+      <w:r>
+        <w:rPr>
+          <w:rFonts w:ascii="Consolas" w:eastAsia="宋体" w:hAnsi="Consolas" w:cs="宋体"/>
+          <w:color w:val="333333"/>
+          <w:kern w:val="0"/>
+          <w:sz w:val="18"/>
+          <w:szCs w:val="21"/>
+        </w:rPr>
+        <w:t xml:space="preserve"> </w:t>
+      </w:r>
+      <w:r>
+        <w:rPr>
+          <w:rFonts w:ascii="Consolas" w:eastAsia="宋体" w:hAnsi="Consolas" w:cs="宋体"/>
+          <w:color w:val="7A3E9D"/>
+          <w:kern w:val="0"/>
+          <w:sz w:val="18"/>
+          <w:szCs w:val="21"/>
+        </w:rPr>
+        <w:t>results</w:t>
+      </w:r>
+      <w:r>
+        <w:rPr>
+          <w:rFonts w:ascii="Consolas" w:eastAsia="宋体" w:hAnsi="Consolas" w:cs="宋体"/>
+          <w:color w:val="777777"/>
+          <w:kern w:val="0"/>
+          <w:sz w:val="18"/>
+          <w:szCs w:val="21"/>
+        </w:rPr>
+        <w:t>[</w:t>
+      </w:r>
+      <w:r>
+        <w:rPr>
+          <w:rFonts w:ascii="Consolas" w:eastAsia="宋体" w:hAnsi="Consolas" w:cs="宋体"/>
+          <w:color w:val="9C5D27"/>
+          <w:kern w:val="0"/>
+          <w:sz w:val="18"/>
+          <w:szCs w:val="21"/>
+        </w:rPr>
+        <w:t>0</w:t>
+      </w:r>
+      <w:proofErr w:type="gramStart"/>
+      <w:r>
+        <w:rPr>
+          <w:rFonts w:ascii="Consolas" w:eastAsia="宋体" w:hAnsi="Consolas" w:cs="宋体"/>
+          <w:color w:val="777777"/>
+          <w:kern w:val="0"/>
+          <w:sz w:val="18"/>
+          <w:szCs w:val="21"/>
+        </w:rPr>
+        <w:t>].</w:t>
+      </w:r>
+      <w:r>
+        <w:rPr>
+          <w:rFonts w:ascii="Consolas" w:eastAsia="宋体" w:hAnsi="Consolas" w:cs="宋体"/>
+          <w:color w:val="333333"/>
+          <w:kern w:val="0"/>
+          <w:sz w:val="18"/>
+          <w:szCs w:val="21"/>
+        </w:rPr>
+        <w:t>plot</w:t>
+      </w:r>
+      <w:proofErr w:type="gramEnd"/>
+      <w:r>
+        <w:rPr>
+          <w:rFonts w:ascii="Consolas" w:eastAsia="宋体" w:hAnsi="Consolas" w:cs="宋体"/>
+          <w:color w:val="777777"/>
+          <w:kern w:val="0"/>
+          <w:sz w:val="18"/>
+          <w:szCs w:val="21"/>
+        </w:rPr>
+        <w:t>()</w:t>
+      </w:r>
+    </w:p>
+    <w:p>
+      <w:pPr>
+        <w:widowControl/>
+        <w:shd w:val="clear" w:color="auto" w:fill="F5F5F5"/>
+        <w:spacing w:line="285" w:lineRule="atLeast"/>
+        <w:jc w:val="left"/>
+        <w:rPr>
+          <w:rFonts w:ascii="Consolas" w:eastAsia="宋体" w:hAnsi="Consolas" w:cs="宋体"/>
+          <w:color w:val="333333"/>
+          <w:kern w:val="0"/>
+          <w:sz w:val="18"/>
+          <w:szCs w:val="21"/>
+        </w:rPr>
+      </w:pPr>
+      <w:r>
+        <w:rPr>
+          <w:rFonts w:ascii="Consolas" w:eastAsia="宋体" w:hAnsi="Consolas" w:cs="宋体"/>
+          <w:b/>
+          <w:bCs/>
+          <w:color w:val="7A3E9D"/>
+          <w:kern w:val="0"/>
+          <w:sz w:val="18"/>
+          <w:szCs w:val="21"/>
+        </w:rPr>
+        <w:t>cv2</w:t>
+      </w:r>
+      <w:r>
+        <w:rPr>
+          <w:rFonts w:ascii="Consolas" w:eastAsia="宋体" w:hAnsi="Consolas" w:cs="宋体"/>
+          <w:color w:val="777777"/>
+          <w:kern w:val="0"/>
+          <w:sz w:val="18"/>
+          <w:szCs w:val="21"/>
+        </w:rPr>
+        <w:t>.</w:t>
+      </w:r>
+      <w:r>
+        <w:rPr>
+          <w:rFonts w:ascii="Consolas" w:eastAsia="宋体" w:hAnsi="Consolas" w:cs="宋体"/>
+          <w:b/>
+          <w:bCs/>
+          <w:color w:val="AA3731"/>
+          <w:kern w:val="0"/>
+          <w:sz w:val="18"/>
+          <w:szCs w:val="21"/>
+        </w:rPr>
+        <w:t>imshow</w:t>
+      </w:r>
+      <w:r>
+        <w:rPr>
+          <w:rFonts w:ascii="Consolas" w:eastAsia="宋体" w:hAnsi="Consolas" w:cs="宋体"/>
+          <w:color w:val="777777"/>
+          <w:kern w:val="0"/>
+          <w:sz w:val="18"/>
+          <w:szCs w:val="21"/>
+        </w:rPr>
+        <w:t>("",</w:t>
+      </w:r>
+      <w:r>
+        <w:rPr>
+          <w:rFonts w:ascii="Consolas" w:eastAsia="宋体" w:hAnsi="Consolas" w:cs="宋体"/>
+          <w:color w:val="333333"/>
+          <w:kern w:val="0"/>
+          <w:sz w:val="18"/>
+          <w:szCs w:val="21"/>
+        </w:rPr>
+        <w:t xml:space="preserve"> </w:t>
+      </w:r>
+      <w:proofErr w:type="spellStart"/>
+      <w:r>
+        <w:rPr>
+          <w:rFonts w:ascii="Consolas" w:eastAsia="宋体" w:hAnsi="Consolas" w:cs="宋体"/>
+          <w:color w:val="7A3E9D"/>
+          <w:kern w:val="0"/>
+          <w:sz w:val="18"/>
+          <w:szCs w:val="21"/>
+        </w:rPr>
+        <w:t>img</w:t>
+      </w:r>
+      <w:proofErr w:type="spellEnd"/>
+      <w:r>
+        <w:rPr>
+          <w:rFonts w:ascii="Consolas" w:eastAsia="宋体" w:hAnsi="Consolas" w:cs="宋体"/>
+          <w:color w:val="777777"/>
+          <w:kern w:val="0"/>
+          <w:sz w:val="18"/>
+          <w:szCs w:val="21"/>
+        </w:rPr>
+        <w:t>)</w:t>
+      </w:r>
+    </w:p>
+    <w:p>
+      <w:pPr>
+        <w:widowControl/>
+        <w:shd w:val="clear" w:color="auto" w:fill="F5F5F5"/>
+        <w:spacing w:line="285" w:lineRule="atLeast"/>
+        <w:jc w:val="left"/>
+        <w:rPr>
+          <w:rFonts w:ascii="Consolas" w:eastAsia="宋体" w:hAnsi="Consolas" w:cs="宋体"/>
+          <w:color w:val="333333"/>
+          <w:kern w:val="0"/>
+          <w:szCs w:val="21"/>
+        </w:rPr>
+      </w:pPr>
+      <w:r>
+        <w:rPr>
+          <w:rFonts w:ascii="Consolas" w:eastAsia="宋体" w:hAnsi="Consolas" w:cs="宋体"/>
+          <w:b/>
+          <w:bCs/>
+          <w:color w:val="7A3E9D"/>
+          <w:kern w:val="0"/>
+          <w:sz w:val="18"/>
+          <w:szCs w:val="21"/>
+        </w:rPr>
+        <w:t>cv2</w:t>
+      </w:r>
+      <w:r>
+        <w:rPr>
+          <w:rFonts w:ascii="Consolas" w:eastAsia="宋体" w:hAnsi="Consolas" w:cs="宋体"/>
+          <w:color w:val="777777"/>
+          <w:kern w:val="0"/>
+          <w:sz w:val="18"/>
+          <w:szCs w:val="21"/>
+        </w:rPr>
+        <w:t>.</w:t>
+      </w:r>
+      <w:r>
+        <w:rPr>
+          <w:rFonts w:ascii="Consolas" w:eastAsia="宋体" w:hAnsi="Consolas" w:cs="宋体"/>
+          <w:b/>
+          <w:bCs/>
+          <w:color w:val="AA3731"/>
+          <w:kern w:val="0"/>
+          <w:sz w:val="18"/>
+          <w:szCs w:val="21"/>
+        </w:rPr>
+        <w:t>waitKey</w:t>
+      </w:r>
+      <w:r>
+        <w:rPr>
+          <w:rFonts w:ascii="Consolas" w:eastAsia="宋体" w:hAnsi="Consolas" w:cs="宋体"/>
+          <w:color w:val="777777"/>
+          <w:kern w:val="0"/>
+          <w:sz w:val="18"/>
+          <w:szCs w:val="21"/>
+        </w:rPr>
+        <w:t>(</w:t>
+      </w:r>
+      <w:r>
+        <w:rPr>
+          <w:rFonts w:ascii="Consolas" w:eastAsia="宋体" w:hAnsi="Consolas" w:cs="宋体"/>
+          <w:color w:val="9C5D27"/>
+          <w:kern w:val="0"/>
+          <w:sz w:val="18"/>
+          <w:szCs w:val="21"/>
+        </w:rPr>
+        <w:t>0</w:t>
+      </w:r>
+      <w:r>
+        <w:rPr>
+          <w:rFonts w:ascii="Consolas" w:eastAsia="宋体" w:hAnsi="Consolas" w:cs="宋体"/>
+          <w:color w:val="777777"/>
+          <w:kern w:val="0"/>
+          <w:sz w:val="18"/>
+          <w:szCs w:val="21"/>
+        </w:rPr>
+        <w:t>)</w:t>
+      </w:r>
+    </w:p>
+    <w:p/>
+    <w:p>
+      <w:r>
+        <w:rPr>
+          <w:rFonts w:hint="eastAsia"/>
+        </w:rPr>
+        <w:t>Q:</w:t>
+      </w:r>
+      <w:r>
+        <w:t xml:space="preserve"> </w:t>
+      </w:r>
+      <w:r>
+        <w:rPr>
+          <w:rFonts w:ascii="Consolas" w:eastAsia="宋体" w:hAnsi="Consolas" w:cs="宋体"/>
+          <w:b/>
+          <w:bCs/>
+          <w:color w:val="7A3E9D"/>
+          <w:kern w:val="0"/>
+          <w:sz w:val="18"/>
+          <w:szCs w:val="21"/>
+        </w:rPr>
+        <w:t>YOLO</w:t>
+      </w:r>
+      <w:r>
+        <w:rPr>
+          <w:rFonts w:ascii="Consolas" w:eastAsia="宋体" w:hAnsi="Consolas" w:cs="宋体"/>
+          <w:color w:val="777777"/>
+          <w:kern w:val="0"/>
+          <w:sz w:val="18"/>
+          <w:szCs w:val="21"/>
+        </w:rPr>
+        <w:t>("</w:t>
+      </w:r>
+      <w:r>
+        <w:rPr>
+          <w:rFonts w:ascii="Consolas" w:eastAsia="宋体" w:hAnsi="Consolas" w:cs="宋体"/>
+          <w:color w:val="448C27"/>
+          <w:kern w:val="0"/>
+          <w:sz w:val="18"/>
+          <w:szCs w:val="21"/>
+        </w:rPr>
+        <w:t>yolo11n-pose.pt</w:t>
+      </w:r>
+      <w:r>
+        <w:rPr>
+          <w:rFonts w:ascii="Consolas" w:eastAsia="宋体" w:hAnsi="Consolas" w:cs="宋体"/>
+          <w:color w:val="777777"/>
+          <w:kern w:val="0"/>
+          <w:sz w:val="18"/>
+          <w:szCs w:val="21"/>
+        </w:rPr>
+        <w:t>")</w:t>
+      </w:r>
+      <w:r>
+        <w:rPr>
+          <w:rFonts w:hint="eastAsia"/>
+        </w:rPr>
+        <w:t>返回的是什么</w:t>
+      </w:r>
+    </w:p>
+    <w:p>
+      <w:r>
+        <w:rPr>
+          <w:rFonts w:hint="eastAsia"/>
+        </w:rPr>
+        <w:lastRenderedPageBreak/>
+        <w:t>A:</w:t>
+      </w:r>
+      <w:r>
+        <w:t xml:space="preserve"> </w:t>
+      </w:r>
+      <w:r>
+        <w:rPr>
+          <w:rFonts w:hint="eastAsia"/>
+        </w:rPr>
+        <w:t>是一个</w:t>
+      </w:r>
+      <w:proofErr w:type="spellStart"/>
+      <w:r>
+        <w:t>ultralytics</w:t>
+      </w:r>
+      <w:proofErr w:type="spellEnd"/>
+      <w:r>
+        <w:rPr>
+          <w:rFonts w:hint="eastAsia"/>
+        </w:rPr>
+        <w:t>基于</w:t>
+      </w:r>
+      <w:proofErr w:type="spellStart"/>
+      <w:r>
+        <w:t>nn.Module</w:t>
+      </w:r>
+      <w:proofErr w:type="spellEnd"/>
+      <w:r>
+        <w:rPr>
+          <w:rFonts w:hint="eastAsia"/>
+        </w:rPr>
+        <w:t>开发的一个派生类</w:t>
+      </w:r>
+    </w:p>
+    <w:p/>
+    <w:p>
+      <w:r>
+        <w:rPr>
+          <w:rFonts w:hint="eastAsia"/>
+        </w:rPr>
+        <w:t>Q:</w:t>
+      </w:r>
+      <w:r>
+        <w:t xml:space="preserve"> </w:t>
+      </w:r>
+      <w:r>
+        <w:rPr>
+          <w:rFonts w:hint="eastAsia"/>
+        </w:rPr>
+        <w:t>results是什么</w:t>
+      </w:r>
+    </w:p>
+    <w:p>
+      <w:r>
+        <w:rPr>
+          <w:rFonts w:hint="eastAsia"/>
+        </w:rPr>
+        <w:t>A:</w:t>
+      </w:r>
+      <w:r>
+        <w:t xml:space="preserve"> </w:t>
+      </w:r>
+      <w:r>
+        <w:t xml:space="preserve"> </w:t>
+      </w:r>
+      <w:r>
+        <w:rPr>
+          <w:rFonts w:hint="eastAsia"/>
+        </w:rPr>
+        <w:t>是一个list，里面的内容</w:t>
+      </w:r>
+      <w:r>
+        <w:rPr>
+          <w:rFonts w:hint="eastAsia"/>
+        </w:rPr>
+        <w:t>通过print</w:t>
+      </w:r>
+      <w:r>
+        <w:t>(type(</w:t>
+      </w:r>
+      <w:r>
+        <w:t>[results[0]]</w:t>
+      </w:r>
+      <w:r>
+        <w:t>))</w:t>
+      </w:r>
+      <w:r>
+        <w:rPr>
+          <w:rFonts w:hint="eastAsia"/>
+        </w:rPr>
+        <w:t>结合百度，可以搜索到下图</w:t>
+      </w:r>
+    </w:p>
+    <w:p>
+      <w:r>
+        <w:rPr>
+          <w:noProof/>
+        </w:rPr>
+        <w:drawing>
+          <wp:inline distT="0" distB="0" distL="0" distR="0" wp14:anchorId="3E77CA87" wp14:editId="14A18246">
+            <wp:extent cx="5274310" cy="2719705"/>
+            <wp:effectExtent l="0" t="0" r="2540" b="4445"/>
+            <wp:docPr id="19" name="图片 19"/>
+            <wp:cNvGraphicFramePr>
+              <a:graphicFrameLocks xmlns:a="http://schemas.openxmlformats.org/drawingml/2006/main" noChangeAspect="1"/>
+            </wp:cNvGraphicFramePr>
+            <a:graphic xmlns:a="http://schemas.openxmlformats.org/drawingml/2006/main">
+              <a:graphicData uri="http://schemas.openxmlformats.org/drawingml/2006/picture">
+                <pic:pic xmlns:pic="http://schemas.openxmlformats.org/drawingml/2006/picture">
+                  <pic:nvPicPr>
+                    <pic:cNvPr id="1" name=""/>
+                    <pic:cNvPicPr/>
+                  </pic:nvPicPr>
+                  <pic:blipFill>
+                    <a:blip r:embed="rId37"/>
+                    <a:stretch>
+                      <a:fillRect/>
+                    </a:stretch>
+                  </pic:blipFill>
+                  <pic:spPr>
+                    <a:xfrm>
+                      <a:off x="0" y="0"/>
+                      <a:ext cx="5274310" cy="2719705"/>
+                    </a:xfrm>
+                    <a:prstGeom prst="rect">
+                      <a:avLst/>
+                    </a:prstGeom>
+                  </pic:spPr>
+                </pic:pic>
+              </a:graphicData>
+            </a:graphic>
+          </wp:inline>
+        </w:drawing>
+      </w:r>
+    </w:p>
+    <w:p>
+      <w:r>
+        <w:rPr>
+          <w:rFonts w:hint="eastAsia"/>
+        </w:rPr>
+        <w:t>参考网址</w:t>
+      </w:r>
+    </w:p>
+    <w:p>
+      <w:r>
+        <w:t>https://docs.ultralytics.com/reference/engine/results/#ultralytics.engine.results.Results</w:t>
+      </w:r>
+    </w:p>
+    <w:p/>
+    <w:p>
+      <w:r>
+        <w:rPr>
+          <w:rFonts w:hint="eastAsia"/>
+        </w:rPr>
+        <w:t>Q:</w:t>
+      </w:r>
+      <w:r>
+        <w:t xml:space="preserve"> </w:t>
+      </w:r>
+      <w:r>
+        <w:rPr>
+          <w:rFonts w:hint="eastAsia"/>
+        </w:rPr>
+        <w:t>能否代码不要下载神经网络.</w:t>
+      </w:r>
+      <w:proofErr w:type="spellStart"/>
+      <w:r>
+        <w:t>pt</w:t>
+      </w:r>
+      <w:proofErr w:type="spellEnd"/>
+      <w:r>
+        <w:rPr>
+          <w:rFonts w:hint="eastAsia"/>
+        </w:rPr>
+        <w:t>和运行图片</w:t>
+      </w:r>
+    </w:p>
+    <w:p>
+      <w:pPr>
+        <w:widowControl/>
+        <w:shd w:val="clear" w:color="auto" w:fill="F5F5F5"/>
+        <w:spacing w:line="285" w:lineRule="atLeast"/>
+        <w:jc w:val="left"/>
+      </w:pPr>
+      <w:r>
+        <w:rPr>
+          <w:rFonts w:hint="eastAsia"/>
+        </w:rPr>
+        <w:t>A:</w:t>
+      </w:r>
+      <w:r>
+        <w:t xml:space="preserve"> </w:t>
+      </w:r>
+      <w:r>
+        <w:rPr>
+          <w:rFonts w:hint="eastAsia"/>
+        </w:rPr>
+        <w:t>可以，将对应代码改成下面这个样子就行，也就是不再默认（裸）路径就好。</w:t>
+      </w:r>
+    </w:p>
+    <w:p>
+      <w:pPr>
+        <w:widowControl/>
+        <w:shd w:val="clear" w:color="auto" w:fill="F5F5F5"/>
+        <w:spacing w:line="285" w:lineRule="atLeast"/>
+        <w:jc w:val="left"/>
+        <w:rPr>
+          <w:rFonts w:ascii="Consolas" w:eastAsia="宋体" w:hAnsi="Consolas" w:cs="宋体"/>
+          <w:color w:val="333333"/>
+          <w:kern w:val="0"/>
+          <w:szCs w:val="21"/>
+        </w:rPr>
+      </w:pPr>
+      <w:r>
+        <w:rPr>
+          <w:rFonts w:ascii="Consolas" w:eastAsia="宋体" w:hAnsi="Consolas" w:cs="宋体"/>
+          <w:color w:val="7A3E9D"/>
+          <w:kern w:val="0"/>
+          <w:szCs w:val="21"/>
+        </w:rPr>
+        <w:t>model</w:t>
+      </w:r>
+      <w:r>
+        <w:rPr>
+          <w:rFonts w:ascii="Consolas" w:eastAsia="宋体" w:hAnsi="Consolas" w:cs="宋体"/>
+          <w:color w:val="333333"/>
+          <w:kern w:val="0"/>
+          <w:szCs w:val="21"/>
+        </w:rPr>
+        <w:t xml:space="preserve"> </w:t>
+      </w:r>
+      <w:r>
+        <w:rPr>
+          <w:rFonts w:ascii="Consolas" w:eastAsia="宋体" w:hAnsi="Consolas" w:cs="宋体"/>
+          <w:color w:val="777777"/>
+          <w:kern w:val="0"/>
+          <w:szCs w:val="21"/>
+        </w:rPr>
+        <w:t>=</w:t>
+      </w:r>
+      <w:r>
+        <w:rPr>
+          <w:rFonts w:ascii="Consolas" w:eastAsia="宋体" w:hAnsi="Consolas" w:cs="宋体"/>
+          <w:color w:val="333333"/>
+          <w:kern w:val="0"/>
+          <w:szCs w:val="21"/>
+        </w:rPr>
+        <w:t xml:space="preserve"> </w:t>
+      </w:r>
+      <w:r>
+        <w:rPr>
+          <w:rFonts w:ascii="Consolas" w:eastAsia="宋体" w:hAnsi="Consolas" w:cs="宋体"/>
+          <w:b/>
+          <w:bCs/>
+          <w:color w:val="7A3E9D"/>
+          <w:kern w:val="0"/>
+          <w:szCs w:val="21"/>
+        </w:rPr>
+        <w:t>YOLO</w:t>
+      </w:r>
+      <w:r>
+        <w:rPr>
+          <w:rFonts w:ascii="Consolas" w:eastAsia="宋体" w:hAnsi="Consolas" w:cs="宋体"/>
+          <w:color w:val="777777"/>
+          <w:kern w:val="0"/>
+          <w:szCs w:val="21"/>
+        </w:rPr>
+        <w:t>("</w:t>
+      </w:r>
+      <w:r>
+        <w:rPr>
+          <w:rFonts w:ascii="Consolas" w:eastAsia="宋体" w:hAnsi="Consolas" w:cs="宋体"/>
+          <w:color w:val="448C27"/>
+          <w:kern w:val="0"/>
+          <w:szCs w:val="21"/>
+        </w:rPr>
+        <w:t>weights/yolo11n-pose.pt</w:t>
+      </w:r>
+      <w:proofErr w:type="gramStart"/>
+      <w:r>
+        <w:rPr>
+          <w:rFonts w:ascii="Consolas" w:eastAsia="宋体" w:hAnsi="Consolas" w:cs="宋体"/>
+          <w:color w:val="777777"/>
+          <w:kern w:val="0"/>
+          <w:szCs w:val="21"/>
+        </w:rPr>
+        <w:t>")</w:t>
+      </w:r>
+      <w:r>
+        <w:rPr>
+          <w:rFonts w:ascii="Consolas" w:eastAsia="宋体" w:hAnsi="Consolas" w:cs="宋体"/>
+          <w:color w:val="333333"/>
+          <w:kern w:val="0"/>
+          <w:szCs w:val="21"/>
+        </w:rPr>
+        <w:t xml:space="preserve">  </w:t>
+      </w:r>
+      <w:r>
+        <w:rPr>
+          <w:rFonts w:ascii="Consolas" w:eastAsia="宋体" w:hAnsi="Consolas" w:cs="宋体"/>
+          <w:i/>
+          <w:iCs/>
+          <w:color w:val="AAAAAA"/>
+          <w:kern w:val="0"/>
+          <w:szCs w:val="21"/>
+        </w:rPr>
+        <w:t>#</w:t>
+      </w:r>
+      <w:proofErr w:type="gramEnd"/>
+      <w:r>
+        <w:rPr>
+          <w:rFonts w:ascii="Consolas" w:eastAsia="宋体" w:hAnsi="Consolas" w:cs="宋体"/>
+          <w:i/>
+          <w:iCs/>
+          <w:color w:val="AAAAAA"/>
+          <w:kern w:val="0"/>
+          <w:szCs w:val="21"/>
+        </w:rPr>
+        <w:t xml:space="preserve"> load an local model</w:t>
+      </w:r>
+    </w:p>
+    <w:p>
+      <w:pPr>
+        <w:widowControl/>
+        <w:shd w:val="clear" w:color="auto" w:fill="F5F5F5"/>
+        <w:spacing w:line="285" w:lineRule="atLeast"/>
+        <w:jc w:val="left"/>
+        <w:rPr>
+          <w:rFonts w:ascii="Consolas" w:eastAsia="宋体" w:hAnsi="Consolas" w:cs="宋体"/>
+          <w:color w:val="333333"/>
+          <w:kern w:val="0"/>
+          <w:szCs w:val="21"/>
+        </w:rPr>
+      </w:pPr>
+      <w:r>
+        <w:rPr>
+          <w:rFonts w:ascii="Consolas" w:eastAsia="宋体" w:hAnsi="Consolas" w:cs="宋体"/>
+          <w:color w:val="7A3E9D"/>
+          <w:kern w:val="0"/>
+          <w:szCs w:val="21"/>
+        </w:rPr>
+        <w:t>results</w:t>
+      </w:r>
+      <w:r>
+        <w:rPr>
+          <w:rFonts w:ascii="Consolas" w:eastAsia="宋体" w:hAnsi="Consolas" w:cs="宋体"/>
+          <w:color w:val="333333"/>
+          <w:kern w:val="0"/>
+          <w:szCs w:val="21"/>
+        </w:rPr>
+        <w:t xml:space="preserve"> </w:t>
+      </w:r>
+      <w:r>
+        <w:rPr>
+          <w:rFonts w:ascii="Consolas" w:eastAsia="宋体" w:hAnsi="Consolas" w:cs="宋体"/>
+          <w:color w:val="777777"/>
+          <w:kern w:val="0"/>
+          <w:szCs w:val="21"/>
+        </w:rPr>
+        <w:t>=</w:t>
+      </w:r>
+      <w:r>
+        <w:rPr>
+          <w:rFonts w:ascii="Consolas" w:eastAsia="宋体" w:hAnsi="Consolas" w:cs="宋体"/>
+          <w:color w:val="333333"/>
+          <w:kern w:val="0"/>
+          <w:szCs w:val="21"/>
+        </w:rPr>
+        <w:t xml:space="preserve"> </w:t>
+      </w:r>
+      <w:r>
+        <w:rPr>
+          <w:rFonts w:ascii="Consolas" w:eastAsia="宋体" w:hAnsi="Consolas" w:cs="宋体"/>
+          <w:color w:val="7A3E9D"/>
+          <w:kern w:val="0"/>
+          <w:szCs w:val="21"/>
+        </w:rPr>
+        <w:t>model</w:t>
+      </w:r>
+      <w:r>
+        <w:rPr>
+          <w:rFonts w:ascii="Consolas" w:eastAsia="宋体" w:hAnsi="Consolas" w:cs="宋体"/>
+          <w:color w:val="777777"/>
+          <w:kern w:val="0"/>
+          <w:szCs w:val="21"/>
+        </w:rPr>
+        <w:t>("</w:t>
+      </w:r>
+      <w:r>
+        <w:rPr>
+          <w:rFonts w:ascii="Consolas" w:eastAsia="宋体" w:hAnsi="Consolas" w:cs="宋体"/>
+          <w:color w:val="448C27"/>
+          <w:kern w:val="0"/>
+          <w:szCs w:val="21"/>
+        </w:rPr>
+        <w:t>01_BasicRun/01_bus.jpg</w:t>
+      </w:r>
+      <w:proofErr w:type="gramStart"/>
+      <w:r>
+        <w:rPr>
+          <w:rFonts w:ascii="Consolas" w:eastAsia="宋体" w:hAnsi="Consolas" w:cs="宋体"/>
+          <w:color w:val="777777"/>
+          <w:kern w:val="0"/>
+          <w:szCs w:val="21"/>
+        </w:rPr>
+        <w:t>")</w:t>
+      </w:r>
+      <w:r>
+        <w:rPr>
+          <w:rFonts w:ascii="Consolas" w:eastAsia="宋体" w:hAnsi="Consolas" w:cs="宋体"/>
+          <w:color w:val="333333"/>
+          <w:kern w:val="0"/>
+          <w:szCs w:val="21"/>
+        </w:rPr>
+        <w:t xml:space="preserve">  </w:t>
+      </w:r>
+      <w:r>
+        <w:rPr>
+          <w:rFonts w:ascii="Consolas" w:eastAsia="宋体" w:hAnsi="Consolas" w:cs="宋体"/>
+          <w:i/>
+          <w:iCs/>
+          <w:color w:val="AAAAAA"/>
+          <w:kern w:val="0"/>
+          <w:szCs w:val="21"/>
+        </w:rPr>
+        <w:t>#</w:t>
+      </w:r>
+      <w:proofErr w:type="gramEnd"/>
+      <w:r>
+        <w:rPr>
+          <w:rFonts w:ascii="Consolas" w:eastAsia="宋体" w:hAnsi="Consolas" w:cs="宋体"/>
+          <w:i/>
+          <w:iCs/>
+          <w:color w:val="AAAAAA"/>
+          <w:kern w:val="0"/>
+          <w:szCs w:val="21"/>
+        </w:rPr>
+        <w:t xml:space="preserve"> predict on an image</w:t>
+      </w:r>
+    </w:p>
+    <w:p>
+      <w:pPr>
+        <w:pStyle w:val="3"/>
+      </w:pPr>
+      <w:r>
+        <w:rPr>
+          <w:rFonts w:hint="eastAsia"/>
+        </w:rPr>
+        <w:t>B</w:t>
+      </w:r>
+      <w:r>
+        <w:t xml:space="preserve">3.1.2 </w:t>
+      </w:r>
+      <w:r>
+        <w:rPr>
+          <w:rFonts w:hint="eastAsia"/>
+        </w:rPr>
+        <w:t>Predict</w:t>
+      </w:r>
+      <w:r>
+        <w:t xml:space="preserve"> </w:t>
+      </w:r>
+      <w:r>
+        <w:rPr>
+          <w:rFonts w:hint="eastAsia"/>
+        </w:rPr>
+        <w:t>Coco-</w:t>
+      </w:r>
+      <w:r>
+        <w:t>8</w:t>
+      </w:r>
+      <w:r>
+        <w:rPr>
+          <w:rFonts w:hint="eastAsia"/>
+        </w:rPr>
+        <w:t>pose</w:t>
+      </w:r>
+    </w:p>
+    <w:p>
+      <w:r>
+        <w:rPr>
+          <w:rFonts w:hint="eastAsia"/>
+        </w:rPr>
+        <w:t>目的：确定</w:t>
+      </w:r>
+      <w:r>
+        <w:rPr>
+          <w:rFonts w:hint="eastAsia"/>
+        </w:rPr>
+        <w:t>B</w:t>
+      </w:r>
+      <w:r>
+        <w:t>3.1.1</w:t>
+      </w:r>
+      <w:r>
+        <w:rPr>
+          <w:rFonts w:hint="eastAsia"/>
+        </w:rPr>
+        <w:t>的神经网络.</w:t>
+      </w:r>
+      <w:proofErr w:type="spellStart"/>
+      <w:r>
+        <w:t>pt</w:t>
+      </w:r>
+      <w:proofErr w:type="spellEnd"/>
+      <w:r>
+        <w:rPr>
+          <w:rFonts w:hint="eastAsia"/>
+        </w:rPr>
+        <w:t>跑的就是Co</w:t>
+      </w:r>
+      <w:r>
+        <w:t>co8-pose</w:t>
+      </w:r>
+      <w:r>
+        <w:rPr>
+          <w:rFonts w:hint="eastAsia"/>
+        </w:rPr>
+        <w:t>的</w:t>
+      </w:r>
+      <w:r>
+        <w:rPr>
+          <w:rFonts w:hint="eastAsia"/>
+        </w:rPr>
+        <w:t>数据格式</w:t>
+      </w:r>
+    </w:p>
+    <w:p/>
+    <w:p>
+      <w:r>
+        <w:rPr>
+          <w:noProof/>
+        </w:rPr>
+        <w:drawing>
+          <wp:inline distT="0" distB="0" distL="0" distR="0" wp14:anchorId="130F7A1E" wp14:editId="53CC9DB3">
+            <wp:extent cx="5274310" cy="2364740"/>
+            <wp:effectExtent l="0" t="0" r="2540" b="0"/>
+            <wp:docPr id="20" name="图片 20"/>
+            <wp:cNvGraphicFramePr>
+              <a:graphicFrameLocks xmlns:a="http://schemas.openxmlformats.org/drawingml/2006/main" noChangeAspect="1"/>
+            </wp:cNvGraphicFramePr>
+            <a:graphic xmlns:a="http://schemas.openxmlformats.org/drawingml/2006/main">
+              <a:graphicData uri="http://schemas.openxmlformats.org/drawingml/2006/picture">
+                <pic:pic xmlns:pic="http://schemas.openxmlformats.org/drawingml/2006/picture">
+                  <pic:nvPicPr>
+                    <pic:cNvPr id="1" name=""/>
+                    <pic:cNvPicPr/>
+                  </pic:nvPicPr>
+                  <pic:blipFill>
+                    <a:blip r:embed="rId38"/>
+                    <a:stretch>
+                      <a:fillRect/>
+                    </a:stretch>
+                  </pic:blipFill>
+                  <pic:spPr>
+                    <a:xfrm>
+                      <a:off x="0" y="0"/>
+                      <a:ext cx="5274310" cy="2364740"/>
+                    </a:xfrm>
+                    <a:prstGeom prst="rect">
+                      <a:avLst/>
+                    </a:prstGeom>
+                  </pic:spPr>
+                </pic:pic>
+              </a:graphicData>
+            </a:graphic>
+          </wp:inline>
+        </w:drawing>
+      </w:r>
+    </w:p>
+    <w:p>
+      <w:r>
+        <w:rPr>
+          <w:rFonts w:hint="eastAsia"/>
+        </w:rPr>
+        <w:t>上图中：</w:t>
+      </w:r>
+    </w:p>
+    <w:p>
+      <w:r>
+        <w:rPr>
+          <w:rFonts w:hint="eastAsia"/>
+        </w:rPr>
+        <w:t>左图是</w:t>
+      </w:r>
+      <w:r>
+        <w:rPr>
+          <w:rFonts w:hint="eastAsia"/>
+        </w:rPr>
+        <w:t>B</w:t>
+      </w:r>
+      <w:r>
+        <w:t>3.1.1</w:t>
+      </w:r>
+      <w:r>
+        <w:rPr>
+          <w:rFonts w:hint="eastAsia"/>
+        </w:rPr>
+        <w:t>代码</w:t>
+      </w:r>
+      <w:r>
+        <w:rPr>
+          <w:rFonts w:hint="eastAsia"/>
+        </w:rPr>
+        <w:t>的输出。</w:t>
+      </w:r>
+    </w:p>
+    <w:p>
+      <w:r>
+        <w:rPr>
+          <w:rFonts w:hint="eastAsia"/>
+        </w:rPr>
+        <w:lastRenderedPageBreak/>
+        <w:t>中图</w:t>
+      </w:r>
+      <w:r>
+        <w:rPr>
+          <w:rFonts w:hint="eastAsia"/>
+        </w:rPr>
+        <w:t>是数据集</w:t>
+      </w:r>
+      <w:r>
+        <w:t>D:\PxyAI\DataSet\coco8-pose</w:t>
+      </w:r>
+      <w:r>
+        <w:rPr>
+          <w:rFonts w:hint="eastAsia"/>
+        </w:rPr>
+        <w:t>下的p</w:t>
+      </w:r>
+      <w:r>
+        <w:t>lot</w:t>
+      </w:r>
+      <w:r>
+        <w:rPr>
+          <w:rFonts w:hint="eastAsia"/>
+        </w:rPr>
+        <w:t>.</w:t>
+      </w:r>
+      <w:r>
+        <w:t>py</w:t>
+      </w:r>
+      <w:r>
+        <w:rPr>
+          <w:rFonts w:hint="eastAsia"/>
+        </w:rPr>
+        <w:t>（</w:t>
+      </w:r>
+      <w:r>
+        <w:rPr>
+          <w:rFonts w:hint="eastAsia"/>
+        </w:rPr>
+        <w:t>是我</w:t>
+      </w:r>
+      <w:r>
+        <w:rPr>
+          <w:rFonts w:hint="eastAsia"/>
+        </w:rPr>
+        <w:t>自己</w:t>
+      </w:r>
+      <w:r>
+        <w:rPr>
+          <w:rFonts w:hint="eastAsia"/>
+        </w:rPr>
+        <w:t>写的</w:t>
+      </w:r>
+      <w:r>
+        <w:rPr>
+          <w:rFonts w:hint="eastAsia"/>
+        </w:rPr>
+        <w:t>）的输出</w:t>
+      </w:r>
+    </w:p>
+    <w:p>
+      <w:r>
+        <w:rPr>
+          <w:rFonts w:hint="eastAsia"/>
+        </w:rPr>
+        <w:t>右图</w:t>
+      </w:r>
+      <w:r>
+        <w:rPr>
+          <w:rFonts w:hint="eastAsia"/>
+        </w:rPr>
+        <w:t>是拿B</w:t>
+      </w:r>
+      <w:r>
+        <w:t>3.1.1</w:t>
+      </w:r>
+      <w:r>
+        <w:rPr>
+          <w:rFonts w:hint="eastAsia"/>
+        </w:rPr>
+        <w:t>代码，输入换成中图的输入，得到的结果。</w:t>
+      </w:r>
+    </w:p>
+    <w:p/>
+    <w:p>
+      <w:r>
+        <w:rPr>
+          <w:rFonts w:hint="eastAsia"/>
+        </w:rPr>
+        <w:t>可见</w:t>
+      </w:r>
+      <w:r>
+        <w:rPr>
+          <w:rFonts w:hint="eastAsia"/>
+        </w:rPr>
+        <w:t>确实，.</w:t>
+      </w:r>
+      <w:proofErr w:type="spellStart"/>
+      <w:r>
+        <w:t>pt</w:t>
+      </w:r>
+      <w:proofErr w:type="spellEnd"/>
+      <w:r>
+        <w:rPr>
+          <w:rFonts w:hint="eastAsia"/>
+        </w:rPr>
+        <w:t>和</w:t>
+      </w:r>
+      <w:r>
+        <w:rPr>
+          <w:rFonts w:hint="eastAsia"/>
+        </w:rPr>
+        <w:t>coco</w:t>
+      </w:r>
+      <w:r>
+        <w:t>-</w:t>
+      </w:r>
+      <w:r>
+        <w:rPr>
+          <w:rFonts w:hint="eastAsia"/>
+        </w:rPr>
+        <w:t>pose数据集</w:t>
+      </w:r>
+      <w:r>
+        <w:rPr>
+          <w:rFonts w:hint="eastAsia"/>
+        </w:rPr>
+        <w:t>是配套的。</w:t>
+      </w:r>
+    </w:p>
+    <w:p/>
+    <w:p>
+      <w:pPr>
+        <w:pStyle w:val="2"/>
+      </w:pPr>
+      <w:bookmarkStart w:id="2" w:name="_B3.2_TrainCoco8-pose：结果分析"/>
+      <w:bookmarkEnd w:id="2"/>
+      <w:r>
+        <w:rPr>
+          <w:rFonts w:hint="eastAsia"/>
+        </w:rPr>
+        <w:t>B</w:t>
+      </w:r>
+      <w:r>
+        <w:t>3.2</w:t>
+      </w:r>
+      <w:r>
+        <w:t xml:space="preserve"> </w:t>
+      </w:r>
+      <w:r>
+        <w:rPr>
+          <w:rFonts w:hint="eastAsia"/>
+        </w:rPr>
+        <w:t>TrainCoco</w:t>
+      </w:r>
+      <w:r>
+        <w:t>8-</w:t>
+      </w:r>
+      <w:r>
+        <w:rPr>
+          <w:rFonts w:hint="eastAsia"/>
+        </w:rPr>
+        <w:t>pose</w:t>
+      </w:r>
+      <w:r>
+        <w:rPr>
+          <w:rFonts w:hint="eastAsia"/>
+        </w:rPr>
+        <w:t>：结果分析</w:t>
+      </w:r>
+    </w:p>
+    <w:p>
+      <w:pPr>
+        <w:rPr>
+          <w:rFonts w:hint="eastAsia"/>
+        </w:rPr>
+      </w:pPr>
+      <w:r>
+        <w:rPr>
+          <w:rFonts w:hint="eastAsia"/>
+        </w:rPr>
+        <w:t>运行</w:t>
+      </w:r>
+      <w:r>
+        <w:t>03_TrainCoco8-pose.py</w:t>
+      </w:r>
+      <w:r>
+        <w:rPr>
+          <w:rFonts w:hint="eastAsia"/>
+        </w:rPr>
+        <w:t>中的</w:t>
+      </w:r>
+      <w:proofErr w:type="spellStart"/>
+      <w:r>
+        <w:rPr>
+          <w:rFonts w:hint="eastAsia"/>
+        </w:rPr>
+        <w:t>iMode</w:t>
+      </w:r>
+      <w:proofErr w:type="spellEnd"/>
+      <w:r>
+        <w:t>=1</w:t>
+      </w:r>
+      <w:r>
+        <w:rPr>
+          <w:rFonts w:hint="eastAsia"/>
+        </w:rPr>
+        <w:t>的代码，分析对应输出目录中的结果。</w:t>
+      </w:r>
+    </w:p>
+    <w:p>
+      <w:pPr>
+        <w:pStyle w:val="3"/>
+      </w:pPr>
+      <w:r>
+        <w:rPr>
+          <w:rFonts w:hint="eastAsia"/>
+        </w:rPr>
+        <w:t>B</w:t>
+      </w:r>
+      <w:r>
+        <w:t>3.2.1</w:t>
+      </w:r>
+      <w:r>
+        <w:t xml:space="preserve"> </w:t>
+      </w:r>
+      <w:r>
+        <w:t>BoxF1_curve</w:t>
+      </w:r>
+    </w:p>
+    <w:p>
+      <w:pPr>
+        <w:rPr>
+          <w:rFonts w:hint="eastAsia"/>
+        </w:rPr>
+      </w:pPr>
+      <w:r>
+        <w:rPr>
+          <w:rFonts w:hint="eastAsia"/>
+        </w:rPr>
+        <w:t>由于是</w:t>
+      </w:r>
+      <w:r>
+        <w:rPr>
+          <w:rFonts w:hint="eastAsia"/>
+        </w:rPr>
+        <w:t>从，</w:t>
+      </w:r>
+      <w:proofErr w:type="gramStart"/>
+      <w:r>
+        <w:rPr>
+          <w:rFonts w:hint="eastAsia"/>
+        </w:rPr>
+        <w:t>预训练</w:t>
+      </w:r>
+      <w:proofErr w:type="gramEnd"/>
+      <w:r>
+        <w:rPr>
+          <w:rFonts w:hint="eastAsia"/>
+        </w:rPr>
+        <w:t>过的</w:t>
+      </w:r>
+      <w:r>
+        <w:t>weights/yolo11n-pose.pt</w:t>
+      </w:r>
+      <w:r>
+        <w:rPr>
+          <w:rFonts w:hint="eastAsia"/>
+        </w:rPr>
+        <w:t>中，迁移学习来的，所以输出的结果上来就表现的还可以</w:t>
+      </w:r>
+      <w:r>
+        <w:rPr>
+          <w:rFonts w:hint="eastAsia"/>
+        </w:rPr>
+        <w:t>。</w:t>
+      </w:r>
+    </w:p>
+    <w:p>
+      <w:pPr>
+        <w:pStyle w:val="4"/>
+      </w:pPr>
+      <w:r>
+        <w:rPr>
+          <w:rFonts w:hint="eastAsia"/>
+        </w:rPr>
+        <w:t>F</w:t>
+      </w:r>
+      <w:r>
+        <w:t>1-</w:t>
+      </w:r>
+      <w:r>
+        <w:rPr>
+          <w:rFonts w:hint="eastAsia"/>
+        </w:rPr>
+        <w:t>Score的定义分析</w:t>
+      </w:r>
+    </w:p>
+    <w:p>
+      <w:r>
+        <w:rPr>
+          <w:rFonts w:hint="eastAsia"/>
+        </w:rPr>
+        <w:t>F</w:t>
+      </w:r>
+      <w:r>
+        <w:t>1-</w:t>
+      </w:r>
+      <w:r>
+        <w:rPr>
+          <w:rFonts w:hint="eastAsia"/>
+        </w:rPr>
+        <w:t>Score</w:t>
+      </w:r>
+      <w:r>
+        <w:rPr>
+          <w:rFonts w:hint="eastAsia"/>
+        </w:rPr>
+        <w:t>是Precision和Recall的</w:t>
+      </w:r>
+      <w:r>
+        <w:rPr>
+          <w:rFonts w:hint="eastAsia"/>
+        </w:rPr>
+        <w:t>（归一化后的）</w:t>
+      </w:r>
+      <w:r>
+        <w:rPr>
+          <w:rFonts w:hint="eastAsia"/>
+        </w:rPr>
+        <w:t>调和平均数</w:t>
+      </w:r>
+      <w:r>
+        <w:rPr>
+          <w:rFonts w:hint="eastAsia"/>
+        </w:rPr>
+        <w:t>。</w:t>
+      </w:r>
+    </w:p>
+    <w:p>
+      <w:r>
+        <w:rPr>
+          <w:rFonts w:hint="eastAsia"/>
+        </w:rPr>
+        <w:t>调和平均数的定义如下：</w:t>
+      </w:r>
+    </w:p>
+    <w:p/>
+    <w:p>
+      <w:pPr>
+        <w:rPr>
+          <w:rFonts w:hint="eastAsia"/>
+        </w:rPr>
+      </w:pPr>
+      <m:oMathPara>
+        <m:oMath>
+          <m:r>
+            <w:rPr>
+              <w:rFonts w:ascii="Cambria Math" w:hAnsi="Cambria Math"/>
+            </w:rPr>
+            <m:t>F1score=</m:t>
+          </m:r>
+          <m:f>
+            <m:fPr>
+              <m:ctrlPr>
+                <w:rPr>
+                  <w:rFonts w:ascii="Cambria Math" w:hAnsi="Cambria Math"/>
+                </w:rPr>
+              </m:ctrlPr>
+            </m:fPr>
+            <m:num>
+              <m:r>
+                <w:rPr>
+                  <w:rFonts w:ascii="Cambria Math" w:hAnsi="Cambria Math"/>
+                </w:rPr>
+                <m:t>2</m:t>
+              </m:r>
+            </m:num>
+            <m:den>
+              <m:f>
+                <m:fPr>
+                  <m:ctrlPr>
+                    <w:rPr>
+                      <w:rFonts w:ascii="Cambria Math" w:hAnsi="Cambria Math"/>
+                      <w:i/>
+                    </w:rPr>
+                  </m:ctrlPr>
+                </m:fPr>
+                <m:num>
+                  <m:r>
+                    <w:rPr>
+                      <w:rFonts w:ascii="Cambria Math" w:hAnsi="Cambria Math"/>
+                    </w:rPr>
+                    <m:t>1</m:t>
+                  </m:r>
+                </m:num>
+                <m:den>
+                  <m:r>
+                    <w:rPr>
+                      <w:rFonts w:ascii="Cambria Math" w:hAnsi="Cambria Math"/>
+                    </w:rPr>
+                    <m:t>precision</m:t>
+                  </m:r>
+                </m:den>
+              </m:f>
+              <m:r>
+                <w:rPr>
+                  <w:rFonts w:ascii="Cambria Math" w:hAnsi="Cambria Math"/>
+                </w:rPr>
+                <m:t>+</m:t>
+              </m:r>
+              <m:f>
+                <m:fPr>
+                  <m:ctrlPr>
+                    <w:rPr>
+                      <w:rFonts w:ascii="Cambria Math" w:hAnsi="Cambria Math"/>
+                      <w:i/>
+                    </w:rPr>
+                  </m:ctrlPr>
+                </m:fPr>
+                <m:num>
+                  <m:r>
+                    <w:rPr>
+                      <w:rFonts w:ascii="Cambria Math" w:hAnsi="Cambria Math"/>
+                    </w:rPr>
+                    <m:t>1</m:t>
+                  </m:r>
+                </m:num>
+                <m:den>
+                  <m:r>
+                    <w:rPr>
+                      <w:rFonts w:ascii="Cambria Math" w:hAnsi="Cambria Math"/>
+                    </w:rPr>
+                    <m:t>recall</m:t>
+                  </m:r>
+                </m:den>
+              </m:f>
+            </m:den>
+          </m:f>
+        </m:oMath>
+      </m:oMathPara>
+    </w:p>
+    <w:p>
+      <w:r>
+        <w:rPr>
+          <w:rFonts w:hint="eastAsia"/>
+        </w:rPr>
+        <w:t>其中，2是用来归一化的，因为precision</w:t>
+      </w:r>
+      <w:r>
+        <w:t>(p)</w:t>
+      </w:r>
+      <w:r>
+        <w:rPr>
+          <w:rFonts w:hint="eastAsia"/>
+        </w:rPr>
+        <w:t>和recall</w:t>
+      </w:r>
+      <w:r>
+        <w:t>(r)</w:t>
+      </w:r>
+      <w:r>
+        <w:rPr>
+          <w:rFonts w:hint="eastAsia"/>
+        </w:rPr>
+        <w:t>的取值范围都是[</w:t>
+      </w:r>
+      <w:r>
+        <w:t>0,1]</w:t>
+      </w:r>
+      <w:r>
+        <w:rPr>
+          <w:rFonts w:hint="eastAsia"/>
+        </w:rPr>
+        <w:t>，最理想情况下，两者都是1，</w:t>
+      </w:r>
+      <w:r>
+        <w:rPr>
+          <w:rFonts w:hint="eastAsia"/>
+        </w:rPr>
+        <w:t>则此时F</w:t>
+      </w:r>
+      <w:r>
+        <w:t>1-</w:t>
+      </w:r>
+      <w:r>
+        <w:rPr>
+          <w:rFonts w:hint="eastAsia"/>
+        </w:rPr>
+        <w:t>Score</w:t>
+      </w:r>
+      <w:proofErr w:type="gramStart"/>
+      <w:r>
+        <w:rPr>
+          <w:rFonts w:hint="eastAsia"/>
+        </w:rPr>
+        <w:t>取最高</w:t>
+      </w:r>
+      <w:proofErr w:type="gramEnd"/>
+      <w:r>
+        <w:rPr>
+          <w:rFonts w:hint="eastAsia"/>
+        </w:rPr>
+        <w:t>得分=</w:t>
+      </w:r>
+      <w:r>
+        <w:t>1</w:t>
+      </w:r>
+      <w:r>
+        <w:rPr>
+          <w:rFonts w:hint="eastAsia"/>
+        </w:rPr>
+        <w:t>。</w:t>
+      </w:r>
+    </w:p>
+    <w:p/>
+    <w:p>
+      <w:r>
+        <w:rPr>
+          <w:rFonts w:hint="eastAsia"/>
+        </w:rPr>
+        <w:t>将</w:t>
+      </w:r>
+      <w:proofErr w:type="gramStart"/>
+      <w:r>
+        <w:rPr>
+          <w:rFonts w:hint="eastAsia"/>
+        </w:rPr>
+        <w:t>上式稍作</w:t>
+      </w:r>
+      <w:proofErr w:type="gramEnd"/>
+      <w:r>
+        <w:rPr>
+          <w:rFonts w:hint="eastAsia"/>
+        </w:rPr>
+        <w:t>变形，可以更好地理解</w:t>
+      </w:r>
+    </w:p>
+    <w:p>
+      <m:oMathPara>
+        <m:oMath>
+          <m:r>
+            <w:rPr>
+              <w:rFonts w:ascii="Cambria Math" w:hAnsi="Cambria Math"/>
+            </w:rPr>
+            <m:t>F1score=</m:t>
+          </m:r>
+          <m:r>
+            <w:rPr>
+              <w:rFonts w:ascii="Cambria Math" w:hAnsi="Cambria Math"/>
+            </w:rPr>
+            <m:t>2×</m:t>
+          </m:r>
+          <m:f>
+            <m:fPr>
+              <m:ctrlPr>
+                <w:rPr>
+                  <w:rFonts w:ascii="Cambria Math" w:hAnsi="Cambria Math"/>
+                  <w:i/>
+                </w:rPr>
+              </m:ctrlPr>
+            </m:fPr>
+            <m:num>
+              <m:r>
+                <w:rPr>
+                  <w:rFonts w:ascii="Cambria Math" w:hAnsi="Cambria Math"/>
+                </w:rPr>
+                <m:t>1</m:t>
+              </m:r>
+            </m:num>
+            <m:den>
+              <m:r>
+                <w:rPr>
+                  <w:rFonts w:ascii="Cambria Math" w:hAnsi="Cambria Math"/>
+                </w:rPr>
+                <m:t>precision+recall</m:t>
+              </m:r>
+            </m:den>
+          </m:f>
+          <m:r>
+            <w:rPr>
+              <w:rFonts w:ascii="Cambria Math" w:hAnsi="Cambria Math"/>
+            </w:rPr>
+            <m:t>×</m:t>
+          </m:r>
+          <m:d>
+            <m:dPr>
+              <m:ctrlPr>
+                <w:rPr>
+                  <w:rFonts w:ascii="Cambria Math" w:hAnsi="Cambria Math"/>
+                  <w:i/>
+                </w:rPr>
+              </m:ctrlPr>
+            </m:dPr>
+            <m:e>
+              <m:r>
+                <w:rPr>
+                  <w:rFonts w:ascii="Cambria Math" w:hAnsi="Cambria Math"/>
+                </w:rPr>
+                <m:t>precision×recall</m:t>
+              </m:r>
+            </m:e>
+          </m:d>
+          <m:r>
+            <w:rPr>
+              <w:rFonts w:ascii="Cambria Math" w:hAnsi="Cambria Math"/>
+            </w:rPr>
+            <m:t>=</m:t>
+          </m:r>
+          <m:f>
+            <m:fPr>
+              <m:ctrlPr>
+                <w:rPr>
+                  <w:rFonts w:ascii="Cambria Math" w:hAnsi="Cambria Math"/>
+                  <w:i/>
+                </w:rPr>
+              </m:ctrlPr>
+            </m:fPr>
+            <m:num>
+              <m:r>
+                <w:rPr>
+                  <w:rFonts w:ascii="Cambria Math" w:hAnsi="Cambria Math"/>
+                </w:rPr>
+                <m:t>precision×recall</m:t>
+              </m:r>
+            </m:num>
+            <m:den>
+              <m:f>
+                <m:fPr>
+                  <m:ctrlPr>
+                    <w:rPr>
+                      <w:rFonts w:ascii="Cambria Math" w:hAnsi="Cambria Math"/>
+                      <w:i/>
+                    </w:rPr>
+                  </m:ctrlPr>
+                </m:fPr>
+                <m:num>
+                  <m:r>
+                    <w:rPr>
+                      <w:rFonts w:ascii="Cambria Math" w:hAnsi="Cambria Math"/>
+                    </w:rPr>
+                    <m:t>precision+recall</m:t>
+                  </m:r>
+                </m:num>
+                <m:den>
+                  <m:r>
+                    <w:rPr>
+                      <w:rFonts w:ascii="Cambria Math" w:hAnsi="Cambria Math"/>
+                    </w:rPr>
+                    <m:t>2</m:t>
+                  </m:r>
+                </m:den>
+              </m:f>
+            </m:den>
+          </m:f>
+        </m:oMath>
+      </m:oMathPara>
+    </w:p>
+    <w:p>
+      <w:r>
+        <w:rPr>
+          <w:rFonts w:hint="eastAsia"/>
+        </w:rPr>
+        <w:t>可以</w:t>
+      </w:r>
+      <w:r>
+        <w:rPr>
+          <w:rFonts w:hint="eastAsia"/>
+        </w:rPr>
+        <w:t>看到</w:t>
+      </w:r>
+      <w:r>
+        <w:rPr>
+          <w:rFonts w:hint="eastAsia"/>
+        </w:rPr>
+        <w:t>：</w:t>
+      </w:r>
+    </w:p>
+    <w:p>
+      <w:r>
+        <w:rPr>
+          <w:rFonts w:hint="eastAsia"/>
+        </w:rPr>
+        <w:t>相比</w:t>
+      </w:r>
+      <w:r>
+        <w:rPr>
+          <w:rFonts w:hint="eastAsia"/>
+        </w:rPr>
+        <w:t>算数</w:t>
+      </w:r>
+      <w:r>
+        <w:rPr>
+          <w:rFonts w:hint="eastAsia"/>
+        </w:rPr>
+        <w:t>平均数：</w:t>
+      </w:r>
+      <w:r>
+        <w:rPr>
+          <w:rFonts w:hint="eastAsia"/>
+        </w:rPr>
+        <w:t>p和r的任意一个接近0，都会很快的将F</w:t>
+      </w:r>
+      <w:r>
+        <w:t>1</w:t>
+      </w:r>
+      <w:r>
+        <w:rPr>
+          <w:rFonts w:hint="eastAsia"/>
+        </w:rPr>
+        <w:t>score拉到</w:t>
+      </w:r>
+      <w:r>
+        <w:rPr>
+          <w:rFonts w:hint="eastAsia"/>
+        </w:rPr>
+        <w:t>零，用意是，不能过度忽略p和r中的任意一个。</w:t>
+      </w:r>
+    </w:p>
+    <w:p>
+      <w:pPr>
+        <w:rPr>
+          <w:rFonts w:hint="eastAsia"/>
+        </w:rPr>
+      </w:pPr>
+      <w:r>
+        <w:rPr>
+          <w:rFonts w:hint="eastAsia"/>
+        </w:rPr>
+        <w:t>相比</w:t>
+      </w:r>
+      <w:r>
+        <w:rPr>
+          <w:rFonts w:hint="eastAsia"/>
+        </w:rPr>
+        <w:t>几何平均数：调和平均数在</w:t>
+      </w:r>
+      <w:r>
+        <w:rPr>
+          <w:rFonts w:hint="eastAsia"/>
+        </w:rPr>
+        <w:t>几何平均数</w:t>
+      </w:r>
+      <w:r>
+        <w:rPr>
+          <w:rFonts w:hint="eastAsia"/>
+        </w:rPr>
+        <w:t>的下面除了一个算数</w:t>
+      </w:r>
+      <w:r>
+        <w:rPr>
+          <w:rFonts w:hint="eastAsia"/>
+        </w:rPr>
+        <w:t>平均数，</w:t>
+      </w:r>
+      <w:r>
+        <w:rPr>
+          <w:rFonts w:hint="eastAsia"/>
+        </w:rPr>
+        <w:t>用意是，</w:t>
+      </w:r>
+      <w:r>
+        <w:rPr>
+          <w:rFonts w:hint="eastAsia"/>
+        </w:rPr>
+        <w:t>用较大的值作为分母，将较小</w:t>
+      </w:r>
+      <w:proofErr w:type="gramStart"/>
+      <w:r>
+        <w:rPr>
+          <w:rFonts w:hint="eastAsia"/>
+        </w:rPr>
+        <w:t>的值拉低</w:t>
+      </w:r>
+      <w:proofErr w:type="gramEnd"/>
+      <w:r>
+        <w:rPr>
+          <w:rFonts w:hint="eastAsia"/>
+        </w:rPr>
+        <w:t>分数的效果，进一步放大。</w:t>
+      </w:r>
+    </w:p>
+    <w:p>
+      <w:pPr>
+        <w:pStyle w:val="4"/>
+        <w:rPr>
+          <w:rFonts w:hint="eastAsia"/>
+        </w:rPr>
+      </w:pPr>
+      <w:r>
+        <w:rPr>
+          <w:rFonts w:hint="eastAsia"/>
+        </w:rPr>
+        <w:lastRenderedPageBreak/>
+        <w:t>则</w:t>
+      </w:r>
+      <w:r>
+        <w:rPr>
+          <w:rFonts w:hint="eastAsia"/>
+        </w:rPr>
+        <w:t>对</w:t>
+      </w:r>
+      <w:r>
+        <w:rPr>
+          <w:rFonts w:hint="eastAsia"/>
+        </w:rPr>
+        <w:t>结果图</w:t>
+      </w:r>
+      <w:r>
+        <w:rPr>
+          <w:rFonts w:hint="eastAsia"/>
+        </w:rPr>
+        <w:t>的分析：</w:t>
+      </w:r>
+    </w:p>
+    <w:p>
+      <w:pPr>
+        <w:jc w:val="center"/>
+      </w:pPr>
+      <w:r>
+        <w:rPr>
+          <w:noProof/>
+        </w:rPr>
+        <w:drawing>
+          <wp:inline distT="0" distB="0" distL="0" distR="0" wp14:anchorId="7FEDBD44" wp14:editId="5E82E418">
+            <wp:extent cx="3785870" cy="2504618"/>
+            <wp:effectExtent l="0" t="0" r="5080" b="0"/>
+            <wp:docPr id="21" name="图片 21"/>
+            <wp:cNvGraphicFramePr>
+              <a:graphicFrameLocks xmlns:a="http://schemas.openxmlformats.org/drawingml/2006/main" noChangeAspect="1"/>
+            </wp:cNvGraphicFramePr>
+            <a:graphic xmlns:a="http://schemas.openxmlformats.org/drawingml/2006/main">
+              <a:graphicData uri="http://schemas.openxmlformats.org/drawingml/2006/picture">
+                <pic:pic xmlns:pic="http://schemas.openxmlformats.org/drawingml/2006/picture">
+                  <pic:nvPicPr>
+                    <pic:cNvPr id="1" name=""/>
+                    <pic:cNvPicPr/>
+                  </pic:nvPicPr>
+                  <pic:blipFill>
+                    <a:blip r:embed="rId39"/>
+                    <a:stretch>
+                      <a:fillRect/>
+                    </a:stretch>
+                  </pic:blipFill>
+                  <pic:spPr>
+                    <a:xfrm>
+                      <a:off x="0" y="0"/>
+                      <a:ext cx="3800299" cy="2514164"/>
+                    </a:xfrm>
+                    <a:prstGeom prst="rect">
+                      <a:avLst/>
+                    </a:prstGeom>
+                  </pic:spPr>
+                </pic:pic>
+              </a:graphicData>
+            </a:graphic>
+          </wp:inline>
+        </w:drawing>
+      </w:r>
+    </w:p>
+    <w:p>
+      <w:pPr>
+        <w:jc w:val="center"/>
+      </w:pPr>
+      <w:r>
+        <w:rPr>
+          <w:rFonts w:hint="eastAsia"/>
+        </w:rPr>
+        <w:t>图B</w:t>
+      </w:r>
+      <w:r>
+        <w:t xml:space="preserve">3.2.1 </w:t>
+      </w:r>
+      <w:r>
+        <w:rPr>
+          <w:rFonts w:hint="eastAsia"/>
+        </w:rPr>
+        <w:t>BoxF</w:t>
+      </w:r>
+      <w:r>
+        <w:t>1_curve</w:t>
+      </w:r>
+    </w:p>
+    <w:p>
+      <w:pPr>
+        <w:jc w:val="center"/>
+        <w:rPr>
+          <w:rFonts w:hint="eastAsia"/>
+        </w:rPr>
+      </w:pPr>
+    </w:p>
+    <w:p>
+      <w:r>
+        <w:rPr>
+          <w:rFonts w:hint="eastAsia"/>
+        </w:rPr>
+        <w:t>当Confidence阈值设置</w:t>
+      </w:r>
+      <w:proofErr w:type="gramStart"/>
+      <w:r>
+        <w:rPr>
+          <w:rFonts w:hint="eastAsia"/>
+        </w:rPr>
+        <w:t>很</w:t>
+      </w:r>
+      <w:proofErr w:type="gramEnd"/>
+      <w:r>
+        <w:rPr>
+          <w:rFonts w:hint="eastAsia"/>
+        </w:rPr>
+        <w:t>小时，输出框密密麻麻，则r必定很高</w:t>
+      </w:r>
+      <w:r>
+        <w:rPr>
+          <w:rFonts w:hint="eastAsia"/>
+        </w:rPr>
+        <w:t>（基本接近1，因为密密麻麻的输出</w:t>
+      </w:r>
+      <w:proofErr w:type="gramStart"/>
+      <w:r>
+        <w:rPr>
+          <w:rFonts w:hint="eastAsia"/>
+        </w:rPr>
+        <w:t>框基本</w:t>
+      </w:r>
+      <w:proofErr w:type="gramEnd"/>
+      <w:r>
+        <w:rPr>
+          <w:rFonts w:hint="eastAsia"/>
+        </w:rPr>
+        <w:t>总能覆盖）</w:t>
+      </w:r>
+      <w:r>
+        <w:rPr>
+          <w:rFonts w:hint="eastAsia"/>
+        </w:rPr>
+        <w:t>，但p接近</w:t>
+      </w:r>
+      <w:r>
+        <w:rPr>
+          <w:rFonts w:hint="eastAsia"/>
+        </w:rPr>
+        <w:t>0</w:t>
+      </w:r>
+      <w:r>
+        <w:rPr>
+          <w:rFonts w:hint="eastAsia"/>
+        </w:rPr>
+        <w:t>(但不会是</w:t>
+      </w:r>
+      <w:r>
+        <w:rPr>
+          <w:rFonts w:hint="eastAsia"/>
+        </w:rPr>
+        <w:t>0</w:t>
+      </w:r>
+      <w:r>
+        <w:rPr>
+          <w:rFonts w:hint="eastAsia"/>
+        </w:rPr>
+        <w:t>，</w:t>
+      </w:r>
+      <w:r>
+        <w:rPr>
+          <w:rFonts w:hint="eastAsia"/>
+        </w:rPr>
+        <w:t>这是</w:t>
+      </w:r>
+      <w:r>
+        <w:rPr>
+          <w:rFonts w:hint="eastAsia"/>
+        </w:rPr>
+        <w:t>因为</w:t>
+      </w:r>
+      <w:proofErr w:type="spellStart"/>
+      <w:r>
+        <w:rPr>
+          <w:rFonts w:hint="eastAsia"/>
+        </w:rPr>
+        <w:t>IoU</w:t>
+      </w:r>
+      <w:proofErr w:type="spellEnd"/>
+      <w:r>
+        <w:t>=0.5</w:t>
+      </w:r>
+      <w:r>
+        <w:rPr>
+          <w:rFonts w:hint="eastAsia"/>
+        </w:rPr>
+        <w:t>的原因</w:t>
+      </w:r>
+      <w:r>
+        <w:rPr>
+          <w:rFonts w:hint="eastAsia"/>
+        </w:rPr>
+        <w:t>)</w:t>
+      </w:r>
+      <w:r>
+        <w:rPr>
+          <w:rFonts w:hint="eastAsia"/>
+        </w:rPr>
+        <w:t>。</w:t>
+      </w:r>
+      <w:r>
+        <w:rPr>
+          <w:rFonts w:hint="eastAsia"/>
+        </w:rPr>
+        <w:t>所以F</w:t>
+      </w:r>
+      <w:r>
+        <w:t>1-</w:t>
+      </w:r>
+      <w:r>
+        <w:rPr>
+          <w:rFonts w:hint="eastAsia"/>
+        </w:rPr>
+        <w:t>Confidence曲线从一个0</w:t>
+      </w:r>
+      <w:r>
+        <w:t>~1</w:t>
+      </w:r>
+      <w:r>
+        <w:rPr>
+          <w:rFonts w:hint="eastAsia"/>
+        </w:rPr>
+        <w:t>之间的值开始。</w:t>
+      </w:r>
+    </w:p>
+    <w:p/>
+    <w:p>
+      <w:r>
+        <w:rPr>
+          <w:rFonts w:hint="eastAsia"/>
+        </w:rPr>
+        <w:t>随着Confidence阈值增大，误检的框渐渐消失</w:t>
+      </w:r>
+      <w:r>
+        <w:rPr>
+          <w:rFonts w:hint="eastAsia"/>
+        </w:rPr>
+        <w:t>（p开始接近1）</w:t>
+      </w:r>
+      <w:r>
+        <w:rPr>
+          <w:rFonts w:hint="eastAsia"/>
+        </w:rPr>
+        <w:t>，</w:t>
+      </w:r>
+      <w:r>
+        <w:rPr>
+          <w:rFonts w:hint="eastAsia"/>
+        </w:rPr>
+        <w:t>正确检测的</w:t>
+      </w:r>
+      <w:proofErr w:type="gramStart"/>
+      <w:r>
+        <w:rPr>
+          <w:rFonts w:hint="eastAsia"/>
+        </w:rPr>
+        <w:t>框得以</w:t>
+      </w:r>
+      <w:proofErr w:type="gramEnd"/>
+      <w:r>
+        <w:rPr>
+          <w:rFonts w:hint="eastAsia"/>
+        </w:rPr>
+        <w:t>尽可能保留</w:t>
+      </w:r>
+      <w:r>
+        <w:rPr>
+          <w:rFonts w:hint="eastAsia"/>
+        </w:rPr>
+        <w:t>（r保持在接近1不怎么掉）</w:t>
+      </w:r>
+      <w:r>
+        <w:rPr>
+          <w:rFonts w:hint="eastAsia"/>
+        </w:rPr>
+        <w:t>，</w:t>
+      </w:r>
+      <w:r>
+        <w:rPr>
+          <w:rFonts w:hint="eastAsia"/>
+        </w:rPr>
+        <w:t>（对于这个网络结构和训练程度，Coco</w:t>
+      </w:r>
+      <w:r>
+        <w:t>8</w:t>
+      </w:r>
+      <w:r>
+        <w:rPr>
+          <w:rFonts w:hint="eastAsia"/>
+        </w:rPr>
+        <w:t>的人体检测任务比较简单，所以是全部得以保留</w:t>
+      </w:r>
+      <w:r>
+        <w:rPr>
+          <w:rFonts w:hint="eastAsia"/>
+        </w:rPr>
+        <w:t>，则</w:t>
+      </w:r>
+      <w:r>
+        <w:rPr>
+          <w:rFonts w:hint="eastAsia"/>
+        </w:rPr>
+        <w:t>r始终保持在=</w:t>
+      </w:r>
+      <w:r>
+        <w:t>1</w:t>
+      </w:r>
+      <w:r>
+        <w:rPr>
+          <w:rFonts w:hint="eastAsia"/>
+        </w:rPr>
+        <w:t>）。所以F</w:t>
+      </w:r>
+      <w:r>
+        <w:t>1-</w:t>
+      </w:r>
+      <w:r>
+        <w:rPr>
+          <w:rFonts w:hint="eastAsia"/>
+        </w:rPr>
+        <w:t>Confidence曲线在0</w:t>
+      </w:r>
+      <w:r>
+        <w:t>.832</w:t>
+      </w:r>
+      <w:r>
+        <w:rPr>
+          <w:rFonts w:hint="eastAsia"/>
+        </w:rPr>
+        <w:t>处，达到</w:t>
+      </w:r>
+      <w:r>
+        <w:rPr>
+          <w:rFonts w:hint="eastAsia"/>
+        </w:rPr>
+        <w:t>峰值1（对于较难的任务或者不够的训练，这个是到不了1的，详情可参考</w:t>
+      </w:r>
+      <w:r>
+        <w:rPr>
+          <w:rFonts w:hint="eastAsia"/>
+        </w:rPr>
+        <w:t>B</w:t>
+      </w:r>
+      <w:r>
+        <w:t>3.3</w:t>
+      </w:r>
+      <w:r>
+        <w:rPr>
+          <w:rFonts w:hint="eastAsia"/>
+        </w:rPr>
+        <w:t>节</w:t>
+      </w:r>
+      <w:r>
+        <w:rPr>
+          <w:rFonts w:hint="eastAsia"/>
+        </w:rPr>
+        <w:t>）</w:t>
+      </w:r>
+      <w:r>
+        <w:rPr>
+          <w:rFonts w:hint="eastAsia"/>
+        </w:rPr>
+        <w:t>。</w:t>
+      </w:r>
+    </w:p>
+    <w:p/>
+    <w:p>
+      <w:pPr>
+        <w:rPr>
+          <w:rFonts w:hint="eastAsia"/>
+        </w:rPr>
+      </w:pPr>
+      <w:r>
+        <w:rPr>
+          <w:rFonts w:hint="eastAsia"/>
+        </w:rPr>
+        <w:t>随着Confidence阈值继续增大，</w:t>
+      </w:r>
+      <w:r>
+        <w:rPr>
+          <w:rFonts w:hint="eastAsia"/>
+        </w:rPr>
+        <w:t>所有输出框都被过滤掉，</w:t>
+      </w:r>
+      <w:r>
+        <w:rPr>
+          <w:rFonts w:hint="eastAsia"/>
+        </w:rPr>
+        <w:t>r</w:t>
+      </w:r>
+      <w:r>
+        <w:rPr>
+          <w:rFonts w:hint="eastAsia"/>
+        </w:rPr>
+        <w:t>开始下降直到0，所以F</w:t>
+      </w:r>
+      <w:r>
+        <w:t>1-</w:t>
+      </w:r>
+      <w:r>
+        <w:rPr>
+          <w:rFonts w:hint="eastAsia"/>
+        </w:rPr>
+        <w:t>Confidence的终点就是0</w:t>
+      </w:r>
+      <w:r>
+        <w:rPr>
+          <w:rFonts w:hint="eastAsia"/>
+        </w:rPr>
+        <w:t>。</w:t>
+      </w:r>
+    </w:p>
+    <w:p>
+      <w:pPr>
+        <w:pStyle w:val="4"/>
+        <w:rPr>
+          <w:rFonts w:hint="eastAsia"/>
+        </w:rPr>
+      </w:pPr>
+      <w:r>
+        <w:rPr>
+          <w:rFonts w:hint="eastAsia"/>
+        </w:rPr>
+        <w:t>F</w:t>
+      </w:r>
+      <w:r>
+        <w:t>1-</w:t>
+      </w:r>
+      <w:r>
+        <w:rPr>
+          <w:rFonts w:hint="eastAsia"/>
+        </w:rPr>
+        <w:t>β</w:t>
+      </w:r>
+      <w:r>
+        <w:t xml:space="preserve"> Score</w:t>
+      </w:r>
+    </w:p>
+    <w:p>
+      <w:r>
+        <w:rPr>
+          <w:rFonts w:hint="eastAsia"/>
+        </w:rPr>
+        <w:t>就是在F</w:t>
+      </w:r>
+      <w:r>
+        <w:t>1</w:t>
+      </w:r>
+      <w:r>
+        <w:rPr>
+          <w:rFonts w:hint="eastAsia"/>
+        </w:rPr>
+        <w:t>的基础上，将p和r做一个β加权，表示更侧重p或者r，用意是比如（宁可错杀三千，不可放过一个）这样的极端任务。</w:t>
+      </w:r>
+    </w:p>
+    <w:p>
+      <w:pPr>
+        <w:pStyle w:val="3"/>
+      </w:pPr>
+      <w:r>
+        <w:rPr>
+          <w:rFonts w:hint="eastAsia"/>
+        </w:rPr>
+        <w:t>B</w:t>
+      </w:r>
+      <w:r>
+        <w:t xml:space="preserve">3.2.2 </w:t>
+      </w:r>
+      <w:proofErr w:type="spellStart"/>
+      <w:r>
+        <w:rPr>
+          <w:rFonts w:hint="eastAsia"/>
+        </w:rPr>
+        <w:t>BoxP</w:t>
+      </w:r>
+      <w:r>
+        <w:t>curve</w:t>
+      </w:r>
+      <w:proofErr w:type="spellEnd"/>
+      <w:r>
+        <w:t xml:space="preserve">, </w:t>
+      </w:r>
+      <w:proofErr w:type="spellStart"/>
+      <w:r>
+        <w:t>Rcurve</w:t>
+      </w:r>
+      <w:proofErr w:type="spellEnd"/>
+      <w:r>
+        <w:rPr>
+          <w:rFonts w:hint="eastAsia"/>
+        </w:rPr>
+        <w:t>和</w:t>
+      </w:r>
+      <w:proofErr w:type="spellStart"/>
+      <w:r>
+        <w:rPr>
+          <w:rFonts w:hint="eastAsia"/>
+        </w:rPr>
+        <w:t>PRcurve</w:t>
+      </w:r>
+      <w:proofErr w:type="spellEnd"/>
+    </w:p>
+    <w:p>
+      <w:pPr>
+        <w:rPr>
+          <w:rFonts w:hint="eastAsia"/>
+        </w:rPr>
+      </w:pPr>
+      <w:r>
+        <w:rPr>
+          <w:rFonts w:hint="eastAsia"/>
+        </w:rPr>
+        <w:t>就是将B3</w:t>
+      </w:r>
+      <w:r>
+        <w:t>.2.1</w:t>
+      </w:r>
+      <w:r>
+        <w:rPr>
+          <w:rFonts w:hint="eastAsia"/>
+        </w:rPr>
+        <w:t>的F</w:t>
+      </w:r>
+      <w:r>
+        <w:t>1</w:t>
+      </w:r>
+      <w:r>
+        <w:rPr>
+          <w:rFonts w:hint="eastAsia"/>
+        </w:rPr>
+        <w:t>曲线拆开，各个维度再画了几张图。</w:t>
+      </w:r>
+    </w:p>
+    <w:p>
+      <w:pPr>
+        <w:pStyle w:val="3"/>
+      </w:pPr>
+      <w:r>
+        <w:rPr>
+          <w:rFonts w:hint="eastAsia"/>
+        </w:rPr>
+        <w:lastRenderedPageBreak/>
+        <w:t>B</w:t>
+      </w:r>
+      <w:r>
+        <w:t>3.2.3</w:t>
+      </w:r>
+      <w:r>
+        <w:t xml:space="preserve"> </w:t>
+      </w:r>
+      <w:r>
+        <w:t>Confusion matrix (normalized)</w:t>
+      </w:r>
+      <w:r>
+        <w:t xml:space="preserve"> </w:t>
+      </w:r>
+    </w:p>
+    <w:p>
+      <w:pPr>
+        <w:rPr>
+          <w:rFonts w:hint="eastAsia"/>
+        </w:rPr>
+      </w:pPr>
+      <w:r>
+        <w:rPr>
+          <w:rFonts w:hint="eastAsia"/>
+        </w:rPr>
+        <w:t>详见</w:t>
+      </w:r>
+      <w:r>
+        <w:fldChar w:fldCharType="begin"/>
+      </w:r>
+      <w:r>
+        <w:instrText xml:space="preserve"> HYPERLINK  \l "_结果分析：confusion_matrix.png_以及_normal" </w:instrText>
+      </w:r>
+      <w:r>
+        <w:fldChar w:fldCharType="separate"/>
+      </w:r>
+      <w:r>
+        <w:rPr>
+          <w:rStyle w:val="a4"/>
+          <w:rFonts w:hint="eastAsia"/>
+        </w:rPr>
+        <w:t>结果分析：</w:t>
+      </w:r>
+      <w:r>
+        <w:rPr>
+          <w:rStyle w:val="a4"/>
+        </w:rPr>
+        <w:t>confusion_matrix.png 以及 normalized</w:t>
+      </w:r>
+      <w:r>
+        <w:fldChar w:fldCharType="end"/>
+      </w:r>
+    </w:p>
+    <w:p>
+      <w:pPr>
+        <w:pStyle w:val="3"/>
+        <w:rPr>
+          <w:rFonts w:hint="eastAsia"/>
+        </w:rPr>
+      </w:pPr>
+      <w:r>
+        <w:rPr>
+          <w:rFonts w:hint="eastAsia"/>
+        </w:rPr>
+        <w:t>B</w:t>
+      </w:r>
+      <w:r>
+        <w:t xml:space="preserve">3.2.4 </w:t>
+      </w:r>
+      <w:r>
+        <w:t xml:space="preserve">labels </w:t>
+      </w:r>
+      <w:r>
+        <w:rPr>
+          <w:rFonts w:hint="eastAsia"/>
+        </w:rPr>
+        <w:t xml:space="preserve">和 </w:t>
+      </w:r>
+      <w:proofErr w:type="spellStart"/>
+      <w:r>
+        <w:rPr>
+          <w:rFonts w:hint="eastAsia"/>
+        </w:rPr>
+        <w:t>labels</w:t>
+      </w:r>
+      <w:r>
+        <w:t>_correlogram</w:t>
+      </w:r>
+      <w:proofErr w:type="spellEnd"/>
+    </w:p>
+    <w:p>
+      <w:pPr>
+        <w:jc w:val="center"/>
+      </w:pPr>
+      <w:r>
+        <w:rPr>
+          <w:noProof/>
+        </w:rPr>
+        <w:drawing>
+          <wp:inline distT="0" distB="0" distL="0" distR="0" wp14:anchorId="38D37026" wp14:editId="002833F3">
+            <wp:extent cx="2434590" cy="2434590"/>
+            <wp:effectExtent l="0" t="0" r="3810" b="3810"/>
+            <wp:docPr id="23" name="图片 23"/>
+            <wp:cNvGraphicFramePr>
+              <a:graphicFrameLocks xmlns:a="http://schemas.openxmlformats.org/drawingml/2006/main" noChangeAspect="1"/>
+            </wp:cNvGraphicFramePr>
+            <a:graphic xmlns:a="http://schemas.openxmlformats.org/drawingml/2006/main">
+              <a:graphicData uri="http://schemas.openxmlformats.org/drawingml/2006/picture">
+                <pic:pic xmlns:pic="http://schemas.openxmlformats.org/drawingml/2006/picture">
+                  <pic:nvPicPr>
+                    <pic:cNvPr id="1" name=""/>
+                    <pic:cNvPicPr/>
+                  </pic:nvPicPr>
+                  <pic:blipFill>
+                    <a:blip r:embed="rId40"/>
+                    <a:stretch>
+                      <a:fillRect/>
+                    </a:stretch>
+                  </pic:blipFill>
+                  <pic:spPr>
+                    <a:xfrm>
+                      <a:off x="0" y="0"/>
+                      <a:ext cx="2434590" cy="2434590"/>
+                    </a:xfrm>
+                    <a:prstGeom prst="rect">
+                      <a:avLst/>
+                    </a:prstGeom>
+                  </pic:spPr>
+                </pic:pic>
+              </a:graphicData>
+            </a:graphic>
+          </wp:inline>
+        </w:drawing>
+      </w:r>
+      <w:r>
+        <w:rPr>
+          <w:noProof/>
+        </w:rPr>
+        <w:t xml:space="preserve"> </w:t>
+      </w:r>
+      <w:r>
+        <w:rPr>
+          <w:noProof/>
+        </w:rPr>
+        <w:t xml:space="preserve"> </w:t>
+      </w:r>
+      <w:r>
+        <w:rPr>
+          <w:noProof/>
+        </w:rPr>
+        <w:drawing>
+          <wp:inline distT="0" distB="0" distL="0" distR="0" wp14:anchorId="0BD6E274" wp14:editId="4DBA4439">
+            <wp:extent cx="2656416" cy="2351309"/>
+            <wp:effectExtent l="0" t="0" r="0" b="0"/>
+            <wp:docPr id="22" name="图片 22"/>
+            <wp:cNvGraphicFramePr>
+              <a:graphicFrameLocks xmlns:a="http://schemas.openxmlformats.org/drawingml/2006/main" noChangeAspect="1"/>
+            </wp:cNvGraphicFramePr>
+            <a:graphic xmlns:a="http://schemas.openxmlformats.org/drawingml/2006/main">
+              <a:graphicData uri="http://schemas.openxmlformats.org/drawingml/2006/picture">
+                <pic:pic xmlns:pic="http://schemas.openxmlformats.org/drawingml/2006/picture">
+                  <pic:nvPicPr>
+                    <pic:cNvPr id="1" name=""/>
+                    <pic:cNvPicPr/>
+                  </pic:nvPicPr>
+                  <pic:blipFill>
+                    <a:blip r:embed="rId41"/>
+                    <a:stretch>
+                      <a:fillRect/>
+                    </a:stretch>
+                  </pic:blipFill>
+                  <pic:spPr>
+                    <a:xfrm>
+                      <a:off x="0" y="0"/>
+                      <a:ext cx="2667459" cy="2361083"/>
+                    </a:xfrm>
+                    <a:prstGeom prst="rect">
+                      <a:avLst/>
+                    </a:prstGeom>
+                  </pic:spPr>
+                </pic:pic>
+              </a:graphicData>
+            </a:graphic>
+          </wp:inline>
+        </w:drawing>
+      </w:r>
+    </w:p>
+    <w:p>
+      <w:pPr>
+        <w:jc w:val="center"/>
+      </w:pPr>
+      <w:r>
+        <w:rPr>
+          <w:rFonts w:hint="eastAsia"/>
+        </w:rPr>
+        <w:t>图：l</w:t>
+      </w:r>
+      <w:r>
+        <w:t>abels</w:t>
+      </w:r>
+      <w:r>
+        <w:tab/>
+      </w:r>
+      <w:r>
+        <w:tab/>
+      </w:r>
+      <w:r>
+        <w:tab/>
+      </w:r>
+      <w:r>
+        <w:tab/>
+      </w:r>
+      <w:r>
+        <w:tab/>
+      </w:r>
+      <w:r>
+        <w:tab/>
+      </w:r>
+      <w:r>
+        <w:rPr>
+          <w:rFonts w:hint="eastAsia"/>
+        </w:rPr>
+        <w:t>图：</w:t>
+      </w:r>
+      <w:proofErr w:type="spellStart"/>
+      <w:r>
+        <w:t>labels_correlogram</w:t>
+      </w:r>
+      <w:proofErr w:type="spellEnd"/>
+    </w:p>
+    <w:p>
+      <w:pPr>
+        <w:jc w:val="center"/>
+      </w:pPr>
+    </w:p>
+    <w:p>
+      <w:r>
+        <w:rPr>
+          <w:rFonts w:hint="eastAsia"/>
+        </w:rPr>
+        <w:t>图labels中的</w:t>
+      </w:r>
+      <w:proofErr w:type="spellStart"/>
+      <w:r>
+        <w:rPr>
+          <w:rFonts w:hint="eastAsia"/>
+        </w:rPr>
+        <w:t>x~y</w:t>
+      </w:r>
+      <w:proofErr w:type="spellEnd"/>
+      <w:r>
+        <w:rPr>
+          <w:rFonts w:hint="eastAsia"/>
+        </w:rPr>
+        <w:t>图，就对应了图</w:t>
+      </w:r>
+      <w:proofErr w:type="spellStart"/>
+      <w:r>
+        <w:rPr>
+          <w:rFonts w:hint="eastAsia"/>
+        </w:rPr>
+        <w:t>labels</w:t>
+      </w:r>
+      <w:r>
+        <w:t>_correlogram</w:t>
+      </w:r>
+      <w:proofErr w:type="spellEnd"/>
+      <w:r>
+        <w:rPr>
+          <w:rFonts w:hint="eastAsia"/>
+        </w:rPr>
+        <w:t>中的图</w:t>
+      </w:r>
+      <w:proofErr w:type="spellStart"/>
+      <w:r>
+        <w:rPr>
+          <w:rFonts w:hint="eastAsia"/>
+        </w:rPr>
+        <w:t>x</w:t>
+      </w:r>
+      <w:r>
+        <w:t>~</w:t>
+      </w:r>
+      <w:r>
+        <w:rPr>
+          <w:rFonts w:hint="eastAsia"/>
+        </w:rPr>
+        <w:t>y</w:t>
+      </w:r>
+      <w:proofErr w:type="spellEnd"/>
+      <w:r>
+        <w:rPr>
+          <w:rFonts w:hint="eastAsia"/>
+        </w:rPr>
+        <w:t>；</w:t>
+      </w:r>
+    </w:p>
+    <w:p>
+      <w:pPr>
+        <w:rPr>
+          <w:rFonts w:hint="eastAsia"/>
+        </w:rPr>
+      </w:pPr>
+      <w:r>
+        <w:rPr>
+          <w:rFonts w:hint="eastAsia"/>
+        </w:rPr>
+        <w:t>图labels中的右上角的框框图，就对应了图</w:t>
+      </w:r>
+      <w:r>
+        <w:t>labels_</w:t>
+      </w:r>
+      <w:r>
+        <w:t xml:space="preserve"> </w:t>
+      </w:r>
+      <w:proofErr w:type="spellStart"/>
+      <w:r>
+        <w:t>correlogram</w:t>
+      </w:r>
+      <w:proofErr w:type="spellEnd"/>
+      <w:r>
+        <w:rPr>
+          <w:rFonts w:hint="eastAsia"/>
+        </w:rPr>
+        <w:t>中的</w:t>
+      </w:r>
+      <w:r>
+        <w:rPr>
+          <w:rFonts w:hint="eastAsia"/>
+        </w:rPr>
+        <w:t>图</w:t>
+      </w:r>
+      <w:proofErr w:type="spellStart"/>
+      <w:r>
+        <w:rPr>
+          <w:rFonts w:hint="eastAsia"/>
+        </w:rPr>
+        <w:t>width</w:t>
+      </w:r>
+      <w:r>
+        <w:t>~</w:t>
+      </w:r>
+      <w:r>
+        <w:rPr>
+          <w:rFonts w:hint="eastAsia"/>
+        </w:rPr>
+        <w:t>height</w:t>
+      </w:r>
+      <w:proofErr w:type="spellEnd"/>
+      <w:r>
+        <w:rPr>
+          <w:rFonts w:hint="eastAsia"/>
+        </w:rPr>
+        <w:t>。</w:t>
+      </w:r>
+    </w:p>
+    <w:p>
+      <w:pPr>
+        <w:rPr>
+          <w:rFonts w:hint="eastAsia"/>
+        </w:rPr>
+      </w:pPr>
+      <w:r>
+        <w:rPr>
+          <w:rFonts w:hint="eastAsia"/>
+        </w:rPr>
+        <w:t>所以，</w:t>
+      </w:r>
+      <w:proofErr w:type="spellStart"/>
+      <w:r>
+        <w:rPr>
+          <w:rFonts w:hint="eastAsia"/>
+        </w:rPr>
+        <w:t>labels</w:t>
+      </w:r>
+      <w:r>
+        <w:t>_correlogram</w:t>
+      </w:r>
+      <w:proofErr w:type="spellEnd"/>
+      <w:r>
+        <w:rPr>
+          <w:rFonts w:hint="eastAsia"/>
+        </w:rPr>
+        <w:t>其实是补充了图labels中</w:t>
+      </w:r>
+      <w:r>
+        <w:rPr>
+          <w:rFonts w:hint="eastAsia"/>
+        </w:rPr>
+        <w:t>缺失的</w:t>
+      </w:r>
+      <w:proofErr w:type="spellStart"/>
+      <w:r>
+        <w:rPr>
+          <w:rFonts w:hint="eastAsia"/>
+        </w:rPr>
+        <w:t>x</w:t>
+      </w:r>
+      <w:r>
+        <w:t>,y</w:t>
+      </w:r>
+      <w:proofErr w:type="spellEnd"/>
+      <w:r>
+        <w:rPr>
+          <w:rFonts w:hint="eastAsia"/>
+        </w:rPr>
+        <w:t>与</w:t>
+      </w:r>
+      <w:r>
+        <w:t>width, height</w:t>
+      </w:r>
+      <w:r>
+        <w:rPr>
+          <w:rFonts w:hint="eastAsia"/>
+        </w:rPr>
+        <w:t>的关系。</w:t>
+      </w:r>
+    </w:p>
+    <w:p>
+      <w:pPr>
+        <w:pStyle w:val="3"/>
+      </w:pPr>
+      <w:r>
+        <w:rPr>
+          <w:rFonts w:hint="eastAsia"/>
+        </w:rPr>
+        <w:t>B</w:t>
+      </w:r>
+      <w:r>
+        <w:t xml:space="preserve">3.2.5 </w:t>
+      </w:r>
+      <w:r>
+        <w:rPr>
+          <w:rFonts w:hint="eastAsia"/>
+        </w:rPr>
+        <w:t>Pose的</w:t>
+      </w:r>
+      <w:r>
+        <w:t>Precision</w:t>
+      </w:r>
+      <w:r>
+        <w:rPr>
+          <w:rFonts w:hint="eastAsia"/>
+        </w:rPr>
+        <w:t>，</w:t>
+      </w:r>
+      <w:r>
+        <w:rPr>
+          <w:rFonts w:hint="eastAsia"/>
+        </w:rPr>
+        <w:t>Recall</w:t>
+      </w:r>
+      <w:r>
+        <w:rPr>
+          <w:rFonts w:hint="eastAsia"/>
+        </w:rPr>
+        <w:t>和Confidence</w:t>
+      </w:r>
+      <w:r>
+        <w:rPr>
+          <w:rFonts w:hint="eastAsia"/>
+        </w:rPr>
+        <w:t>的</w:t>
+      </w:r>
+      <w:r>
+        <w:rPr>
+          <w:rFonts w:hint="eastAsia"/>
+        </w:rPr>
+        <w:t>关系</w:t>
+      </w:r>
+    </w:p>
+    <w:p>
+      <w:r>
+        <w:rPr>
+          <w:rFonts w:hint="eastAsia"/>
+        </w:rPr>
+        <w:t>Pose，也就是关键点的Precision</w:t>
+      </w:r>
+      <w:r>
+        <w:rPr>
+          <w:rFonts w:hint="eastAsia"/>
+        </w:rPr>
+        <w:t>，目前还没有完全弄清楚。以下列出已有的知识和尚不清楚的问题。</w:t>
+      </w:r>
+    </w:p>
+    <w:p>
+      <w:pPr>
+        <w:pStyle w:val="a3"/>
+        <w:numPr>
+          <w:ilvl w:val="0"/>
+          <w:numId w:val="7"/>
+        </w:numPr>
+        <w:ind w:firstLineChars="0"/>
+      </w:pPr>
+      <w:r>
+        <w:rPr>
+          <w:rFonts w:hint="eastAsia"/>
+        </w:rPr>
+        <w:t>判断</w:t>
+      </w:r>
+      <w:r>
+        <w:rPr>
+          <w:rFonts w:hint="eastAsia"/>
+        </w:rPr>
+        <w:t>某个关键点是否被回收（Recall），</w:t>
+      </w:r>
+      <w:r>
+        <w:rPr>
+          <w:rFonts w:hint="eastAsia"/>
+        </w:rPr>
+        <w:t>应该有一个搜索范围ε，</w:t>
+      </w:r>
+      <w:r>
+        <w:rPr>
+          <w:rFonts w:hint="eastAsia"/>
+        </w:rPr>
+        <w:t>当</w:t>
+      </w:r>
+      <w:r>
+        <w:rPr>
+          <w:rFonts w:hint="eastAsia"/>
+        </w:rPr>
+        <w:t>推理输出的点</w:t>
+      </w:r>
+      <w:r>
+        <w:rPr>
+          <w:rFonts w:hint="eastAsia"/>
+        </w:rPr>
+        <w:t>和label点距离小于</w:t>
+      </w:r>
+      <w:r>
+        <w:rPr>
+          <w:rFonts w:hint="eastAsia"/>
+        </w:rPr>
+        <w:t>ε</w:t>
+      </w:r>
+      <w:r>
+        <w:rPr>
+          <w:rFonts w:hint="eastAsia"/>
+        </w:rPr>
+        <w:t>，</w:t>
+      </w:r>
+      <w:r>
+        <w:rPr>
+          <w:rFonts w:hint="eastAsia"/>
+        </w:rPr>
+        <w:t>则认为被回收。这似乎是唯一的办法，因为推理输出的点</w:t>
+      </w:r>
+      <w:r>
+        <w:rPr>
+          <w:rFonts w:hint="eastAsia"/>
+        </w:rPr>
+        <w:t>的位置，肯定会有偏移。</w:t>
+      </w:r>
+    </w:p>
+    <w:p>
+      <w:pPr>
+        <w:pStyle w:val="a3"/>
+        <w:numPr>
+          <w:ilvl w:val="0"/>
+          <w:numId w:val="7"/>
+        </w:numPr>
+        <w:ind w:firstLineChars="0"/>
+      </w:pPr>
+      <w:r>
+        <w:rPr>
+          <w:rFonts w:hint="eastAsia"/>
+        </w:rPr>
+        <w:t>TODO：按照框大小</w:t>
+      </w:r>
+      <w:proofErr w:type="spellStart"/>
+      <w:r>
+        <w:rPr>
+          <w:rFonts w:hint="eastAsia"/>
+        </w:rPr>
+        <w:t>IoU</w:t>
+      </w:r>
+      <w:proofErr w:type="spellEnd"/>
+      <w:r>
+        <w:rPr>
+          <w:rFonts w:hint="eastAsia"/>
+        </w:rPr>
+        <w:t>取0</w:t>
+      </w:r>
+      <w:r>
+        <w:t>.5</w:t>
+      </w:r>
+      <w:r>
+        <w:rPr>
+          <w:rFonts w:hint="eastAsia"/>
+        </w:rPr>
+        <w:t>的做法类比，</w:t>
+      </w:r>
+      <w:r>
+        <w:rPr>
+          <w:rFonts w:hint="eastAsia"/>
+        </w:rPr>
+        <w:t>ε</w:t>
+      </w:r>
+      <w:r>
+        <w:rPr>
+          <w:rFonts w:hint="eastAsia"/>
+        </w:rPr>
+        <w:t>应该有一个默认统一值，但这个值是多少呢？没查到</w:t>
+      </w:r>
+    </w:p>
+    <w:p>
+      <w:pPr>
+        <w:pStyle w:val="a3"/>
+        <w:numPr>
+          <w:ilvl w:val="0"/>
+          <w:numId w:val="7"/>
+        </w:numPr>
+        <w:ind w:firstLineChars="0"/>
+        <w:rPr>
+          <w:rFonts w:hint="eastAsia"/>
+        </w:rPr>
+      </w:pPr>
+      <w:r>
+        <w:rPr>
+          <w:rFonts w:hint="eastAsia"/>
+        </w:rPr>
+        <w:t>TODO：Confidence是点的置信度吗？</w:t>
+      </w:r>
+      <w:r>
+        <w:rPr>
+          <w:rFonts w:hint="eastAsia"/>
+        </w:rPr>
+        <w:t>还是和b中的</w:t>
+      </w:r>
+      <w:r>
+        <w:rPr>
+          <w:rFonts w:hint="eastAsia"/>
+        </w:rPr>
+        <w:t>ε</w:t>
+      </w:r>
+      <w:r>
+        <w:rPr>
+          <w:rFonts w:hint="eastAsia"/>
+        </w:rPr>
+        <w:t>有关系。</w:t>
+      </w:r>
+      <w:bookmarkStart w:id="3" w:name="_GoBack"/>
+      <w:bookmarkEnd w:id="3"/>
+    </w:p>
+    <w:p>
+      <w:pPr>
+        <w:pStyle w:val="3"/>
+      </w:pPr>
+      <w:r>
+        <w:t>B3.3</w:t>
+      </w:r>
+      <w:r>
+        <w:t xml:space="preserve"> </w:t>
+      </w:r>
+      <w:r>
+        <w:rPr>
+          <w:rFonts w:hint="eastAsia"/>
+        </w:rPr>
+        <w:t>迁移学习微调vs随机初始化</w:t>
+      </w:r>
+      <w:r>
+        <w:rPr>
+          <w:rFonts w:hint="eastAsia"/>
+        </w:rPr>
+        <w:t>权重</w:t>
+      </w:r>
+    </w:p>
+    <w:p/>
+    <w:p>
+      <w:r>
+        <w:rPr>
+          <w:rFonts w:hint="eastAsia"/>
+        </w:rPr>
+        <w:t>对比同样epoch</w:t>
+      </w:r>
+      <w:r>
+        <w:t>=200</w:t>
+      </w:r>
+      <w:r>
+        <w:rPr>
+          <w:rFonts w:hint="eastAsia"/>
+        </w:rPr>
+        <w:t>时，</w:t>
+      </w:r>
+      <w:proofErr w:type="spellStart"/>
+      <w:r>
+        <w:rPr>
+          <w:rFonts w:hint="eastAsia"/>
+        </w:rPr>
+        <w:t>pretrained</w:t>
+      </w:r>
+      <w:proofErr w:type="spellEnd"/>
+      <w:r>
+        <w:rPr>
+          <w:rFonts w:hint="eastAsia"/>
+        </w:rPr>
+        <w:t>=true 和 false的差别，以及缺省值</w:t>
+      </w:r>
+    </w:p>
+    <w:p/>
+    <w:p/>
+    <w:p>
+      <w:r>
+        <w:rPr>
+          <w:rFonts w:hint="eastAsia"/>
+        </w:rPr>
+        <w:t>B</w:t>
+      </w:r>
+      <w:r>
+        <w:t xml:space="preserve">3.2.3 </w:t>
+      </w:r>
+      <w:r>
+        <w:rPr>
+          <w:rFonts w:hint="eastAsia"/>
+        </w:rPr>
+        <w:t>epoch次数</w:t>
+      </w:r>
+    </w:p>
+    <w:p/>
+    <w:p>
+      <w:pPr>
+        <w:rPr>
+          <w:rFonts w:hint="eastAsia"/>
+        </w:rPr>
+      </w:pPr>
+      <w:r>
+        <w:rPr>
+          <w:rFonts w:hint="eastAsia"/>
+        </w:rPr>
+        <w:t>对比epoch</w:t>
+      </w:r>
+      <w:r>
+        <w:t>=200</w:t>
+      </w:r>
+      <w:proofErr w:type="gramStart"/>
+      <w:r>
+        <w:rPr>
+          <w:rFonts w:hint="eastAsia"/>
+        </w:rPr>
+        <w:t>和</w:t>
+      </w:r>
+      <w:proofErr w:type="gramEnd"/>
+    </w:p>
+    <w:p>
+      <w:pPr>
+        <w:rPr>
+          <w:rFonts w:hint="eastAsia"/>
+        </w:rPr>
+      </w:pPr>
+    </w:p>
+    <w:p>
+      <w:pPr>
+        <w:rPr>
+          <w:rFonts w:hint="eastAsia"/>
+        </w:rPr>
+      </w:pPr>
+    </w:p>
+    <w:p>
+      <w:pPr>
+        <w:rPr>
+          <w:rFonts w:hint="eastAsia"/>
+        </w:rPr>
+      </w:pPr>
+    </w:p>
+    <w:p>
+      <w:r>
+        <w:rPr>
+          <w:rFonts w:hint="eastAsia"/>
+        </w:rPr>
+        <w:t>目的：</w:t>
+      </w:r>
+      <w:r>
+        <w:rPr>
+          <w:rFonts w:hint="eastAsia"/>
+        </w:rPr>
+        <w:t>学习训练，包括？？训练和？？训练</w:t>
+      </w:r>
+      <w:r>
+        <w:rPr>
+          <w:rFonts w:hint="eastAsia"/>
+        </w:rPr>
+        <w:t>，观察训练指标的走法</w:t>
+      </w:r>
+    </w:p>
+    <w:p/>
+    <w:p/>
+    <w:p/>
+    <w:p/>
     <w:sectPr>
       <w:pgSz w:w="11906" w:h="16838"/>
       <w:pgMar w:top="1440" w:right="1800" w:bottom="1440" w:left="1800" w:header="851" w:footer="992" w:gutter="0"/>
@@ -7996,12 +13472,12 @@
 <file path=word/numbering.xml><?xml version="1.0" encoding="utf-8"?>
 <w:numbering xmlns:wpc="http://schemas.microsoft.com/office/word/2010/wordprocessingCanvas" xmlns:cx="http://schemas.microsoft.com/office/drawing/2014/chartex" xmlns:mc="http://schemas.openxmlformats.org/markup-compatibility/2006" xmlns:o="urn:schemas-microsoft-com:office:office" xmlns:r="http://schemas.openxmlformats.org/officeDocument/2006/relationships" xmlns:m="http://schemas.openxmlformats.org/officeDocument/2006/math" xmlns:v="urn:schemas-microsoft-com:vml" xmlns:wp14="http://schemas.microsoft.com/office/word/2010/wordprocessingDrawing" xmlns:wp="http://schemas.openxmlformats.org/drawingml/2006/wordprocessingDrawing" xmlns:w10="urn:schemas-microsoft-com:office:word" xmlns:w="http://schemas.openxmlformats.org/wordprocessingml/2006/main" xmlns:w14="http://schemas.microsoft.com/office/word/2010/wordml" xmlns:w15="http://schemas.microsoft.com/office/word/2012/wordml" xmlns:w16se="http://schemas.microsoft.com/office/word/2015/wordml/symex" xmlns:wpg="http://schemas.microsoft.com/office/word/2010/wordprocessingGroup" xmlns:wpi="http://schemas.microsoft.com/office/word/2010/wordprocessingInk" xmlns:wne="http://schemas.microsoft.com/office/word/2006/wordml" xmlns:wps="http://schemas.microsoft.com/office/word/2010/wordprocessingShape" mc:Ignorable="w14 w15 w16se wp14">
   <w:abstractNum w:abstractNumId="0" w15:restartNumberingAfterBreak="0">
-    <w:nsid w:val="205335F9"/>
+    <w:nsid w:val="19F91AA8"/>
     <w:multiLevelType w:val="hybridMultilevel"/>
-    <w:tmpl w:val="CBD4024C"/>
-    <w:lvl w:ilvl="0" w:tplc="2C8AF154">
+    <w:tmpl w:val="0B007B3C"/>
+    <w:lvl w:ilvl="0" w:tplc="153C0EB2">
       <w:start w:val="1"/>
-      <w:numFmt w:val="decimal"/>
+      <w:numFmt w:val="lowerLetter"/>
       <w:lvlText w:val="%1."/>
       <w:lvlJc w:val="left"/>
       <w:pPr>
@@ -8085,10 +13561,10 @@
     </w:lvl>
   </w:abstractNum>
   <w:abstractNum w:abstractNumId="1" w15:restartNumberingAfterBreak="0">
-    <w:nsid w:val="5478409F"/>
+    <w:nsid w:val="204B054D"/>
     <w:multiLevelType w:val="hybridMultilevel"/>
-    <w:tmpl w:val="0D6A0CAE"/>
-    <w:lvl w:ilvl="0" w:tplc="02E698E4">
+    <w:tmpl w:val="E020B91C"/>
+    <w:lvl w:ilvl="0" w:tplc="F6D88334">
       <w:start w:val="1"/>
       <w:numFmt w:val="lowerLetter"/>
       <w:lvlText w:val="%1."/>
@@ -8174,10 +13650,10 @@
     </w:lvl>
   </w:abstractNum>
   <w:abstractNum w:abstractNumId="2" w15:restartNumberingAfterBreak="0">
-    <w:nsid w:val="56CC1F7D"/>
+    <w:nsid w:val="205335F9"/>
     <w:multiLevelType w:val="hybridMultilevel"/>
-    <w:tmpl w:val="E5F0AD10"/>
-    <w:lvl w:ilvl="0" w:tplc="77FECE60">
+    <w:tmpl w:val="CBD4024C"/>
+    <w:lvl w:ilvl="0" w:tplc="2C8AF154">
       <w:start w:val="1"/>
       <w:numFmt w:val="decimal"/>
       <w:lvlText w:val="%1."/>
@@ -8263,12 +13739,12 @@
     </w:lvl>
   </w:abstractNum>
   <w:abstractNum w:abstractNumId="3" w15:restartNumberingAfterBreak="0">
-    <w:nsid w:val="74DF5072"/>
+    <w:nsid w:val="5478409F"/>
     <w:multiLevelType w:val="hybridMultilevel"/>
-    <w:tmpl w:val="A7B2D148"/>
-    <w:lvl w:ilvl="0" w:tplc="2A90579E">
+    <w:tmpl w:val="0D6A0CAE"/>
+    <w:lvl w:ilvl="0" w:tplc="02E698E4">
       <w:start w:val="1"/>
-      <w:numFmt w:val="decimal"/>
+      <w:numFmt w:val="lowerLetter"/>
       <w:lvlText w:val="%1."/>
       <w:lvlJc w:val="left"/>
       <w:pPr>
@@ -8351,16 +13827,292 @@
       </w:pPr>
     </w:lvl>
   </w:abstractNum>
+  <w:abstractNum w:abstractNumId="4" w15:restartNumberingAfterBreak="0">
+    <w:nsid w:val="56CC1F7D"/>
+    <w:multiLevelType w:val="hybridMultilevel"/>
+    <w:tmpl w:val="E5F0AD10"/>
+    <w:lvl w:ilvl="0" w:tplc="77FECE60">
+      <w:start w:val="1"/>
+      <w:numFmt w:val="decimal"/>
+      <w:lvlText w:val="%1."/>
+      <w:lvlJc w:val="left"/>
+      <w:pPr>
+        <w:ind w:left="360" w:hanging="360"/>
+      </w:pPr>
+      <w:rPr>
+        <w:rFonts w:hint="default"/>
+      </w:rPr>
+    </w:lvl>
+    <w:lvl w:ilvl="1" w:tplc="04090019" w:tentative="1">
+      <w:start w:val="1"/>
+      <w:numFmt w:val="lowerLetter"/>
+      <w:lvlText w:val="%2)"/>
+      <w:lvlJc w:val="left"/>
+      <w:pPr>
+        <w:ind w:left="840" w:hanging="420"/>
+      </w:pPr>
+    </w:lvl>
+    <w:lvl w:ilvl="2" w:tplc="0409001B" w:tentative="1">
+      <w:start w:val="1"/>
+      <w:numFmt w:val="lowerRoman"/>
+      <w:lvlText w:val="%3."/>
+      <w:lvlJc w:val="right"/>
+      <w:pPr>
+        <w:ind w:left="1260" w:hanging="420"/>
+      </w:pPr>
+    </w:lvl>
+    <w:lvl w:ilvl="3" w:tplc="0409000F" w:tentative="1">
+      <w:start w:val="1"/>
+      <w:numFmt w:val="decimal"/>
+      <w:lvlText w:val="%4."/>
+      <w:lvlJc w:val="left"/>
+      <w:pPr>
+        <w:ind w:left="1680" w:hanging="420"/>
+      </w:pPr>
+    </w:lvl>
+    <w:lvl w:ilvl="4" w:tplc="04090019" w:tentative="1">
+      <w:start w:val="1"/>
+      <w:numFmt w:val="lowerLetter"/>
+      <w:lvlText w:val="%5)"/>
+      <w:lvlJc w:val="left"/>
+      <w:pPr>
+        <w:ind w:left="2100" w:hanging="420"/>
+      </w:pPr>
+    </w:lvl>
+    <w:lvl w:ilvl="5" w:tplc="0409001B" w:tentative="1">
+      <w:start w:val="1"/>
+      <w:numFmt w:val="lowerRoman"/>
+      <w:lvlText w:val="%6."/>
+      <w:lvlJc w:val="right"/>
+      <w:pPr>
+        <w:ind w:left="2520" w:hanging="420"/>
+      </w:pPr>
+    </w:lvl>
+    <w:lvl w:ilvl="6" w:tplc="0409000F" w:tentative="1">
+      <w:start w:val="1"/>
+      <w:numFmt w:val="decimal"/>
+      <w:lvlText w:val="%7."/>
+      <w:lvlJc w:val="left"/>
+      <w:pPr>
+        <w:ind w:left="2940" w:hanging="420"/>
+      </w:pPr>
+    </w:lvl>
+    <w:lvl w:ilvl="7" w:tplc="04090019" w:tentative="1">
+      <w:start w:val="1"/>
+      <w:numFmt w:val="lowerLetter"/>
+      <w:lvlText w:val="%8)"/>
+      <w:lvlJc w:val="left"/>
+      <w:pPr>
+        <w:ind w:left="3360" w:hanging="420"/>
+      </w:pPr>
+    </w:lvl>
+    <w:lvl w:ilvl="8" w:tplc="0409001B" w:tentative="1">
+      <w:start w:val="1"/>
+      <w:numFmt w:val="lowerRoman"/>
+      <w:lvlText w:val="%9."/>
+      <w:lvlJc w:val="right"/>
+      <w:pPr>
+        <w:ind w:left="3780" w:hanging="420"/>
+      </w:pPr>
+    </w:lvl>
+  </w:abstractNum>
+  <w:abstractNum w:abstractNumId="5" w15:restartNumberingAfterBreak="0">
+    <w:nsid w:val="6FAE3BA3"/>
+    <w:multiLevelType w:val="hybridMultilevel"/>
+    <w:tmpl w:val="0780284A"/>
+    <w:lvl w:ilvl="0" w:tplc="2598C0F4">
+      <w:start w:val="1"/>
+      <w:numFmt w:val="lowerLetter"/>
+      <w:lvlText w:val="%1."/>
+      <w:lvlJc w:val="left"/>
+      <w:pPr>
+        <w:ind w:left="360" w:hanging="360"/>
+      </w:pPr>
+      <w:rPr>
+        <w:rFonts w:hint="default"/>
+      </w:rPr>
+    </w:lvl>
+    <w:lvl w:ilvl="1" w:tplc="04090019" w:tentative="1">
+      <w:start w:val="1"/>
+      <w:numFmt w:val="lowerLetter"/>
+      <w:lvlText w:val="%2)"/>
+      <w:lvlJc w:val="left"/>
+      <w:pPr>
+        <w:ind w:left="840" w:hanging="420"/>
+      </w:pPr>
+    </w:lvl>
+    <w:lvl w:ilvl="2" w:tplc="0409001B" w:tentative="1">
+      <w:start w:val="1"/>
+      <w:numFmt w:val="lowerRoman"/>
+      <w:lvlText w:val="%3."/>
+      <w:lvlJc w:val="right"/>
+      <w:pPr>
+        <w:ind w:left="1260" w:hanging="420"/>
+      </w:pPr>
+    </w:lvl>
+    <w:lvl w:ilvl="3" w:tplc="0409000F" w:tentative="1">
+      <w:start w:val="1"/>
+      <w:numFmt w:val="decimal"/>
+      <w:lvlText w:val="%4."/>
+      <w:lvlJc w:val="left"/>
+      <w:pPr>
+        <w:ind w:left="1680" w:hanging="420"/>
+      </w:pPr>
+    </w:lvl>
+    <w:lvl w:ilvl="4" w:tplc="04090019" w:tentative="1">
+      <w:start w:val="1"/>
+      <w:numFmt w:val="lowerLetter"/>
+      <w:lvlText w:val="%5)"/>
+      <w:lvlJc w:val="left"/>
+      <w:pPr>
+        <w:ind w:left="2100" w:hanging="420"/>
+      </w:pPr>
+    </w:lvl>
+    <w:lvl w:ilvl="5" w:tplc="0409001B" w:tentative="1">
+      <w:start w:val="1"/>
+      <w:numFmt w:val="lowerRoman"/>
+      <w:lvlText w:val="%6."/>
+      <w:lvlJc w:val="right"/>
+      <w:pPr>
+        <w:ind w:left="2520" w:hanging="420"/>
+      </w:pPr>
+    </w:lvl>
+    <w:lvl w:ilvl="6" w:tplc="0409000F" w:tentative="1">
+      <w:start w:val="1"/>
+      <w:numFmt w:val="decimal"/>
+      <w:lvlText w:val="%7."/>
+      <w:lvlJc w:val="left"/>
+      <w:pPr>
+        <w:ind w:left="2940" w:hanging="420"/>
+      </w:pPr>
+    </w:lvl>
+    <w:lvl w:ilvl="7" w:tplc="04090019" w:tentative="1">
+      <w:start w:val="1"/>
+      <w:numFmt w:val="lowerLetter"/>
+      <w:lvlText w:val="%8)"/>
+      <w:lvlJc w:val="left"/>
+      <w:pPr>
+        <w:ind w:left="3360" w:hanging="420"/>
+      </w:pPr>
+    </w:lvl>
+    <w:lvl w:ilvl="8" w:tplc="0409001B" w:tentative="1">
+      <w:start w:val="1"/>
+      <w:numFmt w:val="lowerRoman"/>
+      <w:lvlText w:val="%9."/>
+      <w:lvlJc w:val="right"/>
+      <w:pPr>
+        <w:ind w:left="3780" w:hanging="420"/>
+      </w:pPr>
+    </w:lvl>
+  </w:abstractNum>
+  <w:abstractNum w:abstractNumId="6" w15:restartNumberingAfterBreak="0">
+    <w:nsid w:val="74DF5072"/>
+    <w:multiLevelType w:val="hybridMultilevel"/>
+    <w:tmpl w:val="A7B2D148"/>
+    <w:lvl w:ilvl="0" w:tplc="2A90579E">
+      <w:start w:val="1"/>
+      <w:numFmt w:val="decimal"/>
+      <w:lvlText w:val="%1."/>
+      <w:lvlJc w:val="left"/>
+      <w:pPr>
+        <w:ind w:left="360" w:hanging="360"/>
+      </w:pPr>
+      <w:rPr>
+        <w:rFonts w:hint="default"/>
+      </w:rPr>
+    </w:lvl>
+    <w:lvl w:ilvl="1" w:tplc="04090019" w:tentative="1">
+      <w:start w:val="1"/>
+      <w:numFmt w:val="lowerLetter"/>
+      <w:lvlText w:val="%2)"/>
+      <w:lvlJc w:val="left"/>
+      <w:pPr>
+        <w:ind w:left="840" w:hanging="420"/>
+      </w:pPr>
+    </w:lvl>
+    <w:lvl w:ilvl="2" w:tplc="0409001B" w:tentative="1">
+      <w:start w:val="1"/>
+      <w:numFmt w:val="lowerRoman"/>
+      <w:lvlText w:val="%3."/>
+      <w:lvlJc w:val="right"/>
+      <w:pPr>
+        <w:ind w:left="1260" w:hanging="420"/>
+      </w:pPr>
+    </w:lvl>
+    <w:lvl w:ilvl="3" w:tplc="0409000F" w:tentative="1">
+      <w:start w:val="1"/>
+      <w:numFmt w:val="decimal"/>
+      <w:lvlText w:val="%4."/>
+      <w:lvlJc w:val="left"/>
+      <w:pPr>
+        <w:ind w:left="1680" w:hanging="420"/>
+      </w:pPr>
+    </w:lvl>
+    <w:lvl w:ilvl="4" w:tplc="04090019" w:tentative="1">
+      <w:start w:val="1"/>
+      <w:numFmt w:val="lowerLetter"/>
+      <w:lvlText w:val="%5)"/>
+      <w:lvlJc w:val="left"/>
+      <w:pPr>
+        <w:ind w:left="2100" w:hanging="420"/>
+      </w:pPr>
+    </w:lvl>
+    <w:lvl w:ilvl="5" w:tplc="0409001B" w:tentative="1">
+      <w:start w:val="1"/>
+      <w:numFmt w:val="lowerRoman"/>
+      <w:lvlText w:val="%6."/>
+      <w:lvlJc w:val="right"/>
+      <w:pPr>
+        <w:ind w:left="2520" w:hanging="420"/>
+      </w:pPr>
+    </w:lvl>
+    <w:lvl w:ilvl="6" w:tplc="0409000F" w:tentative="1">
+      <w:start w:val="1"/>
+      <w:numFmt w:val="decimal"/>
+      <w:lvlText w:val="%7."/>
+      <w:lvlJc w:val="left"/>
+      <w:pPr>
+        <w:ind w:left="2940" w:hanging="420"/>
+      </w:pPr>
+    </w:lvl>
+    <w:lvl w:ilvl="7" w:tplc="04090019" w:tentative="1">
+      <w:start w:val="1"/>
+      <w:numFmt w:val="lowerLetter"/>
+      <w:lvlText w:val="%8)"/>
+      <w:lvlJc w:val="left"/>
+      <w:pPr>
+        <w:ind w:left="3360" w:hanging="420"/>
+      </w:pPr>
+    </w:lvl>
+    <w:lvl w:ilvl="8" w:tplc="0409001B" w:tentative="1">
+      <w:start w:val="1"/>
+      <w:numFmt w:val="lowerRoman"/>
+      <w:lvlText w:val="%9."/>
+      <w:lvlJc w:val="right"/>
+      <w:pPr>
+        <w:ind w:left="3780" w:hanging="420"/>
+      </w:pPr>
+    </w:lvl>
+  </w:abstractNum>
   <w:num w:numId="1">
+    <w:abstractNumId w:val="4"/>
+  </w:num>
+  <w:num w:numId="2">
+    <w:abstractNumId w:val="3"/>
+  </w:num>
+  <w:num w:numId="3">
+    <w:abstractNumId w:val="6"/>
+  </w:num>
+  <w:num w:numId="4">
     <w:abstractNumId w:val="2"/>
   </w:num>
-  <w:num w:numId="2">
+  <w:num w:numId="5">
+    <w:abstractNumId w:val="5"/>
+  </w:num>
+  <w:num w:numId="6">
     <w:abstractNumId w:val="1"/>
   </w:num>
-  <w:num w:numId="3">
-    <w:abstractNumId w:val="3"/>
-  </w:num>
-  <w:num w:numId="4">
+  <w:num w:numId="7">
     <w:abstractNumId w:val="0"/>
   </w:num>
 </w:numbering>
@@ -8828,6 +14580,29 @@
       <w:szCs w:val="32"/>
     </w:rPr>
   </w:style>
+  <w:style w:type="paragraph" w:styleId="4">
+    <w:name w:val="heading 4"/>
+    <w:basedOn w:val="a"/>
+    <w:next w:val="a"/>
+    <w:link w:val="40"/>
+    <w:uiPriority w:val="9"/>
+    <w:unhideWhenUsed/>
+    <w:qFormat/>
+    <w:rsid w:val="00524332"/>
+    <w:pPr>
+      <w:keepNext/>
+      <w:keepLines/>
+      <w:spacing w:before="280" w:after="290" w:line="376" w:lineRule="auto"/>
+      <w:outlineLvl w:val="3"/>
+    </w:pPr>
+    <w:rPr>
+      <w:rFonts w:asciiTheme="majorHAnsi" w:eastAsiaTheme="majorEastAsia" w:hAnsiTheme="majorHAnsi" w:cstheme="majorBidi"/>
+      <w:b/>
+      <w:bCs/>
+      <w:sz w:val="28"/>
+      <w:szCs w:val="28"/>
+    </w:rPr>
+  </w:style>
   <w:style w:type="character" w:default="1" w:styleId="a0">
     <w:name w:val="Default Paragraph Font"/>
     <w:uiPriority w:val="1"/>
@@ -9014,6 +14789,42 @@
       <w:rFonts w:ascii="宋体" w:eastAsia="宋体" w:hAnsi="宋体" w:cs="宋体"/>
       <w:sz w:val="24"/>
       <w:szCs w:val="24"/>
+    </w:rPr>
+  </w:style>
+  <w:style w:type="character" w:styleId="a7">
+    <w:name w:val="FollowedHyperlink"/>
+    <w:basedOn w:val="a0"/>
+    <w:uiPriority w:val="99"/>
+    <w:semiHidden/>
+    <w:unhideWhenUsed/>
+    <w:rsid w:val="00767576"/>
+    <w:rPr>
+      <w:color w:val="954F72" w:themeColor="followedHyperlink"/>
+      <w:u w:val="single"/>
+    </w:rPr>
+  </w:style>
+  <w:style w:type="character" w:styleId="a8">
+    <w:name w:val="Placeholder Text"/>
+    <w:basedOn w:val="a0"/>
+    <w:uiPriority w:val="99"/>
+    <w:semiHidden/>
+    <w:rsid w:val="00E87675"/>
+    <w:rPr>
+      <w:color w:val="808080"/>
+    </w:rPr>
+  </w:style>
+  <w:style w:type="character" w:customStyle="1" w:styleId="40">
+    <w:name w:val="标题 4 字符"/>
+    <w:basedOn w:val="a0"/>
+    <w:link w:val="4"/>
+    <w:uiPriority w:val="9"/>
+    <w:rsid w:val="00524332"/>
+    <w:rPr>
+      <w:rFonts w:asciiTheme="majorHAnsi" w:eastAsiaTheme="majorEastAsia" w:hAnsiTheme="majorHAnsi" w:cstheme="majorBidi"/>
+      <w:b/>
+      <w:bCs/>
+      <w:sz w:val="28"/>
+      <w:szCs w:val="28"/>
     </w:rPr>
   </w:style>
 </w:styles>
